--- a/Tuan01.docx
+++ b/Tuan01.docx
@@ -1,6 +1,6 @@
 
 <file path=word/document.xml><?xml version="1.0" encoding="utf-8"?>
-<w:document xmlns:wpc="http://schemas.microsoft.com/office/word/2010/wordprocessingCanvas" xmlns:mc="http://schemas.openxmlformats.org/markup-compatibility/2006" xmlns:o="urn:schemas-microsoft-com:office:office" xmlns:r="http://schemas.openxmlformats.org/officeDocument/2006/relationships" xmlns:m="http://schemas.openxmlformats.org/officeDocument/2006/math" xmlns:v="urn:schemas-microsoft-com:vml" xmlns:wp14="http://schemas.microsoft.com/office/word/2010/wordprocessingDrawing" xmlns:wp="http://schemas.openxmlformats.org/drawingml/2006/wordprocessingDrawing" xmlns:w10="urn:schemas-microsoft-com:office:word" xmlns:w="http://schemas.openxmlformats.org/wordprocessingml/2006/main" xmlns:w14="http://schemas.microsoft.com/office/word/2010/wordml" xmlns:w15="http://schemas.microsoft.com/office/word/2012/wordml" xmlns:wpg="http://schemas.microsoft.com/office/word/2010/wordprocessingGroup" xmlns:wpi="http://schemas.microsoft.com/office/word/2010/wordprocessingInk" xmlns:wne="http://schemas.microsoft.com/office/word/2006/wordml" xmlns:wps="http://schemas.microsoft.com/office/word/2010/wordprocessingShape" mc:Ignorable="w14 w15 wp14">
+<w:document xmlns:wpc="http://schemas.microsoft.com/office/word/2010/wordprocessingCanvas" xmlns:cx="http://schemas.microsoft.com/office/drawing/2014/chartex" xmlns:cx1="http://schemas.microsoft.com/office/drawing/2015/9/8/chartex" xmlns:cx2="http://schemas.microsoft.com/office/drawing/2015/10/21/chartex" xmlns:cx3="http://schemas.microsoft.com/office/drawing/2016/5/9/chartex" xmlns:cx4="http://schemas.microsoft.com/office/drawing/2016/5/10/chartex" xmlns:cx5="http://schemas.microsoft.com/office/drawing/2016/5/11/chartex" xmlns:cx6="http://schemas.microsoft.com/office/drawing/2016/5/12/chartex" xmlns:cx7="http://schemas.microsoft.com/office/drawing/2016/5/13/chartex" xmlns:cx8="http://schemas.microsoft.com/office/drawing/2016/5/14/chartex" xmlns:mc="http://schemas.openxmlformats.org/markup-compatibility/2006" xmlns:aink="http://schemas.microsoft.com/office/drawing/2016/ink" xmlns:am3d="http://schemas.microsoft.com/office/drawing/2017/model3d" xmlns:o="urn:schemas-microsoft-com:office:office" xmlns:oel="http://schemas.microsoft.com/office/2019/extlst" xmlns:r="http://schemas.openxmlformats.org/officeDocument/2006/relationships" xmlns:m="http://schemas.openxmlformats.org/officeDocument/2006/math" xmlns:v="urn:schemas-microsoft-com:vml" xmlns:wp14="http://schemas.microsoft.com/office/word/2010/wordprocessingDrawing" xmlns:wp="http://schemas.openxmlformats.org/drawingml/2006/wordprocessingDrawing" xmlns:w10="urn:schemas-microsoft-com:office:word" xmlns:w="http://schemas.openxmlformats.org/wordprocessingml/2006/main" xmlns:w14="http://schemas.microsoft.com/office/word/2010/wordml" xmlns:w15="http://schemas.microsoft.com/office/word/2012/wordml" xmlns:w16cex="http://schemas.microsoft.com/office/word/2018/wordml/cex" xmlns:w16cid="http://schemas.microsoft.com/office/word/2016/wordml/cid" xmlns:w16="http://schemas.microsoft.com/office/word/2018/wordml" xmlns:w16sdtdh="http://schemas.microsoft.com/office/word/2020/wordml/sdtdatahash" xmlns:w16se="http://schemas.microsoft.com/office/word/2015/wordml/symex" xmlns:wpg="http://schemas.microsoft.com/office/word/2010/wordprocessingGroup" xmlns:wpi="http://schemas.microsoft.com/office/word/2010/wordprocessingInk" xmlns:wne="http://schemas.microsoft.com/office/word/2006/wordml" xmlns:wps="http://schemas.microsoft.com/office/word/2010/wordprocessingShape" mc:Ignorable="w14 w15 w16se w16cid w16 w16cex w16sdtdh wp14">
   <w:body>
     <w:p>
       <w:proofErr w:type="spellStart"/>
@@ -9,37 +9,8 @@
       </w:r>
       <w:proofErr w:type="spellEnd"/>
       <w:r>
-        <w:t xml:space="preserve">: </w:t>
-      </w:r>
-      <w:proofErr w:type="spellStart"/>
-      <w:r>
-        <w:t>Đặng</w:t>
-      </w:r>
-      <w:proofErr w:type="spellEnd"/>
-      <w:r>
-        <w:t xml:space="preserve"> </w:t>
-      </w:r>
-      <w:proofErr w:type="spellStart"/>
-      <w:r>
-        <w:t>Thị</w:t>
-      </w:r>
-      <w:proofErr w:type="spellEnd"/>
-      <w:r>
-        <w:t xml:space="preserve"> </w:t>
-      </w:r>
-      <w:proofErr w:type="spellStart"/>
-      <w:r>
-        <w:t>Quyền</w:t>
-      </w:r>
-      <w:proofErr w:type="spellEnd"/>
-      <w:r>
-        <w:t xml:space="preserve"> </w:t>
-      </w:r>
-      <w:proofErr w:type="spellStart"/>
-      <w:r>
-        <w:t>Cơ</w:t>
-      </w:r>
-      <w:proofErr w:type="spellEnd"/>
+        <w:t>: Đặng Thị Quyền Cơ</w:t>
+      </w:r>
     </w:p>
     <w:p>
       <w:r>
@@ -62,20 +33,5456 @@
       </w:r>
     </w:p>
     <w:p>
-      <w:r>
-        <w:t>Use case</w:t>
+      <w:pPr>
+        <w:rPr>
+          <w:bCs/>
+          <w:szCs w:val="18"/>
+        </w:rPr>
+      </w:pPr>
+      <w:proofErr w:type="spellStart"/>
+      <w:r>
+        <w:rPr>
+          <w:bCs/>
+          <w:szCs w:val="18"/>
+        </w:rPr>
+        <w:t>Với</w:t>
+      </w:r>
+      <w:proofErr w:type="spellEnd"/>
+      <w:r>
+        <w:rPr>
+          <w:bCs/>
+          <w:szCs w:val="18"/>
+        </w:rPr>
+        <w:t xml:space="preserve"> </w:t>
+      </w:r>
+      <w:proofErr w:type="spellStart"/>
+      <w:r>
+        <w:rPr>
+          <w:bCs/>
+          <w:szCs w:val="18"/>
+        </w:rPr>
+        <w:t>dự</w:t>
+      </w:r>
+      <w:proofErr w:type="spellEnd"/>
+      <w:r>
+        <w:rPr>
+          <w:bCs/>
+          <w:szCs w:val="18"/>
+        </w:rPr>
+        <w:t xml:space="preserve"> </w:t>
+      </w:r>
+      <w:proofErr w:type="spellStart"/>
+      <w:r>
+        <w:rPr>
+          <w:bCs/>
+          <w:szCs w:val="18"/>
+        </w:rPr>
+        <w:t>án</w:t>
+      </w:r>
+      <w:proofErr w:type="spellEnd"/>
+      <w:r>
+        <w:rPr>
+          <w:bCs/>
+          <w:szCs w:val="18"/>
+        </w:rPr>
+        <w:t xml:space="preserve"> </w:t>
+      </w:r>
+      <w:proofErr w:type="spellStart"/>
+      <w:r>
+        <w:rPr>
+          <w:bCs/>
+          <w:szCs w:val="18"/>
+        </w:rPr>
+        <w:t>phần</w:t>
+      </w:r>
+      <w:proofErr w:type="spellEnd"/>
+      <w:r>
+        <w:rPr>
+          <w:bCs/>
+          <w:szCs w:val="18"/>
+        </w:rPr>
+        <w:t xml:space="preserve"> </w:t>
+      </w:r>
+      <w:proofErr w:type="spellStart"/>
+      <w:r>
+        <w:rPr>
+          <w:bCs/>
+          <w:szCs w:val="18"/>
+        </w:rPr>
+        <w:t>mềm</w:t>
+      </w:r>
+      <w:proofErr w:type="spellEnd"/>
+      <w:r>
+        <w:rPr>
+          <w:bCs/>
+          <w:szCs w:val="18"/>
+        </w:rPr>
+        <w:t xml:space="preserve">, </w:t>
+      </w:r>
+      <w:proofErr w:type="spellStart"/>
+      <w:r>
+        <w:rPr>
+          <w:bCs/>
+          <w:szCs w:val="18"/>
+        </w:rPr>
+        <w:t>tôi</w:t>
+      </w:r>
+      <w:proofErr w:type="spellEnd"/>
+      <w:r>
+        <w:rPr>
+          <w:bCs/>
+          <w:szCs w:val="18"/>
+        </w:rPr>
+        <w:t xml:space="preserve"> </w:t>
+      </w:r>
+      <w:proofErr w:type="spellStart"/>
+      <w:r>
+        <w:rPr>
+          <w:bCs/>
+          <w:szCs w:val="18"/>
+        </w:rPr>
+        <w:t>đề</w:t>
+      </w:r>
+      <w:proofErr w:type="spellEnd"/>
+      <w:r>
+        <w:rPr>
+          <w:bCs/>
+          <w:szCs w:val="18"/>
+        </w:rPr>
+        <w:t xml:space="preserve"> </w:t>
+      </w:r>
+      <w:proofErr w:type="spellStart"/>
+      <w:r>
+        <w:rPr>
+          <w:bCs/>
+          <w:szCs w:val="18"/>
+        </w:rPr>
+        <w:t>xuất</w:t>
+      </w:r>
+      <w:proofErr w:type="spellEnd"/>
+      <w:r>
+        <w:rPr>
+          <w:bCs/>
+          <w:szCs w:val="18"/>
+        </w:rPr>
+        <w:t xml:space="preserve"> 5 </w:t>
+      </w:r>
+      <w:proofErr w:type="spellStart"/>
+      <w:r>
+        <w:rPr>
+          <w:bCs/>
+          <w:szCs w:val="18"/>
+        </w:rPr>
+        <w:t>chức</w:t>
+      </w:r>
+      <w:proofErr w:type="spellEnd"/>
+      <w:r>
+        <w:rPr>
+          <w:bCs/>
+          <w:szCs w:val="18"/>
+        </w:rPr>
+        <w:t xml:space="preserve"> </w:t>
+      </w:r>
+      <w:proofErr w:type="spellStart"/>
+      <w:r>
+        <w:rPr>
+          <w:bCs/>
+          <w:szCs w:val="18"/>
+        </w:rPr>
+        <w:t>năng</w:t>
+      </w:r>
+      <w:proofErr w:type="spellEnd"/>
+      <w:r>
+        <w:rPr>
+          <w:bCs/>
+          <w:szCs w:val="18"/>
+        </w:rPr>
+        <w:t xml:space="preserve"> </w:t>
+      </w:r>
+      <w:proofErr w:type="spellStart"/>
+      <w:r>
+        <w:rPr>
+          <w:bCs/>
+          <w:szCs w:val="18"/>
+        </w:rPr>
+        <w:t>chức</w:t>
+      </w:r>
+      <w:proofErr w:type="spellEnd"/>
+      <w:r>
+        <w:rPr>
+          <w:bCs/>
+          <w:szCs w:val="18"/>
+        </w:rPr>
+        <w:t xml:space="preserve"> </w:t>
+      </w:r>
+      <w:proofErr w:type="spellStart"/>
+      <w:r>
+        <w:rPr>
+          <w:bCs/>
+          <w:szCs w:val="18"/>
+        </w:rPr>
+        <w:t>năng</w:t>
+      </w:r>
+      <w:proofErr w:type="spellEnd"/>
+      <w:r>
+        <w:rPr>
+          <w:bCs/>
+          <w:szCs w:val="18"/>
+        </w:rPr>
+        <w:t xml:space="preserve"> </w:t>
+      </w:r>
+      <w:proofErr w:type="spellStart"/>
+      <w:proofErr w:type="gramStart"/>
+      <w:r>
+        <w:rPr>
+          <w:bCs/>
+          <w:szCs w:val="18"/>
+        </w:rPr>
+        <w:t>chính</w:t>
+      </w:r>
+      <w:proofErr w:type="spellEnd"/>
+      <w:r>
+        <w:rPr>
+          <w:bCs/>
+          <w:szCs w:val="18"/>
+        </w:rPr>
+        <w:t xml:space="preserve"> :</w:t>
+      </w:r>
+      <w:proofErr w:type="gramEnd"/>
+      <w:r>
+        <w:rPr>
+          <w:bCs/>
+          <w:szCs w:val="18"/>
+        </w:rPr>
+        <w:t xml:space="preserve"> </w:t>
       </w:r>
     </w:p>
     <w:p>
+      <w:pPr>
+        <w:pStyle w:val="ListParagraph"/>
+        <w:numPr>
+          <w:ilvl w:val="0"/>
+          <w:numId w:val="1"/>
+        </w:numPr>
+        <w:rPr>
+          <w:bCs/>
+          <w:szCs w:val="18"/>
+        </w:rPr>
+      </w:pPr>
+      <w:r>
+        <w:rPr>
+          <w:bCs/>
+          <w:szCs w:val="18"/>
+        </w:rPr>
+        <w:t xml:space="preserve">Rút </w:t>
+      </w:r>
+      <w:proofErr w:type="spellStart"/>
+      <w:r>
+        <w:rPr>
+          <w:bCs/>
+          <w:szCs w:val="18"/>
+        </w:rPr>
+        <w:t>tiền</w:t>
+      </w:r>
+      <w:proofErr w:type="spellEnd"/>
+      <w:r>
+        <w:rPr>
+          <w:bCs/>
+          <w:szCs w:val="18"/>
+        </w:rPr>
+        <w:t xml:space="preserve"> (</w:t>
+      </w:r>
+      <w:proofErr w:type="spellStart"/>
+      <w:r>
+        <w:rPr>
+          <w:bCs/>
+          <w:szCs w:val="18"/>
+        </w:rPr>
+        <w:t>CashWithdrawl</w:t>
+      </w:r>
+      <w:proofErr w:type="spellEnd"/>
+      <w:r>
+        <w:rPr>
+          <w:bCs/>
+          <w:szCs w:val="18"/>
+        </w:rPr>
+        <w:t xml:space="preserve">): Cho </w:t>
+      </w:r>
+      <w:proofErr w:type="spellStart"/>
+      <w:r>
+        <w:rPr>
+          <w:bCs/>
+          <w:szCs w:val="18"/>
+        </w:rPr>
+        <w:t>phép</w:t>
+      </w:r>
+      <w:proofErr w:type="spellEnd"/>
+      <w:r>
+        <w:rPr>
+          <w:bCs/>
+          <w:szCs w:val="18"/>
+        </w:rPr>
+        <w:t xml:space="preserve"> </w:t>
+      </w:r>
+      <w:proofErr w:type="spellStart"/>
+      <w:r>
+        <w:rPr>
+          <w:bCs/>
+          <w:szCs w:val="18"/>
+        </w:rPr>
+        <w:t>người</w:t>
+      </w:r>
+      <w:proofErr w:type="spellEnd"/>
+      <w:r>
+        <w:rPr>
+          <w:bCs/>
+          <w:szCs w:val="18"/>
+        </w:rPr>
+        <w:t xml:space="preserve"> </w:t>
+      </w:r>
+      <w:proofErr w:type="spellStart"/>
+      <w:r>
+        <w:rPr>
+          <w:bCs/>
+          <w:szCs w:val="18"/>
+        </w:rPr>
+        <w:t>dùng</w:t>
+      </w:r>
+      <w:proofErr w:type="spellEnd"/>
+      <w:r>
+        <w:rPr>
+          <w:bCs/>
+          <w:szCs w:val="18"/>
+        </w:rPr>
+        <w:t xml:space="preserve"> </w:t>
+      </w:r>
+      <w:proofErr w:type="spellStart"/>
+      <w:r>
+        <w:rPr>
+          <w:bCs/>
+          <w:szCs w:val="18"/>
+        </w:rPr>
+        <w:t>rút</w:t>
+      </w:r>
+      <w:proofErr w:type="spellEnd"/>
+      <w:r>
+        <w:rPr>
+          <w:bCs/>
+          <w:szCs w:val="18"/>
+        </w:rPr>
+        <w:t xml:space="preserve"> </w:t>
+      </w:r>
+      <w:proofErr w:type="spellStart"/>
+      <w:r>
+        <w:rPr>
+          <w:bCs/>
+          <w:szCs w:val="18"/>
+        </w:rPr>
+        <w:t>tiền</w:t>
+      </w:r>
+      <w:proofErr w:type="spellEnd"/>
+      <w:r>
+        <w:rPr>
+          <w:bCs/>
+          <w:szCs w:val="18"/>
+        </w:rPr>
+        <w:t xml:space="preserve"> </w:t>
+      </w:r>
+      <w:proofErr w:type="spellStart"/>
+      <w:r>
+        <w:rPr>
+          <w:bCs/>
+          <w:szCs w:val="18"/>
+        </w:rPr>
+        <w:t>mặt</w:t>
+      </w:r>
+      <w:proofErr w:type="spellEnd"/>
+      <w:r>
+        <w:rPr>
+          <w:bCs/>
+          <w:szCs w:val="18"/>
+        </w:rPr>
+        <w:t xml:space="preserve"> </w:t>
+      </w:r>
+      <w:proofErr w:type="spellStart"/>
+      <w:r>
+        <w:rPr>
+          <w:bCs/>
+          <w:szCs w:val="18"/>
+        </w:rPr>
+        <w:t>từ</w:t>
+      </w:r>
+      <w:proofErr w:type="spellEnd"/>
+      <w:r>
+        <w:rPr>
+          <w:bCs/>
+          <w:szCs w:val="18"/>
+        </w:rPr>
+        <w:t xml:space="preserve"> </w:t>
+      </w:r>
+      <w:proofErr w:type="spellStart"/>
+      <w:r>
+        <w:rPr>
+          <w:bCs/>
+          <w:szCs w:val="18"/>
+        </w:rPr>
+        <w:t>tài</w:t>
+      </w:r>
+      <w:proofErr w:type="spellEnd"/>
+      <w:r>
+        <w:rPr>
+          <w:bCs/>
+          <w:szCs w:val="18"/>
+        </w:rPr>
+        <w:t xml:space="preserve"> </w:t>
+      </w:r>
+      <w:proofErr w:type="spellStart"/>
+      <w:r>
+        <w:rPr>
+          <w:bCs/>
+          <w:szCs w:val="18"/>
+        </w:rPr>
+        <w:t>khoản</w:t>
+      </w:r>
+      <w:proofErr w:type="spellEnd"/>
+      <w:r>
+        <w:rPr>
+          <w:bCs/>
+          <w:szCs w:val="18"/>
+        </w:rPr>
+        <w:t xml:space="preserve"> </w:t>
+      </w:r>
+      <w:proofErr w:type="spellStart"/>
+      <w:r>
+        <w:rPr>
+          <w:bCs/>
+          <w:szCs w:val="18"/>
+        </w:rPr>
+        <w:t>ngân</w:t>
+      </w:r>
+      <w:proofErr w:type="spellEnd"/>
+      <w:r>
+        <w:rPr>
+          <w:bCs/>
+          <w:szCs w:val="18"/>
+        </w:rPr>
+        <w:t xml:space="preserve"> </w:t>
+      </w:r>
+      <w:proofErr w:type="spellStart"/>
+      <w:r>
+        <w:rPr>
+          <w:bCs/>
+          <w:szCs w:val="18"/>
+        </w:rPr>
+        <w:t>hàng</w:t>
+      </w:r>
+      <w:proofErr w:type="spellEnd"/>
+      <w:r>
+        <w:rPr>
+          <w:bCs/>
+          <w:szCs w:val="18"/>
+        </w:rPr>
+        <w:t xml:space="preserve"> </w:t>
+      </w:r>
+      <w:proofErr w:type="spellStart"/>
+      <w:r>
+        <w:rPr>
+          <w:bCs/>
+          <w:szCs w:val="18"/>
+        </w:rPr>
+        <w:t>của</w:t>
+      </w:r>
+      <w:proofErr w:type="spellEnd"/>
+      <w:r>
+        <w:rPr>
+          <w:bCs/>
+          <w:szCs w:val="18"/>
+        </w:rPr>
+        <w:t xml:space="preserve"> </w:t>
+      </w:r>
+      <w:proofErr w:type="spellStart"/>
+      <w:r>
+        <w:rPr>
+          <w:bCs/>
+          <w:szCs w:val="18"/>
+        </w:rPr>
+        <w:t>họ</w:t>
+      </w:r>
+      <w:proofErr w:type="spellEnd"/>
+      <w:r>
+        <w:rPr>
+          <w:bCs/>
+          <w:szCs w:val="18"/>
+        </w:rPr>
+        <w:t>.</w:t>
+      </w:r>
+    </w:p>
+    <w:p>
+      <w:pPr>
+        <w:pStyle w:val="ListParagraph"/>
+        <w:numPr>
+          <w:ilvl w:val="0"/>
+          <w:numId w:val="1"/>
+        </w:numPr>
+        <w:rPr>
+          <w:bCs/>
+          <w:szCs w:val="18"/>
+        </w:rPr>
+      </w:pPr>
+      <w:proofErr w:type="spellStart"/>
+      <w:r>
+        <w:rPr>
+          <w:bCs/>
+          <w:szCs w:val="18"/>
+        </w:rPr>
+        <w:t>Kiểm</w:t>
+      </w:r>
+      <w:proofErr w:type="spellEnd"/>
+      <w:r>
+        <w:rPr>
+          <w:bCs/>
+          <w:szCs w:val="18"/>
+        </w:rPr>
+        <w:t xml:space="preserve"> </w:t>
+      </w:r>
+      <w:proofErr w:type="spellStart"/>
+      <w:r>
+        <w:rPr>
+          <w:bCs/>
+          <w:szCs w:val="18"/>
+        </w:rPr>
+        <w:t>tra</w:t>
+      </w:r>
+      <w:proofErr w:type="spellEnd"/>
+      <w:r>
+        <w:rPr>
+          <w:bCs/>
+          <w:szCs w:val="18"/>
+        </w:rPr>
+        <w:t xml:space="preserve"> </w:t>
+      </w:r>
+      <w:proofErr w:type="spellStart"/>
+      <w:r>
+        <w:rPr>
+          <w:bCs/>
+          <w:szCs w:val="18"/>
+        </w:rPr>
+        <w:t>số</w:t>
+      </w:r>
+      <w:proofErr w:type="spellEnd"/>
+      <w:r>
+        <w:rPr>
+          <w:bCs/>
+          <w:szCs w:val="18"/>
+        </w:rPr>
+        <w:t xml:space="preserve"> </w:t>
+      </w:r>
+      <w:proofErr w:type="spellStart"/>
+      <w:r>
+        <w:rPr>
+          <w:bCs/>
+          <w:szCs w:val="18"/>
+        </w:rPr>
+        <w:t>dư</w:t>
+      </w:r>
+      <w:proofErr w:type="spellEnd"/>
+      <w:r>
+        <w:rPr>
+          <w:bCs/>
+          <w:szCs w:val="18"/>
+        </w:rPr>
+        <w:t xml:space="preserve"> (Balance Inquiry): Hiển </w:t>
+      </w:r>
+      <w:proofErr w:type="spellStart"/>
+      <w:r>
+        <w:rPr>
+          <w:bCs/>
+          <w:szCs w:val="18"/>
+        </w:rPr>
+        <w:t>thị</w:t>
+      </w:r>
+      <w:proofErr w:type="spellEnd"/>
+      <w:r>
+        <w:rPr>
+          <w:bCs/>
+          <w:szCs w:val="18"/>
+        </w:rPr>
+        <w:t xml:space="preserve"> </w:t>
+      </w:r>
+      <w:proofErr w:type="spellStart"/>
+      <w:r>
+        <w:rPr>
+          <w:bCs/>
+          <w:szCs w:val="18"/>
+        </w:rPr>
+        <w:t>số</w:t>
+      </w:r>
+      <w:proofErr w:type="spellEnd"/>
+      <w:r>
+        <w:rPr>
+          <w:bCs/>
+          <w:szCs w:val="18"/>
+        </w:rPr>
+        <w:t xml:space="preserve"> </w:t>
+      </w:r>
+      <w:proofErr w:type="spellStart"/>
+      <w:r>
+        <w:rPr>
+          <w:bCs/>
+          <w:szCs w:val="18"/>
+        </w:rPr>
+        <w:t>dư</w:t>
+      </w:r>
+      <w:proofErr w:type="spellEnd"/>
+      <w:r>
+        <w:rPr>
+          <w:bCs/>
+          <w:szCs w:val="18"/>
+        </w:rPr>
+        <w:t xml:space="preserve"> </w:t>
+      </w:r>
+      <w:proofErr w:type="spellStart"/>
+      <w:r>
+        <w:rPr>
+          <w:bCs/>
+          <w:szCs w:val="18"/>
+        </w:rPr>
+        <w:t>hện</w:t>
+      </w:r>
+      <w:proofErr w:type="spellEnd"/>
+      <w:r>
+        <w:rPr>
+          <w:bCs/>
+          <w:szCs w:val="18"/>
+        </w:rPr>
+        <w:t xml:space="preserve"> </w:t>
+      </w:r>
+      <w:proofErr w:type="spellStart"/>
+      <w:r>
+        <w:rPr>
+          <w:bCs/>
+          <w:szCs w:val="18"/>
+        </w:rPr>
+        <w:t>tại</w:t>
+      </w:r>
+      <w:proofErr w:type="spellEnd"/>
+      <w:r>
+        <w:rPr>
+          <w:bCs/>
+          <w:szCs w:val="18"/>
+        </w:rPr>
+        <w:t xml:space="preserve"> </w:t>
+      </w:r>
+      <w:proofErr w:type="spellStart"/>
+      <w:r>
+        <w:rPr>
+          <w:bCs/>
+          <w:szCs w:val="18"/>
+        </w:rPr>
+        <w:t>của</w:t>
+      </w:r>
+      <w:proofErr w:type="spellEnd"/>
+      <w:r>
+        <w:rPr>
+          <w:bCs/>
+          <w:szCs w:val="18"/>
+        </w:rPr>
+        <w:t xml:space="preserve"> </w:t>
+      </w:r>
+      <w:proofErr w:type="spellStart"/>
+      <w:r>
+        <w:rPr>
+          <w:bCs/>
+          <w:szCs w:val="18"/>
+        </w:rPr>
+        <w:t>tài</w:t>
+      </w:r>
+      <w:proofErr w:type="spellEnd"/>
+      <w:r>
+        <w:rPr>
+          <w:bCs/>
+          <w:szCs w:val="18"/>
+        </w:rPr>
+        <w:t xml:space="preserve"> </w:t>
+      </w:r>
+      <w:proofErr w:type="spellStart"/>
+      <w:r>
+        <w:rPr>
+          <w:bCs/>
+          <w:szCs w:val="18"/>
+        </w:rPr>
+        <w:t>khoản</w:t>
+      </w:r>
+      <w:proofErr w:type="spellEnd"/>
+      <w:r>
+        <w:rPr>
+          <w:bCs/>
+          <w:szCs w:val="18"/>
+        </w:rPr>
+        <w:t xml:space="preserve"> </w:t>
+      </w:r>
+      <w:proofErr w:type="spellStart"/>
+      <w:r>
+        <w:rPr>
+          <w:bCs/>
+          <w:szCs w:val="18"/>
+        </w:rPr>
+        <w:t>người</w:t>
+      </w:r>
+      <w:proofErr w:type="spellEnd"/>
+      <w:r>
+        <w:rPr>
+          <w:bCs/>
+          <w:szCs w:val="18"/>
+        </w:rPr>
+        <w:t xml:space="preserve"> </w:t>
+      </w:r>
+      <w:proofErr w:type="spellStart"/>
+      <w:r>
+        <w:rPr>
+          <w:bCs/>
+          <w:szCs w:val="18"/>
+        </w:rPr>
+        <w:t>dùng</w:t>
+      </w:r>
+      <w:proofErr w:type="spellEnd"/>
+    </w:p>
+    <w:p>
+      <w:pPr>
+        <w:pStyle w:val="ListParagraph"/>
+        <w:numPr>
+          <w:ilvl w:val="0"/>
+          <w:numId w:val="1"/>
+        </w:numPr>
+        <w:rPr>
+          <w:bCs/>
+          <w:szCs w:val="18"/>
+        </w:rPr>
+      </w:pPr>
+      <w:proofErr w:type="spellStart"/>
+      <w:r>
+        <w:rPr>
+          <w:bCs/>
+          <w:szCs w:val="18"/>
+        </w:rPr>
+        <w:t>Nạp</w:t>
+      </w:r>
+      <w:proofErr w:type="spellEnd"/>
+      <w:r>
+        <w:rPr>
+          <w:bCs/>
+          <w:szCs w:val="18"/>
+        </w:rPr>
+        <w:t xml:space="preserve"> </w:t>
+      </w:r>
+      <w:proofErr w:type="spellStart"/>
+      <w:r>
+        <w:rPr>
+          <w:bCs/>
+          <w:szCs w:val="18"/>
+        </w:rPr>
+        <w:t>tiền</w:t>
+      </w:r>
+      <w:proofErr w:type="spellEnd"/>
+      <w:r>
+        <w:rPr>
+          <w:bCs/>
+          <w:szCs w:val="18"/>
+        </w:rPr>
+        <w:t xml:space="preserve"> (Deposit): </w:t>
+      </w:r>
+      <w:proofErr w:type="spellStart"/>
+      <w:r>
+        <w:rPr>
+          <w:bCs/>
+          <w:szCs w:val="18"/>
+        </w:rPr>
+        <w:t>Hỗ</w:t>
+      </w:r>
+      <w:proofErr w:type="spellEnd"/>
+      <w:r>
+        <w:rPr>
+          <w:bCs/>
+          <w:szCs w:val="18"/>
+        </w:rPr>
+        <w:t xml:space="preserve"> </w:t>
+      </w:r>
+      <w:proofErr w:type="spellStart"/>
+      <w:r>
+        <w:rPr>
+          <w:bCs/>
+          <w:szCs w:val="18"/>
+        </w:rPr>
+        <w:t>trợ</w:t>
+      </w:r>
+      <w:proofErr w:type="spellEnd"/>
+      <w:r>
+        <w:rPr>
+          <w:bCs/>
+          <w:szCs w:val="18"/>
+        </w:rPr>
+        <w:t xml:space="preserve"> </w:t>
+      </w:r>
+      <w:proofErr w:type="spellStart"/>
+      <w:r>
+        <w:rPr>
+          <w:bCs/>
+          <w:szCs w:val="18"/>
+        </w:rPr>
+        <w:t>người</w:t>
+      </w:r>
+      <w:proofErr w:type="spellEnd"/>
+      <w:r>
+        <w:rPr>
+          <w:bCs/>
+          <w:szCs w:val="18"/>
+        </w:rPr>
+        <w:t xml:space="preserve"> </w:t>
+      </w:r>
+      <w:proofErr w:type="spellStart"/>
+      <w:r>
+        <w:rPr>
+          <w:bCs/>
+          <w:szCs w:val="18"/>
+        </w:rPr>
+        <w:t>dùng</w:t>
+      </w:r>
+      <w:proofErr w:type="spellEnd"/>
+      <w:r>
+        <w:rPr>
+          <w:bCs/>
+          <w:szCs w:val="18"/>
+        </w:rPr>
+        <w:t xml:space="preserve"> </w:t>
+      </w:r>
+      <w:proofErr w:type="spellStart"/>
+      <w:r>
+        <w:rPr>
+          <w:bCs/>
+          <w:szCs w:val="18"/>
+        </w:rPr>
+        <w:t>gửi</w:t>
+      </w:r>
+      <w:proofErr w:type="spellEnd"/>
+      <w:r>
+        <w:rPr>
+          <w:bCs/>
+          <w:szCs w:val="18"/>
+        </w:rPr>
+        <w:t xml:space="preserve"> </w:t>
+      </w:r>
+      <w:proofErr w:type="spellStart"/>
+      <w:r>
+        <w:rPr>
+          <w:bCs/>
+          <w:szCs w:val="18"/>
+        </w:rPr>
+        <w:t>tiền</w:t>
+      </w:r>
+      <w:proofErr w:type="spellEnd"/>
+      <w:r>
+        <w:rPr>
+          <w:bCs/>
+          <w:szCs w:val="18"/>
+        </w:rPr>
+        <w:t xml:space="preserve"> </w:t>
+      </w:r>
+      <w:proofErr w:type="spellStart"/>
+      <w:r>
+        <w:rPr>
+          <w:bCs/>
+          <w:szCs w:val="18"/>
+        </w:rPr>
+        <w:t>mặt</w:t>
+      </w:r>
+      <w:proofErr w:type="spellEnd"/>
+      <w:r>
+        <w:rPr>
+          <w:bCs/>
+          <w:szCs w:val="18"/>
+        </w:rPr>
+        <w:t xml:space="preserve"> </w:t>
+      </w:r>
+      <w:proofErr w:type="spellStart"/>
+      <w:r>
+        <w:rPr>
+          <w:bCs/>
+          <w:szCs w:val="18"/>
+        </w:rPr>
+        <w:t>vào</w:t>
+      </w:r>
+      <w:proofErr w:type="spellEnd"/>
+      <w:r>
+        <w:rPr>
+          <w:bCs/>
+          <w:szCs w:val="18"/>
+        </w:rPr>
+        <w:t xml:space="preserve"> </w:t>
+      </w:r>
+      <w:proofErr w:type="spellStart"/>
+      <w:r>
+        <w:rPr>
+          <w:bCs/>
+          <w:szCs w:val="18"/>
+        </w:rPr>
+        <w:t>tài</w:t>
+      </w:r>
+      <w:proofErr w:type="spellEnd"/>
+      <w:r>
+        <w:rPr>
+          <w:bCs/>
+          <w:szCs w:val="18"/>
+        </w:rPr>
+        <w:t xml:space="preserve"> </w:t>
+      </w:r>
+      <w:proofErr w:type="spellStart"/>
+      <w:r>
+        <w:rPr>
+          <w:bCs/>
+          <w:szCs w:val="18"/>
+        </w:rPr>
+        <w:t>khoản</w:t>
+      </w:r>
+      <w:proofErr w:type="spellEnd"/>
+      <w:r>
+        <w:rPr>
+          <w:bCs/>
+          <w:szCs w:val="18"/>
+        </w:rPr>
+        <w:t xml:space="preserve"> </w:t>
+      </w:r>
+      <w:proofErr w:type="spellStart"/>
+      <w:r>
+        <w:rPr>
+          <w:bCs/>
+          <w:szCs w:val="18"/>
+        </w:rPr>
+        <w:t>ngân</w:t>
+      </w:r>
+      <w:proofErr w:type="spellEnd"/>
+      <w:r>
+        <w:rPr>
+          <w:bCs/>
+          <w:szCs w:val="18"/>
+        </w:rPr>
+        <w:t xml:space="preserve"> </w:t>
+      </w:r>
+      <w:proofErr w:type="spellStart"/>
+      <w:r>
+        <w:rPr>
+          <w:bCs/>
+          <w:szCs w:val="18"/>
+        </w:rPr>
+        <w:t>hàng</w:t>
+      </w:r>
+      <w:proofErr w:type="spellEnd"/>
+      <w:r>
+        <w:rPr>
+          <w:bCs/>
+          <w:szCs w:val="18"/>
+        </w:rPr>
+        <w:t xml:space="preserve"> </w:t>
+      </w:r>
+      <w:proofErr w:type="spellStart"/>
+      <w:r>
+        <w:rPr>
+          <w:bCs/>
+          <w:szCs w:val="18"/>
+        </w:rPr>
+        <w:t>của</w:t>
+      </w:r>
+      <w:proofErr w:type="spellEnd"/>
+      <w:r>
+        <w:rPr>
+          <w:bCs/>
+          <w:szCs w:val="18"/>
+        </w:rPr>
+        <w:t xml:space="preserve"> </w:t>
+      </w:r>
+      <w:proofErr w:type="spellStart"/>
+      <w:r>
+        <w:rPr>
+          <w:bCs/>
+          <w:szCs w:val="18"/>
+        </w:rPr>
+        <w:t>họ</w:t>
+      </w:r>
+      <w:proofErr w:type="spellEnd"/>
+      <w:r>
+        <w:rPr>
+          <w:bCs/>
+          <w:szCs w:val="18"/>
+        </w:rPr>
+        <w:t xml:space="preserve"> </w:t>
+      </w:r>
+      <w:proofErr w:type="spellStart"/>
+      <w:r>
+        <w:rPr>
+          <w:bCs/>
+          <w:szCs w:val="18"/>
+        </w:rPr>
+        <w:t>thông</w:t>
+      </w:r>
+      <w:proofErr w:type="spellEnd"/>
+      <w:r>
+        <w:rPr>
+          <w:bCs/>
+          <w:szCs w:val="18"/>
+        </w:rPr>
+        <w:t xml:space="preserve"> qua ATM.</w:t>
+      </w:r>
+    </w:p>
+    <w:p>
+      <w:pPr>
+        <w:pStyle w:val="ListParagraph"/>
+        <w:numPr>
+          <w:ilvl w:val="0"/>
+          <w:numId w:val="1"/>
+        </w:numPr>
+        <w:rPr>
+          <w:bCs/>
+          <w:szCs w:val="18"/>
+        </w:rPr>
+      </w:pPr>
+      <w:r>
+        <w:rPr>
+          <w:bCs/>
+          <w:szCs w:val="18"/>
+        </w:rPr>
+        <w:t xml:space="preserve">Thay </w:t>
+      </w:r>
+      <w:proofErr w:type="spellStart"/>
+      <w:r>
+        <w:rPr>
+          <w:bCs/>
+          <w:szCs w:val="18"/>
+        </w:rPr>
+        <w:t>đổi</w:t>
+      </w:r>
+      <w:proofErr w:type="spellEnd"/>
+      <w:r>
+        <w:rPr>
+          <w:bCs/>
+          <w:szCs w:val="18"/>
+        </w:rPr>
+        <w:t xml:space="preserve"> </w:t>
+      </w:r>
+      <w:proofErr w:type="spellStart"/>
+      <w:r>
+        <w:rPr>
+          <w:bCs/>
+          <w:szCs w:val="18"/>
+        </w:rPr>
+        <w:t>mã</w:t>
+      </w:r>
+      <w:proofErr w:type="spellEnd"/>
+      <w:r>
+        <w:rPr>
+          <w:bCs/>
+          <w:szCs w:val="18"/>
+        </w:rPr>
+        <w:t xml:space="preserve"> pin (</w:t>
+      </w:r>
+      <w:proofErr w:type="spellStart"/>
+      <w:r>
+        <w:rPr>
+          <w:bCs/>
+          <w:szCs w:val="18"/>
+        </w:rPr>
+        <w:t>PinChange</w:t>
+      </w:r>
+      <w:proofErr w:type="spellEnd"/>
+      <w:r>
+        <w:rPr>
+          <w:bCs/>
+          <w:szCs w:val="18"/>
+        </w:rPr>
+        <w:t xml:space="preserve">): Cho </w:t>
+      </w:r>
+      <w:proofErr w:type="spellStart"/>
+      <w:r>
+        <w:rPr>
+          <w:bCs/>
+          <w:szCs w:val="18"/>
+        </w:rPr>
+        <w:t>phép</w:t>
+      </w:r>
+      <w:proofErr w:type="spellEnd"/>
+      <w:r>
+        <w:rPr>
+          <w:bCs/>
+          <w:szCs w:val="18"/>
+        </w:rPr>
+        <w:t xml:space="preserve"> </w:t>
+      </w:r>
+      <w:proofErr w:type="spellStart"/>
+      <w:r>
+        <w:rPr>
+          <w:bCs/>
+          <w:szCs w:val="18"/>
+        </w:rPr>
+        <w:t>người</w:t>
+      </w:r>
+      <w:proofErr w:type="spellEnd"/>
+      <w:r>
+        <w:rPr>
+          <w:bCs/>
+          <w:szCs w:val="18"/>
+        </w:rPr>
+        <w:t xml:space="preserve"> </w:t>
+      </w:r>
+      <w:proofErr w:type="spellStart"/>
+      <w:r>
+        <w:rPr>
+          <w:bCs/>
+          <w:szCs w:val="18"/>
+        </w:rPr>
+        <w:t>dùng</w:t>
+      </w:r>
+      <w:proofErr w:type="spellEnd"/>
+      <w:r>
+        <w:rPr>
+          <w:bCs/>
+          <w:szCs w:val="18"/>
+        </w:rPr>
+        <w:t xml:space="preserve"> </w:t>
+      </w:r>
+      <w:proofErr w:type="spellStart"/>
+      <w:r>
+        <w:rPr>
+          <w:bCs/>
+          <w:szCs w:val="18"/>
+        </w:rPr>
+        <w:t>thay</w:t>
+      </w:r>
+      <w:proofErr w:type="spellEnd"/>
+      <w:r>
+        <w:rPr>
+          <w:bCs/>
+          <w:szCs w:val="18"/>
+        </w:rPr>
+        <w:t xml:space="preserve"> </w:t>
+      </w:r>
+      <w:proofErr w:type="spellStart"/>
+      <w:r>
+        <w:rPr>
+          <w:bCs/>
+          <w:szCs w:val="18"/>
+        </w:rPr>
+        <w:t>đổi</w:t>
+      </w:r>
+      <w:proofErr w:type="spellEnd"/>
+      <w:r>
+        <w:rPr>
+          <w:bCs/>
+          <w:szCs w:val="18"/>
+        </w:rPr>
+        <w:t xml:space="preserve"> </w:t>
+      </w:r>
+      <w:proofErr w:type="spellStart"/>
+      <w:r>
+        <w:rPr>
+          <w:bCs/>
+          <w:szCs w:val="18"/>
+        </w:rPr>
+        <w:t>mã</w:t>
+      </w:r>
+      <w:proofErr w:type="spellEnd"/>
+      <w:r>
+        <w:rPr>
+          <w:bCs/>
+          <w:szCs w:val="18"/>
+        </w:rPr>
+        <w:t xml:space="preserve"> PIN </w:t>
+      </w:r>
+      <w:proofErr w:type="spellStart"/>
+      <w:r>
+        <w:rPr>
+          <w:bCs/>
+          <w:szCs w:val="18"/>
+        </w:rPr>
+        <w:t>của</w:t>
+      </w:r>
+      <w:proofErr w:type="spellEnd"/>
+      <w:r>
+        <w:rPr>
+          <w:bCs/>
+          <w:szCs w:val="18"/>
+        </w:rPr>
+        <w:t xml:space="preserve"> </w:t>
+      </w:r>
+      <w:proofErr w:type="spellStart"/>
+      <w:r>
+        <w:rPr>
+          <w:bCs/>
+          <w:szCs w:val="18"/>
+        </w:rPr>
+        <w:t>mình</w:t>
+      </w:r>
+      <w:proofErr w:type="spellEnd"/>
+      <w:r>
+        <w:rPr>
+          <w:bCs/>
+          <w:szCs w:val="18"/>
+        </w:rPr>
+        <w:t>.</w:t>
+      </w:r>
+    </w:p>
+    <w:p>
+      <w:pPr>
+        <w:rPr>
+          <w:rFonts w:ascii="Times New Roman" w:hAnsi="Times New Roman" w:cs="Times New Roman"/>
+          <w:sz w:val="24"/>
+          <w:szCs w:val="24"/>
+        </w:rPr>
+      </w:pPr>
+      <w:r>
+        <w:rPr>
+          <w:rFonts w:ascii="Times New Roman" w:hAnsi="Times New Roman" w:cs="Times New Roman"/>
+          <w:sz w:val="24"/>
+          <w:szCs w:val="24"/>
+        </w:rPr>
+        <w:t xml:space="preserve">Use </w:t>
+      </w:r>
+      <w:proofErr w:type="gramStart"/>
+      <w:r>
+        <w:rPr>
+          <w:rFonts w:ascii="Times New Roman" w:hAnsi="Times New Roman" w:cs="Times New Roman"/>
+          <w:sz w:val="24"/>
+          <w:szCs w:val="24"/>
+        </w:rPr>
+        <w:t>case</w:t>
+      </w:r>
+      <w:proofErr w:type="gramEnd"/>
+    </w:p>
+    <w:p>
+      <w:pPr>
+        <w:rPr>
+          <w:rFonts w:ascii="Times New Roman" w:eastAsia="Times New Roman" w:hAnsi="Times New Roman" w:cs="Times New Roman"/>
+          <w:b/>
+          <w:bCs/>
+          <w:sz w:val="24"/>
+          <w:szCs w:val="24"/>
+        </w:rPr>
+      </w:pPr>
+      <w:r>
+        <w:rPr>
+          <w:rFonts w:ascii="Times New Roman" w:eastAsia="Times New Roman" w:hAnsi="Times New Roman" w:cs="Times New Roman"/>
+          <w:b/>
+          <w:bCs/>
+          <w:sz w:val="24"/>
+          <w:szCs w:val="24"/>
+        </w:rPr>
+        <w:t xml:space="preserve">Rút </w:t>
+      </w:r>
+      <w:proofErr w:type="spellStart"/>
+      <w:r>
+        <w:rPr>
+          <w:rFonts w:ascii="Times New Roman" w:eastAsia="Times New Roman" w:hAnsi="Times New Roman" w:cs="Times New Roman"/>
+          <w:b/>
+          <w:bCs/>
+          <w:sz w:val="24"/>
+          <w:szCs w:val="24"/>
+        </w:rPr>
+        <w:t>Tiền</w:t>
+      </w:r>
+      <w:proofErr w:type="spellEnd"/>
+    </w:p>
+    <w:p>
+      <w:proofErr w:type="spellStart"/>
+      <w:r>
+        <w:t>Mô</w:t>
+      </w:r>
+      <w:proofErr w:type="spellEnd"/>
+      <w:r>
+        <w:t xml:space="preserve"> </w:t>
+      </w:r>
+      <w:proofErr w:type="spellStart"/>
+      <w:r>
+        <w:t>tả</w:t>
+      </w:r>
+      <w:proofErr w:type="spellEnd"/>
+      <w:r>
+        <w:t xml:space="preserve">: </w:t>
+      </w:r>
+      <w:proofErr w:type="spellStart"/>
+      <w:r>
+        <w:t>Người</w:t>
+      </w:r>
+      <w:proofErr w:type="spellEnd"/>
+      <w:r>
+        <w:t xml:space="preserve"> </w:t>
+      </w:r>
+      <w:proofErr w:type="spellStart"/>
+      <w:r>
+        <w:t>dùng</w:t>
+      </w:r>
+      <w:proofErr w:type="spellEnd"/>
+      <w:r>
+        <w:t xml:space="preserve"> </w:t>
+      </w:r>
+      <w:proofErr w:type="spellStart"/>
+      <w:r>
+        <w:t>muốn</w:t>
+      </w:r>
+      <w:proofErr w:type="spellEnd"/>
+      <w:r>
+        <w:t xml:space="preserve"> </w:t>
+      </w:r>
+      <w:proofErr w:type="spellStart"/>
+      <w:r>
+        <w:t>rút</w:t>
+      </w:r>
+      <w:proofErr w:type="spellEnd"/>
+      <w:r>
+        <w:t xml:space="preserve"> </w:t>
+      </w:r>
+      <w:proofErr w:type="spellStart"/>
+      <w:r>
+        <w:t>tiền</w:t>
+      </w:r>
+      <w:proofErr w:type="spellEnd"/>
+      <w:r>
+        <w:t xml:space="preserve"> </w:t>
+      </w:r>
+      <w:proofErr w:type="spellStart"/>
+      <w:r>
+        <w:t>mặt</w:t>
+      </w:r>
+      <w:proofErr w:type="spellEnd"/>
+      <w:r>
+        <w:t xml:space="preserve"> </w:t>
+      </w:r>
+      <w:proofErr w:type="spellStart"/>
+      <w:r>
+        <w:t>từ</w:t>
+      </w:r>
+      <w:proofErr w:type="spellEnd"/>
+      <w:r>
+        <w:t xml:space="preserve"> </w:t>
+      </w:r>
+      <w:proofErr w:type="spellStart"/>
+      <w:r>
+        <w:t>tài</w:t>
+      </w:r>
+      <w:proofErr w:type="spellEnd"/>
+      <w:r>
+        <w:t xml:space="preserve"> </w:t>
+      </w:r>
+      <w:proofErr w:type="spellStart"/>
+      <w:r>
+        <w:t>khoản</w:t>
+      </w:r>
+      <w:proofErr w:type="spellEnd"/>
+      <w:r>
+        <w:t xml:space="preserve"> </w:t>
+      </w:r>
+      <w:proofErr w:type="spellStart"/>
+      <w:r>
+        <w:t>ngân</w:t>
+      </w:r>
+      <w:proofErr w:type="spellEnd"/>
+      <w:r>
+        <w:t xml:space="preserve"> </w:t>
+      </w:r>
+      <w:proofErr w:type="spellStart"/>
+      <w:r>
+        <w:t>hàng</w:t>
+      </w:r>
+      <w:proofErr w:type="spellEnd"/>
+      <w:r>
+        <w:t xml:space="preserve"> </w:t>
+      </w:r>
+      <w:proofErr w:type="spellStart"/>
+      <w:r>
+        <w:t>của</w:t>
+      </w:r>
+      <w:proofErr w:type="spellEnd"/>
+      <w:r>
+        <w:t xml:space="preserve"> </w:t>
+      </w:r>
+      <w:proofErr w:type="spellStart"/>
+      <w:r>
+        <w:t>mình</w:t>
+      </w:r>
+      <w:proofErr w:type="spellEnd"/>
+      <w:r>
+        <w:t xml:space="preserve"> </w:t>
+      </w:r>
+      <w:proofErr w:type="spellStart"/>
+      <w:r>
+        <w:t>thông</w:t>
+      </w:r>
+      <w:proofErr w:type="spellEnd"/>
+      <w:r>
+        <w:t xml:space="preserve"> qua </w:t>
+      </w:r>
+      <w:proofErr w:type="spellStart"/>
+      <w:r>
+        <w:t>máy</w:t>
+      </w:r>
+      <w:proofErr w:type="spellEnd"/>
+      <w:r>
+        <w:t xml:space="preserve"> ATM.</w:t>
+      </w:r>
+    </w:p>
+    <w:p>
+      <w:proofErr w:type="spellStart"/>
+      <w:r>
+        <w:t>Bước</w:t>
+      </w:r>
+      <w:proofErr w:type="spellEnd"/>
+      <w:r>
+        <w:t xml:space="preserve"> </w:t>
+      </w:r>
+      <w:r>
+        <w:t>1</w:t>
+      </w:r>
+      <w:r>
+        <w:t xml:space="preserve">: </w:t>
+      </w:r>
+      <w:proofErr w:type="spellStart"/>
+      <w:r>
+        <w:t>Xác</w:t>
+      </w:r>
+      <w:proofErr w:type="spellEnd"/>
+      <w:r>
+        <w:t xml:space="preserve"> </w:t>
+      </w:r>
+      <w:proofErr w:type="spellStart"/>
+      <w:r>
+        <w:t>Thực</w:t>
+      </w:r>
+      <w:proofErr w:type="spellEnd"/>
+      <w:r>
+        <w:t xml:space="preserve"> </w:t>
+      </w:r>
+      <w:proofErr w:type="spellStart"/>
+      <w:r>
+        <w:t>Người</w:t>
+      </w:r>
+      <w:proofErr w:type="spellEnd"/>
+      <w:r>
+        <w:t xml:space="preserve"> </w:t>
+      </w:r>
+      <w:proofErr w:type="spellStart"/>
+      <w:r>
+        <w:t>Dùng</w:t>
+      </w:r>
+      <w:proofErr w:type="spellEnd"/>
+      <w:r>
+        <w:t xml:space="preserve"> </w:t>
+      </w:r>
+    </w:p>
+    <w:p>
+      <w:proofErr w:type="spellStart"/>
+      <w:r>
+        <w:t>Hệ</w:t>
+      </w:r>
+      <w:proofErr w:type="spellEnd"/>
+      <w:r>
+        <w:t xml:space="preserve"> </w:t>
+      </w:r>
+      <w:proofErr w:type="spellStart"/>
+      <w:r>
+        <w:t>thống</w:t>
+      </w:r>
+      <w:proofErr w:type="spellEnd"/>
+      <w:r>
+        <w:t xml:space="preserve"> </w:t>
+      </w:r>
+      <w:proofErr w:type="spellStart"/>
+      <w:r>
+        <w:t>yêu</w:t>
+      </w:r>
+      <w:proofErr w:type="spellEnd"/>
+      <w:r>
+        <w:t xml:space="preserve"> </w:t>
+      </w:r>
+      <w:proofErr w:type="spellStart"/>
+      <w:r>
+        <w:t>cầu</w:t>
+      </w:r>
+      <w:proofErr w:type="spellEnd"/>
+      <w:r>
+        <w:t xml:space="preserve"> </w:t>
+      </w:r>
+      <w:proofErr w:type="spellStart"/>
+      <w:r>
+        <w:t>người</w:t>
+      </w:r>
+      <w:proofErr w:type="spellEnd"/>
+      <w:r>
+        <w:t xml:space="preserve"> </w:t>
+      </w:r>
+      <w:proofErr w:type="spellStart"/>
+      <w:r>
+        <w:t>dùng</w:t>
+      </w:r>
+      <w:proofErr w:type="spellEnd"/>
+      <w:r>
+        <w:t xml:space="preserve"> </w:t>
+      </w:r>
+      <w:proofErr w:type="spellStart"/>
+      <w:r>
+        <w:t>nhập</w:t>
+      </w:r>
+      <w:proofErr w:type="spellEnd"/>
+      <w:r>
+        <w:t xml:space="preserve"> </w:t>
+      </w:r>
+      <w:proofErr w:type="spellStart"/>
+      <w:r>
+        <w:t>mã</w:t>
+      </w:r>
+      <w:proofErr w:type="spellEnd"/>
+      <w:r>
+        <w:t xml:space="preserve"> PIN </w:t>
+      </w:r>
+      <w:proofErr w:type="spellStart"/>
+      <w:r>
+        <w:t>để</w:t>
+      </w:r>
+      <w:proofErr w:type="spellEnd"/>
+      <w:r>
+        <w:t xml:space="preserve"> </w:t>
+      </w:r>
+      <w:proofErr w:type="spellStart"/>
+      <w:r>
+        <w:t>xác</w:t>
+      </w:r>
+      <w:proofErr w:type="spellEnd"/>
+      <w:r>
+        <w:t xml:space="preserve"> </w:t>
+      </w:r>
+      <w:proofErr w:type="spellStart"/>
+      <w:r>
+        <w:t>thực</w:t>
+      </w:r>
+      <w:proofErr w:type="spellEnd"/>
+      <w:r>
+        <w:t xml:space="preserve"> </w:t>
+      </w:r>
+      <w:proofErr w:type="spellStart"/>
+      <w:r>
+        <w:t>danh</w:t>
+      </w:r>
+      <w:proofErr w:type="spellEnd"/>
+      <w:r>
+        <w:t xml:space="preserve"> </w:t>
+      </w:r>
+      <w:proofErr w:type="spellStart"/>
+      <w:r>
+        <w:t>tính</w:t>
+      </w:r>
+      <w:proofErr w:type="spellEnd"/>
+      <w:r>
+        <w:t>.</w:t>
+      </w:r>
+    </w:p>
+    <w:p>
+      <w:proofErr w:type="spellStart"/>
+      <w:r>
+        <w:t>Bước</w:t>
+      </w:r>
+      <w:proofErr w:type="spellEnd"/>
+      <w:r>
+        <w:t xml:space="preserve"> </w:t>
+      </w:r>
+      <w:r>
+        <w:t>2</w:t>
+      </w:r>
+      <w:r>
+        <w:t xml:space="preserve">: </w:t>
+      </w:r>
+      <w:proofErr w:type="spellStart"/>
+      <w:r>
+        <w:t>Chọn</w:t>
+      </w:r>
+      <w:proofErr w:type="spellEnd"/>
+      <w:r>
+        <w:t xml:space="preserve"> </w:t>
+      </w:r>
+      <w:proofErr w:type="spellStart"/>
+      <w:r>
+        <w:t>Chức</w:t>
+      </w:r>
+      <w:proofErr w:type="spellEnd"/>
+      <w:r>
+        <w:t xml:space="preserve"> </w:t>
+      </w:r>
+      <w:proofErr w:type="spellStart"/>
+      <w:r>
+        <w:t>Năng</w:t>
+      </w:r>
+      <w:proofErr w:type="spellEnd"/>
+      <w:r>
+        <w:t xml:space="preserve"> Rút </w:t>
+      </w:r>
+      <w:proofErr w:type="spellStart"/>
+      <w:r>
+        <w:t>Tiền</w:t>
+      </w:r>
+      <w:proofErr w:type="spellEnd"/>
+    </w:p>
+    <w:p>
+      <w:proofErr w:type="spellStart"/>
+      <w:r>
+        <w:t>Người</w:t>
+      </w:r>
+      <w:proofErr w:type="spellEnd"/>
+      <w:r>
+        <w:t xml:space="preserve"> </w:t>
+      </w:r>
+      <w:proofErr w:type="spellStart"/>
+      <w:r>
+        <w:t>dùng</w:t>
+      </w:r>
+      <w:proofErr w:type="spellEnd"/>
+      <w:r>
+        <w:t xml:space="preserve"> </w:t>
+      </w:r>
+      <w:proofErr w:type="spellStart"/>
+      <w:r>
+        <w:t>chọn</w:t>
+      </w:r>
+      <w:proofErr w:type="spellEnd"/>
+      <w:r>
+        <w:t xml:space="preserve"> </w:t>
+      </w:r>
+      <w:proofErr w:type="spellStart"/>
+      <w:r>
+        <w:t>chức</w:t>
+      </w:r>
+      <w:proofErr w:type="spellEnd"/>
+      <w:r>
+        <w:t xml:space="preserve"> </w:t>
+      </w:r>
+      <w:proofErr w:type="spellStart"/>
+      <w:r>
+        <w:t>năng</w:t>
+      </w:r>
+      <w:proofErr w:type="spellEnd"/>
+      <w:r>
+        <w:t xml:space="preserve"> "Rút </w:t>
+      </w:r>
+      <w:proofErr w:type="spellStart"/>
+      <w:r>
+        <w:t>Tiền</w:t>
+      </w:r>
+      <w:proofErr w:type="spellEnd"/>
+      <w:r>
+        <w:t xml:space="preserve">" </w:t>
+      </w:r>
+      <w:proofErr w:type="spellStart"/>
+      <w:r>
+        <w:t>trên</w:t>
+      </w:r>
+      <w:proofErr w:type="spellEnd"/>
+      <w:r>
+        <w:t xml:space="preserve"> </w:t>
+      </w:r>
+      <w:proofErr w:type="spellStart"/>
+      <w:r>
+        <w:t>màn</w:t>
+      </w:r>
+      <w:proofErr w:type="spellEnd"/>
+      <w:r>
+        <w:t xml:space="preserve"> </w:t>
+      </w:r>
+      <w:proofErr w:type="spellStart"/>
+      <w:r>
+        <w:t>hình</w:t>
+      </w:r>
+      <w:proofErr w:type="spellEnd"/>
+      <w:r>
+        <w:t xml:space="preserve"> </w:t>
+      </w:r>
+      <w:proofErr w:type="spellStart"/>
+      <w:r>
+        <w:t>giao</w:t>
+      </w:r>
+      <w:proofErr w:type="spellEnd"/>
+      <w:r>
+        <w:t xml:space="preserve"> </w:t>
+      </w:r>
+      <w:proofErr w:type="spellStart"/>
+      <w:r>
+        <w:t>diện</w:t>
+      </w:r>
+      <w:proofErr w:type="spellEnd"/>
+      <w:r>
+        <w:t xml:space="preserve"> ATM.</w:t>
+      </w:r>
+    </w:p>
+    <w:p>
+      <w:proofErr w:type="spellStart"/>
+      <w:r>
+        <w:t>Bước</w:t>
+      </w:r>
+      <w:proofErr w:type="spellEnd"/>
+      <w:r>
+        <w:t xml:space="preserve"> </w:t>
+      </w:r>
+      <w:r>
+        <w:t>3</w:t>
+      </w:r>
+      <w:r>
+        <w:t xml:space="preserve">: </w:t>
+      </w:r>
+      <w:proofErr w:type="spellStart"/>
+      <w:r>
+        <w:t>Nhập</w:t>
+      </w:r>
+      <w:proofErr w:type="spellEnd"/>
+      <w:r>
+        <w:t xml:space="preserve"> </w:t>
+      </w:r>
+      <w:proofErr w:type="spellStart"/>
+      <w:r>
+        <w:t>Số</w:t>
+      </w:r>
+      <w:proofErr w:type="spellEnd"/>
+      <w:r>
+        <w:t xml:space="preserve"> </w:t>
+      </w:r>
+      <w:proofErr w:type="spellStart"/>
+      <w:r>
+        <w:t>Tiền</w:t>
+      </w:r>
+      <w:proofErr w:type="spellEnd"/>
+      <w:r>
+        <w:t xml:space="preserve"> </w:t>
+      </w:r>
+      <w:proofErr w:type="spellStart"/>
+      <w:r>
+        <w:t>Muốn</w:t>
+      </w:r>
+      <w:proofErr w:type="spellEnd"/>
+      <w:r>
+        <w:t xml:space="preserve"> Rút </w:t>
+      </w:r>
+    </w:p>
+    <w:p>
+      <w:proofErr w:type="spellStart"/>
+      <w:r>
+        <w:t>Hệ</w:t>
+      </w:r>
+      <w:proofErr w:type="spellEnd"/>
+      <w:r>
+        <w:t xml:space="preserve"> </w:t>
+      </w:r>
+      <w:proofErr w:type="spellStart"/>
+      <w:r>
+        <w:t>thống</w:t>
+      </w:r>
+      <w:proofErr w:type="spellEnd"/>
+      <w:r>
+        <w:t xml:space="preserve"> </w:t>
+      </w:r>
+      <w:proofErr w:type="spellStart"/>
+      <w:r>
+        <w:t>yêu</w:t>
+      </w:r>
+      <w:proofErr w:type="spellEnd"/>
+      <w:r>
+        <w:t xml:space="preserve"> </w:t>
+      </w:r>
+      <w:proofErr w:type="spellStart"/>
+      <w:r>
+        <w:t>cầu</w:t>
+      </w:r>
+      <w:proofErr w:type="spellEnd"/>
+      <w:r>
+        <w:t xml:space="preserve"> </w:t>
+      </w:r>
+      <w:proofErr w:type="spellStart"/>
+      <w:r>
+        <w:t>người</w:t>
+      </w:r>
+      <w:proofErr w:type="spellEnd"/>
+      <w:r>
+        <w:t xml:space="preserve"> </w:t>
+      </w:r>
+      <w:proofErr w:type="spellStart"/>
+      <w:r>
+        <w:t>dùng</w:t>
+      </w:r>
+      <w:proofErr w:type="spellEnd"/>
+      <w:r>
+        <w:t xml:space="preserve"> </w:t>
+      </w:r>
+      <w:proofErr w:type="spellStart"/>
+      <w:r>
+        <w:t>nhập</w:t>
+      </w:r>
+      <w:proofErr w:type="spellEnd"/>
+      <w:r>
+        <w:t xml:space="preserve"> </w:t>
+      </w:r>
+      <w:proofErr w:type="spellStart"/>
+      <w:r>
+        <w:t>số</w:t>
+      </w:r>
+      <w:proofErr w:type="spellEnd"/>
+      <w:r>
+        <w:t xml:space="preserve"> </w:t>
+      </w:r>
+      <w:proofErr w:type="spellStart"/>
+      <w:r>
+        <w:t>tiền</w:t>
+      </w:r>
+      <w:proofErr w:type="spellEnd"/>
+      <w:r>
+        <w:t xml:space="preserve"> </w:t>
+      </w:r>
+      <w:proofErr w:type="spellStart"/>
+      <w:r>
+        <w:t>mà</w:t>
+      </w:r>
+      <w:proofErr w:type="spellEnd"/>
+      <w:r>
+        <w:t xml:space="preserve"> </w:t>
+      </w:r>
+      <w:proofErr w:type="spellStart"/>
+      <w:r>
+        <w:t>họ</w:t>
+      </w:r>
+      <w:proofErr w:type="spellEnd"/>
+      <w:r>
+        <w:t xml:space="preserve"> </w:t>
+      </w:r>
+      <w:proofErr w:type="spellStart"/>
+      <w:r>
+        <w:t>muốn</w:t>
+      </w:r>
+      <w:proofErr w:type="spellEnd"/>
+      <w:r>
+        <w:t xml:space="preserve"> </w:t>
+      </w:r>
+      <w:proofErr w:type="spellStart"/>
+      <w:r>
+        <w:t>rút</w:t>
+      </w:r>
+      <w:proofErr w:type="spellEnd"/>
+      <w:r>
+        <w:t xml:space="preserve">, </w:t>
+      </w:r>
+      <w:proofErr w:type="spellStart"/>
+      <w:r>
+        <w:t>hoặc</w:t>
+      </w:r>
+      <w:proofErr w:type="spellEnd"/>
+      <w:r>
+        <w:t xml:space="preserve"> </w:t>
+      </w:r>
+      <w:proofErr w:type="spellStart"/>
+      <w:r>
+        <w:t>họ</w:t>
+      </w:r>
+      <w:proofErr w:type="spellEnd"/>
+      <w:r>
+        <w:t xml:space="preserve"> </w:t>
+      </w:r>
+      <w:proofErr w:type="spellStart"/>
+      <w:r>
+        <w:t>có</w:t>
+      </w:r>
+      <w:proofErr w:type="spellEnd"/>
+      <w:r>
+        <w:t xml:space="preserve"> </w:t>
+      </w:r>
+      <w:proofErr w:type="spellStart"/>
+      <w:r>
+        <w:t>thể</w:t>
+      </w:r>
+      <w:proofErr w:type="spellEnd"/>
+      <w:r>
+        <w:t xml:space="preserve"> </w:t>
+      </w:r>
+      <w:proofErr w:type="spellStart"/>
+      <w:r>
+        <w:t>chọn</w:t>
+      </w:r>
+      <w:proofErr w:type="spellEnd"/>
+      <w:r>
+        <w:t xml:space="preserve"> </w:t>
+      </w:r>
+      <w:proofErr w:type="spellStart"/>
+      <w:r>
+        <w:t>một</w:t>
+      </w:r>
+      <w:proofErr w:type="spellEnd"/>
+      <w:r>
+        <w:t xml:space="preserve"> </w:t>
+      </w:r>
+      <w:proofErr w:type="spellStart"/>
+      <w:r>
+        <w:t>số</w:t>
+      </w:r>
+      <w:proofErr w:type="spellEnd"/>
+      <w:r>
+        <w:t xml:space="preserve"> </w:t>
+      </w:r>
+      <w:proofErr w:type="spellStart"/>
+      <w:r>
+        <w:t>mệnh</w:t>
+      </w:r>
+      <w:proofErr w:type="spellEnd"/>
+      <w:r>
+        <w:t xml:space="preserve"> </w:t>
+      </w:r>
+      <w:proofErr w:type="spellStart"/>
+      <w:r>
+        <w:t>giá</w:t>
+      </w:r>
+      <w:proofErr w:type="spellEnd"/>
+      <w:r>
+        <w:t xml:space="preserve"> </w:t>
+      </w:r>
+      <w:proofErr w:type="spellStart"/>
+      <w:r>
+        <w:t>có</w:t>
+      </w:r>
+      <w:proofErr w:type="spellEnd"/>
+      <w:r>
+        <w:t xml:space="preserve"> </w:t>
+      </w:r>
+      <w:proofErr w:type="spellStart"/>
+      <w:r>
+        <w:t>sẵn</w:t>
+      </w:r>
+      <w:proofErr w:type="spellEnd"/>
+      <w:r>
+        <w:t>.</w:t>
+      </w:r>
+    </w:p>
+    <w:p>
+      <w:proofErr w:type="spellStart"/>
+      <w:r>
+        <w:t>Bước</w:t>
+      </w:r>
+      <w:proofErr w:type="spellEnd"/>
+      <w:r>
+        <w:t xml:space="preserve"> </w:t>
+      </w:r>
+      <w:r>
+        <w:t>4</w:t>
+      </w:r>
+      <w:r>
+        <w:t xml:space="preserve">: </w:t>
+      </w:r>
+      <w:proofErr w:type="spellStart"/>
+      <w:r>
+        <w:t>Xác</w:t>
+      </w:r>
+      <w:proofErr w:type="spellEnd"/>
+      <w:r>
+        <w:t xml:space="preserve"> </w:t>
+      </w:r>
+      <w:proofErr w:type="spellStart"/>
+      <w:r>
+        <w:t>Nhận</w:t>
+      </w:r>
+      <w:proofErr w:type="spellEnd"/>
+      <w:r>
+        <w:t xml:space="preserve"> Giao </w:t>
+      </w:r>
+      <w:proofErr w:type="spellStart"/>
+      <w:r>
+        <w:t>Dịch</w:t>
+      </w:r>
+      <w:proofErr w:type="spellEnd"/>
+      <w:r>
+        <w:t xml:space="preserve"> </w:t>
+      </w:r>
+    </w:p>
+    <w:p>
+      <w:proofErr w:type="spellStart"/>
+      <w:r>
+        <w:t>Hệ</w:t>
+      </w:r>
+      <w:proofErr w:type="spellEnd"/>
+      <w:r>
+        <w:t xml:space="preserve"> </w:t>
+      </w:r>
+      <w:proofErr w:type="spellStart"/>
+      <w:r>
+        <w:t>thống</w:t>
+      </w:r>
+      <w:proofErr w:type="spellEnd"/>
+      <w:r>
+        <w:t xml:space="preserve"> </w:t>
+      </w:r>
+      <w:proofErr w:type="spellStart"/>
+      <w:r>
+        <w:t>hiển</w:t>
+      </w:r>
+      <w:proofErr w:type="spellEnd"/>
+      <w:r>
+        <w:t xml:space="preserve"> </w:t>
+      </w:r>
+      <w:proofErr w:type="spellStart"/>
+      <w:r>
+        <w:t>thị</w:t>
+      </w:r>
+      <w:proofErr w:type="spellEnd"/>
+      <w:r>
+        <w:t xml:space="preserve"> </w:t>
+      </w:r>
+      <w:proofErr w:type="spellStart"/>
+      <w:r>
+        <w:t>thông</w:t>
+      </w:r>
+      <w:proofErr w:type="spellEnd"/>
+      <w:r>
+        <w:t xml:space="preserve"> tin </w:t>
+      </w:r>
+      <w:proofErr w:type="spellStart"/>
+      <w:r>
+        <w:t>giao</w:t>
+      </w:r>
+      <w:proofErr w:type="spellEnd"/>
+      <w:r>
+        <w:t xml:space="preserve"> </w:t>
+      </w:r>
+      <w:proofErr w:type="spellStart"/>
+      <w:r>
+        <w:t>dịch</w:t>
+      </w:r>
+      <w:proofErr w:type="spellEnd"/>
+      <w:r>
+        <w:t xml:space="preserve"> </w:t>
+      </w:r>
+      <w:proofErr w:type="spellStart"/>
+      <w:r>
+        <w:t>và</w:t>
+      </w:r>
+      <w:proofErr w:type="spellEnd"/>
+      <w:r>
+        <w:t xml:space="preserve"> </w:t>
+      </w:r>
+      <w:proofErr w:type="spellStart"/>
+      <w:r>
+        <w:t>yêu</w:t>
+      </w:r>
+      <w:proofErr w:type="spellEnd"/>
+      <w:r>
+        <w:t xml:space="preserve"> </w:t>
+      </w:r>
+      <w:proofErr w:type="spellStart"/>
+      <w:r>
+        <w:t>cầu</w:t>
+      </w:r>
+      <w:proofErr w:type="spellEnd"/>
+      <w:r>
+        <w:t xml:space="preserve"> </w:t>
+      </w:r>
+      <w:proofErr w:type="spellStart"/>
+      <w:r>
+        <w:t>người</w:t>
+      </w:r>
+      <w:proofErr w:type="spellEnd"/>
+      <w:r>
+        <w:t xml:space="preserve"> </w:t>
+      </w:r>
+      <w:proofErr w:type="spellStart"/>
+      <w:r>
+        <w:t>dùng</w:t>
+      </w:r>
+      <w:proofErr w:type="spellEnd"/>
+      <w:r>
+        <w:t xml:space="preserve"> </w:t>
+      </w:r>
+      <w:proofErr w:type="spellStart"/>
+      <w:r>
+        <w:t>xác</w:t>
+      </w:r>
+      <w:proofErr w:type="spellEnd"/>
+      <w:r>
+        <w:t xml:space="preserve"> </w:t>
+      </w:r>
+      <w:proofErr w:type="spellStart"/>
+      <w:r>
+        <w:t>nhận</w:t>
+      </w:r>
+      <w:proofErr w:type="spellEnd"/>
+      <w:r>
+        <w:t xml:space="preserve">. </w:t>
+      </w:r>
+      <w:proofErr w:type="spellStart"/>
+      <w:r>
+        <w:t>Người</w:t>
+      </w:r>
+      <w:proofErr w:type="spellEnd"/>
+      <w:r>
+        <w:t xml:space="preserve"> </w:t>
+      </w:r>
+      <w:proofErr w:type="spellStart"/>
+      <w:r>
+        <w:t>dùng</w:t>
+      </w:r>
+      <w:proofErr w:type="spellEnd"/>
+      <w:r>
+        <w:t xml:space="preserve"> </w:t>
+      </w:r>
+      <w:proofErr w:type="spellStart"/>
+      <w:r>
+        <w:t>xác</w:t>
+      </w:r>
+      <w:proofErr w:type="spellEnd"/>
+      <w:r>
+        <w:t xml:space="preserve"> </w:t>
+      </w:r>
+      <w:proofErr w:type="spellStart"/>
+      <w:r>
+        <w:t>nhận</w:t>
+      </w:r>
+      <w:proofErr w:type="spellEnd"/>
+      <w:r>
+        <w:t xml:space="preserve"> </w:t>
+      </w:r>
+      <w:proofErr w:type="spellStart"/>
+      <w:r>
+        <w:t>thông</w:t>
+      </w:r>
+      <w:proofErr w:type="spellEnd"/>
+      <w:r>
+        <w:t xml:space="preserve"> tin.</w:t>
+      </w:r>
+    </w:p>
+    <w:p>
+      <w:proofErr w:type="spellStart"/>
+      <w:r>
+        <w:t>Bước</w:t>
+      </w:r>
+      <w:proofErr w:type="spellEnd"/>
+      <w:r>
+        <w:t xml:space="preserve"> </w:t>
+      </w:r>
+      <w:r>
+        <w:t>5</w:t>
+      </w:r>
+      <w:r>
+        <w:t xml:space="preserve">: </w:t>
+      </w:r>
+      <w:proofErr w:type="spellStart"/>
+      <w:r>
+        <w:t>Xuất</w:t>
+      </w:r>
+      <w:proofErr w:type="spellEnd"/>
+      <w:r>
+        <w:t xml:space="preserve"> </w:t>
+      </w:r>
+      <w:proofErr w:type="spellStart"/>
+      <w:r>
+        <w:t>Tiền</w:t>
+      </w:r>
+      <w:proofErr w:type="spellEnd"/>
+      <w:r>
+        <w:t xml:space="preserve"> </w:t>
+      </w:r>
+      <w:proofErr w:type="spellStart"/>
+      <w:r>
+        <w:t>Mặt</w:t>
+      </w:r>
+      <w:proofErr w:type="spellEnd"/>
+    </w:p>
+    <w:p>
+      <w:proofErr w:type="spellStart"/>
+      <w:r>
+        <w:t>Máy</w:t>
+      </w:r>
+      <w:proofErr w:type="spellEnd"/>
+      <w:r>
+        <w:t xml:space="preserve"> ATM </w:t>
+      </w:r>
+      <w:proofErr w:type="spellStart"/>
+      <w:r>
+        <w:t>phát</w:t>
+      </w:r>
+      <w:proofErr w:type="spellEnd"/>
+      <w:r>
+        <w:t xml:space="preserve"> </w:t>
+      </w:r>
+      <w:proofErr w:type="spellStart"/>
+      <w:r>
+        <w:t>ra</w:t>
+      </w:r>
+      <w:proofErr w:type="spellEnd"/>
+      <w:r>
+        <w:t xml:space="preserve"> </w:t>
+      </w:r>
+      <w:proofErr w:type="spellStart"/>
+      <w:r>
+        <w:t>số</w:t>
+      </w:r>
+      <w:proofErr w:type="spellEnd"/>
+      <w:r>
+        <w:t xml:space="preserve"> </w:t>
+      </w:r>
+      <w:proofErr w:type="spellStart"/>
+      <w:r>
+        <w:t>tiền</w:t>
+      </w:r>
+      <w:proofErr w:type="spellEnd"/>
+      <w:r>
+        <w:t xml:space="preserve"> </w:t>
+      </w:r>
+      <w:proofErr w:type="spellStart"/>
+      <w:r>
+        <w:t>đã</w:t>
+      </w:r>
+      <w:proofErr w:type="spellEnd"/>
+      <w:r>
+        <w:t xml:space="preserve"> </w:t>
+      </w:r>
+      <w:proofErr w:type="spellStart"/>
+      <w:r>
+        <w:t>được</w:t>
+      </w:r>
+      <w:proofErr w:type="spellEnd"/>
+      <w:r>
+        <w:t xml:space="preserve"> </w:t>
+      </w:r>
+      <w:proofErr w:type="spellStart"/>
+      <w:r>
+        <w:t>yêu</w:t>
+      </w:r>
+      <w:proofErr w:type="spellEnd"/>
+      <w:r>
+        <w:t xml:space="preserve"> </w:t>
+      </w:r>
+      <w:proofErr w:type="spellStart"/>
+      <w:r>
+        <w:t>cầu</w:t>
+      </w:r>
+      <w:proofErr w:type="spellEnd"/>
+      <w:r>
+        <w:t>.</w:t>
+      </w:r>
+    </w:p>
+    <w:p>
+      <w:proofErr w:type="spellStart"/>
+      <w:r>
+        <w:t>Bước</w:t>
+      </w:r>
+      <w:proofErr w:type="spellEnd"/>
+      <w:r>
+        <w:t xml:space="preserve"> </w:t>
+      </w:r>
+      <w:r>
+        <w:t>6</w:t>
+      </w:r>
+      <w:r>
+        <w:t xml:space="preserve">: In </w:t>
+      </w:r>
+      <w:proofErr w:type="spellStart"/>
+      <w:r>
+        <w:t>Hóa</w:t>
+      </w:r>
+      <w:proofErr w:type="spellEnd"/>
+      <w:r>
+        <w:t xml:space="preserve"> </w:t>
+      </w:r>
+      <w:proofErr w:type="spellStart"/>
+      <w:r>
+        <w:t>Đơn</w:t>
+      </w:r>
+      <w:proofErr w:type="spellEnd"/>
+      <w:r>
+        <w:t xml:space="preserve"> (</w:t>
+      </w:r>
+      <w:proofErr w:type="spellStart"/>
+      <w:r>
+        <w:t>nếu</w:t>
+      </w:r>
+      <w:proofErr w:type="spellEnd"/>
+      <w:r>
+        <w:t xml:space="preserve"> </w:t>
+      </w:r>
+      <w:proofErr w:type="spellStart"/>
+      <w:r>
+        <w:t>có</w:t>
+      </w:r>
+      <w:proofErr w:type="spellEnd"/>
+      <w:r>
+        <w:t>)</w:t>
+      </w:r>
+    </w:p>
+    <w:p>
+      <w:proofErr w:type="spellStart"/>
+      <w:r>
+        <w:t>Người</w:t>
+      </w:r>
+      <w:proofErr w:type="spellEnd"/>
+      <w:r>
+        <w:t xml:space="preserve"> </w:t>
+      </w:r>
+      <w:proofErr w:type="spellStart"/>
+      <w:r>
+        <w:t>dùng</w:t>
+      </w:r>
+      <w:proofErr w:type="spellEnd"/>
+      <w:r>
+        <w:t xml:space="preserve"> </w:t>
+      </w:r>
+      <w:proofErr w:type="spellStart"/>
+      <w:r>
+        <w:t>có</w:t>
+      </w:r>
+      <w:proofErr w:type="spellEnd"/>
+      <w:r>
+        <w:t xml:space="preserve"> </w:t>
+      </w:r>
+      <w:proofErr w:type="spellStart"/>
+      <w:r>
+        <w:t>thể</w:t>
+      </w:r>
+      <w:proofErr w:type="spellEnd"/>
+      <w:r>
+        <w:t xml:space="preserve"> </w:t>
+      </w:r>
+      <w:proofErr w:type="spellStart"/>
+      <w:r>
+        <w:t>chọn</w:t>
+      </w:r>
+      <w:proofErr w:type="spellEnd"/>
+      <w:r>
+        <w:t xml:space="preserve"> in </w:t>
+      </w:r>
+      <w:proofErr w:type="spellStart"/>
+      <w:r>
+        <w:t>hóa</w:t>
+      </w:r>
+      <w:proofErr w:type="spellEnd"/>
+      <w:r>
+        <w:t xml:space="preserve"> </w:t>
+      </w:r>
+      <w:proofErr w:type="spellStart"/>
+      <w:r>
+        <w:t>đơn</w:t>
+      </w:r>
+      <w:proofErr w:type="spellEnd"/>
+      <w:r>
+        <w:t xml:space="preserve"> </w:t>
+      </w:r>
+      <w:proofErr w:type="spellStart"/>
+      <w:r>
+        <w:t>giao</w:t>
+      </w:r>
+      <w:proofErr w:type="spellEnd"/>
+      <w:r>
+        <w:t xml:space="preserve"> </w:t>
+      </w:r>
+      <w:proofErr w:type="spellStart"/>
+      <w:r>
+        <w:t>dịch</w:t>
+      </w:r>
+      <w:proofErr w:type="spellEnd"/>
+      <w:r>
+        <w:t xml:space="preserve"> </w:t>
+      </w:r>
+      <w:proofErr w:type="spellStart"/>
+      <w:r>
+        <w:t>và</w:t>
+      </w:r>
+      <w:proofErr w:type="spellEnd"/>
+      <w:r>
+        <w:t xml:space="preserve"> </w:t>
+      </w:r>
+      <w:proofErr w:type="spellStart"/>
+      <w:r>
+        <w:t>hệ</w:t>
+      </w:r>
+      <w:proofErr w:type="spellEnd"/>
+      <w:r>
+        <w:t xml:space="preserve"> </w:t>
+      </w:r>
+      <w:proofErr w:type="spellStart"/>
+      <w:r>
+        <w:t>thống</w:t>
+      </w:r>
+      <w:proofErr w:type="spellEnd"/>
+      <w:r>
+        <w:t xml:space="preserve"> in </w:t>
+      </w:r>
+      <w:proofErr w:type="spellStart"/>
+      <w:r>
+        <w:t>hóa</w:t>
+      </w:r>
+      <w:proofErr w:type="spellEnd"/>
+      <w:r>
+        <w:t xml:space="preserve"> </w:t>
+      </w:r>
+      <w:proofErr w:type="spellStart"/>
+      <w:r>
+        <w:t>đơn</w:t>
+      </w:r>
+      <w:proofErr w:type="spellEnd"/>
+      <w:r>
+        <w:t xml:space="preserve"> </w:t>
+      </w:r>
+      <w:proofErr w:type="spellStart"/>
+      <w:r>
+        <w:t>nếu</w:t>
+      </w:r>
+      <w:proofErr w:type="spellEnd"/>
+      <w:r>
+        <w:t xml:space="preserve"> </w:t>
+      </w:r>
+      <w:proofErr w:type="spellStart"/>
+      <w:r>
+        <w:t>người</w:t>
+      </w:r>
+      <w:proofErr w:type="spellEnd"/>
+      <w:r>
+        <w:t xml:space="preserve"> </w:t>
+      </w:r>
+      <w:proofErr w:type="spellStart"/>
+      <w:r>
+        <w:t>dùng</w:t>
+      </w:r>
+      <w:proofErr w:type="spellEnd"/>
+      <w:r>
+        <w:t xml:space="preserve"> </w:t>
+      </w:r>
+      <w:proofErr w:type="spellStart"/>
+      <w:r>
+        <w:t>yêu</w:t>
+      </w:r>
+      <w:proofErr w:type="spellEnd"/>
+      <w:r>
+        <w:t xml:space="preserve"> </w:t>
+      </w:r>
+      <w:proofErr w:type="spellStart"/>
+      <w:r>
+        <w:t>cầu</w:t>
+      </w:r>
+      <w:proofErr w:type="spellEnd"/>
+      <w:r>
+        <w:t>.</w:t>
+      </w:r>
+    </w:p>
+    <w:p>
+      <w:proofErr w:type="spellStart"/>
+      <w:r>
+        <w:t>Bước</w:t>
+      </w:r>
+      <w:proofErr w:type="spellEnd"/>
+      <w:r>
+        <w:t xml:space="preserve"> </w:t>
+      </w:r>
+      <w:r>
+        <w:t>7</w:t>
+      </w:r>
+      <w:r>
+        <w:t xml:space="preserve">: </w:t>
+      </w:r>
+      <w:proofErr w:type="spellStart"/>
+      <w:r>
+        <w:t>Cập</w:t>
+      </w:r>
+      <w:proofErr w:type="spellEnd"/>
+      <w:r>
+        <w:t xml:space="preserve"> Nhật </w:t>
+      </w:r>
+      <w:proofErr w:type="spellStart"/>
+      <w:r>
+        <w:t>Số</w:t>
+      </w:r>
+      <w:proofErr w:type="spellEnd"/>
+      <w:r>
+        <w:t xml:space="preserve"> </w:t>
+      </w:r>
+      <w:proofErr w:type="spellStart"/>
+      <w:r>
+        <w:t>Dư</w:t>
+      </w:r>
+      <w:proofErr w:type="spellEnd"/>
+      <w:r>
+        <w:t xml:space="preserve"> </w:t>
+      </w:r>
+    </w:p>
+    <w:p>
+      <w:proofErr w:type="spellStart"/>
+      <w:r>
+        <w:t>Hệ</w:t>
+      </w:r>
+      <w:proofErr w:type="spellEnd"/>
+      <w:r>
+        <w:t xml:space="preserve"> </w:t>
+      </w:r>
+      <w:proofErr w:type="spellStart"/>
+      <w:r>
+        <w:t>thống</w:t>
+      </w:r>
+      <w:proofErr w:type="spellEnd"/>
+      <w:r>
+        <w:t xml:space="preserve"> </w:t>
+      </w:r>
+      <w:proofErr w:type="spellStart"/>
+      <w:r>
+        <w:t>cập</w:t>
+      </w:r>
+      <w:proofErr w:type="spellEnd"/>
+      <w:r>
+        <w:t xml:space="preserve"> </w:t>
+      </w:r>
+      <w:proofErr w:type="spellStart"/>
+      <w:r>
+        <w:t>nhật</w:t>
+      </w:r>
+      <w:proofErr w:type="spellEnd"/>
+      <w:r>
+        <w:t xml:space="preserve"> </w:t>
+      </w:r>
+      <w:proofErr w:type="spellStart"/>
+      <w:r>
+        <w:t>số</w:t>
+      </w:r>
+      <w:proofErr w:type="spellEnd"/>
+      <w:r>
+        <w:t xml:space="preserve"> </w:t>
+      </w:r>
+      <w:proofErr w:type="spellStart"/>
+      <w:r>
+        <w:t>dư</w:t>
+      </w:r>
+      <w:proofErr w:type="spellEnd"/>
+      <w:r>
+        <w:t xml:space="preserve"> </w:t>
+      </w:r>
+      <w:proofErr w:type="spellStart"/>
+      <w:r>
+        <w:t>tài</w:t>
+      </w:r>
+      <w:proofErr w:type="spellEnd"/>
+      <w:r>
+        <w:t xml:space="preserve"> </w:t>
+      </w:r>
+      <w:proofErr w:type="spellStart"/>
+      <w:r>
+        <w:t>khoản</w:t>
+      </w:r>
+      <w:proofErr w:type="spellEnd"/>
+      <w:r>
+        <w:t xml:space="preserve"> </w:t>
+      </w:r>
+      <w:proofErr w:type="spellStart"/>
+      <w:r>
+        <w:t>của</w:t>
+      </w:r>
+      <w:proofErr w:type="spellEnd"/>
+      <w:r>
+        <w:t xml:space="preserve"> </w:t>
+      </w:r>
+      <w:proofErr w:type="spellStart"/>
+      <w:r>
+        <w:t>người</w:t>
+      </w:r>
+      <w:proofErr w:type="spellEnd"/>
+      <w:r>
+        <w:t xml:space="preserve"> </w:t>
+      </w:r>
+      <w:proofErr w:type="spellStart"/>
+      <w:r>
+        <w:t>dùng</w:t>
+      </w:r>
+      <w:proofErr w:type="spellEnd"/>
+      <w:r>
+        <w:t xml:space="preserve"> </w:t>
+      </w:r>
+      <w:proofErr w:type="spellStart"/>
+      <w:r>
+        <w:t>và</w:t>
+      </w:r>
+      <w:proofErr w:type="spellEnd"/>
+      <w:r>
+        <w:t xml:space="preserve"> </w:t>
+      </w:r>
+      <w:proofErr w:type="spellStart"/>
+      <w:r>
+        <w:t>hiển</w:t>
+      </w:r>
+      <w:proofErr w:type="spellEnd"/>
+      <w:r>
+        <w:t xml:space="preserve"> </w:t>
+      </w:r>
+      <w:proofErr w:type="spellStart"/>
+      <w:r>
+        <w:t>thị</w:t>
+      </w:r>
+      <w:proofErr w:type="spellEnd"/>
+      <w:r>
+        <w:t xml:space="preserve"> </w:t>
+      </w:r>
+      <w:proofErr w:type="spellStart"/>
+      <w:r>
+        <w:t>thông</w:t>
+      </w:r>
+      <w:proofErr w:type="spellEnd"/>
+      <w:r>
+        <w:t xml:space="preserve"> </w:t>
+      </w:r>
+      <w:proofErr w:type="spellStart"/>
+      <w:r>
+        <w:t>báo</w:t>
+      </w:r>
+      <w:proofErr w:type="spellEnd"/>
+      <w:r>
+        <w:t xml:space="preserve"> </w:t>
+      </w:r>
+      <w:proofErr w:type="spellStart"/>
+      <w:r>
+        <w:t>giao</w:t>
+      </w:r>
+      <w:proofErr w:type="spellEnd"/>
+      <w:r>
+        <w:t xml:space="preserve"> </w:t>
+      </w:r>
+      <w:proofErr w:type="spellStart"/>
+      <w:r>
+        <w:t>dịch</w:t>
+      </w:r>
+      <w:proofErr w:type="spellEnd"/>
+      <w:r>
+        <w:t xml:space="preserve"> </w:t>
+      </w:r>
+      <w:proofErr w:type="spellStart"/>
+      <w:r>
+        <w:t>thành</w:t>
+      </w:r>
+      <w:proofErr w:type="spellEnd"/>
+      <w:r>
+        <w:t xml:space="preserve"> </w:t>
+      </w:r>
+      <w:proofErr w:type="spellStart"/>
+      <w:r>
+        <w:t>công</w:t>
+      </w:r>
+      <w:proofErr w:type="spellEnd"/>
+      <w:r>
+        <w:t>.</w:t>
+      </w:r>
+    </w:p>
+    <w:p>
+      <w:r>
+        <w:pict w14:anchorId="2C808342">
+          <v:rect id="_x0000_i1025" style="width:0;height:0" o:hralign="center" o:hrstd="t" o:hrnoshade="t" o:hr="t" fillcolor="#d1d5db" stroked="f"/>
+        </w:pict>
+      </w:r>
+    </w:p>
+    <w:p>
+      <w:pPr>
+        <w:rPr>
+          <w:b/>
+          <w:bCs/>
+        </w:rPr>
+      </w:pPr>
+      <w:proofErr w:type="spellStart"/>
+      <w:r>
+        <w:rPr>
+          <w:b/>
+          <w:bCs/>
+        </w:rPr>
+        <w:t>Nạp</w:t>
+      </w:r>
+      <w:proofErr w:type="spellEnd"/>
+      <w:r>
+        <w:rPr>
+          <w:b/>
+          <w:bCs/>
+        </w:rPr>
+        <w:t xml:space="preserve"> </w:t>
+      </w:r>
+      <w:proofErr w:type="spellStart"/>
+      <w:r>
+        <w:rPr>
+          <w:b/>
+          <w:bCs/>
+        </w:rPr>
+        <w:t>Tiền</w:t>
+      </w:r>
+      <w:proofErr w:type="spellEnd"/>
+    </w:p>
+    <w:p>
+      <w:proofErr w:type="spellStart"/>
+      <w:r>
+        <w:t>Mô</w:t>
+      </w:r>
+      <w:proofErr w:type="spellEnd"/>
+      <w:r>
+        <w:t xml:space="preserve"> </w:t>
+      </w:r>
+      <w:proofErr w:type="spellStart"/>
+      <w:r>
+        <w:t>tả</w:t>
+      </w:r>
+      <w:proofErr w:type="spellEnd"/>
+      <w:r>
+        <w:t xml:space="preserve">: </w:t>
+      </w:r>
+      <w:proofErr w:type="spellStart"/>
+      <w:r>
+        <w:t>Người</w:t>
+      </w:r>
+      <w:proofErr w:type="spellEnd"/>
+      <w:r>
+        <w:t xml:space="preserve"> </w:t>
+      </w:r>
+      <w:proofErr w:type="spellStart"/>
+      <w:r>
+        <w:t>dùng</w:t>
+      </w:r>
+      <w:proofErr w:type="spellEnd"/>
+      <w:r>
+        <w:t xml:space="preserve"> </w:t>
+      </w:r>
+      <w:proofErr w:type="spellStart"/>
+      <w:r>
+        <w:t>muốn</w:t>
+      </w:r>
+      <w:proofErr w:type="spellEnd"/>
+      <w:r>
+        <w:t xml:space="preserve"> </w:t>
+      </w:r>
+      <w:proofErr w:type="spellStart"/>
+      <w:r>
+        <w:t>gửi</w:t>
+      </w:r>
+      <w:proofErr w:type="spellEnd"/>
+      <w:r>
+        <w:t xml:space="preserve"> </w:t>
+      </w:r>
+      <w:proofErr w:type="spellStart"/>
+      <w:r>
+        <w:t>tiền</w:t>
+      </w:r>
+      <w:proofErr w:type="spellEnd"/>
+      <w:r>
+        <w:t xml:space="preserve"> </w:t>
+      </w:r>
+      <w:proofErr w:type="spellStart"/>
+      <w:r>
+        <w:t>mặt</w:t>
+      </w:r>
+      <w:proofErr w:type="spellEnd"/>
+      <w:r>
+        <w:t xml:space="preserve"> </w:t>
+      </w:r>
+      <w:proofErr w:type="spellStart"/>
+      <w:r>
+        <w:t>vào</w:t>
+      </w:r>
+      <w:proofErr w:type="spellEnd"/>
+      <w:r>
+        <w:t xml:space="preserve"> </w:t>
+      </w:r>
+      <w:proofErr w:type="spellStart"/>
+      <w:r>
+        <w:t>tài</w:t>
+      </w:r>
+      <w:proofErr w:type="spellEnd"/>
+      <w:r>
+        <w:t xml:space="preserve"> </w:t>
+      </w:r>
+      <w:proofErr w:type="spellStart"/>
+      <w:r>
+        <w:t>khoản</w:t>
+      </w:r>
+      <w:proofErr w:type="spellEnd"/>
+      <w:r>
+        <w:t xml:space="preserve"> </w:t>
+      </w:r>
+      <w:proofErr w:type="spellStart"/>
+      <w:r>
+        <w:t>ngân</w:t>
+      </w:r>
+      <w:proofErr w:type="spellEnd"/>
+      <w:r>
+        <w:t xml:space="preserve"> </w:t>
+      </w:r>
+      <w:proofErr w:type="spellStart"/>
+      <w:r>
+        <w:t>hàng</w:t>
+      </w:r>
+      <w:proofErr w:type="spellEnd"/>
+      <w:r>
+        <w:t xml:space="preserve"> </w:t>
+      </w:r>
+      <w:proofErr w:type="spellStart"/>
+      <w:r>
+        <w:t>của</w:t>
+      </w:r>
+      <w:proofErr w:type="spellEnd"/>
+      <w:r>
+        <w:t xml:space="preserve"> </w:t>
+      </w:r>
+      <w:proofErr w:type="spellStart"/>
+      <w:r>
+        <w:t>mình</w:t>
+      </w:r>
+      <w:proofErr w:type="spellEnd"/>
+      <w:r>
+        <w:t xml:space="preserve"> </w:t>
+      </w:r>
+      <w:proofErr w:type="spellStart"/>
+      <w:r>
+        <w:t>thông</w:t>
+      </w:r>
+      <w:proofErr w:type="spellEnd"/>
+      <w:r>
+        <w:t xml:space="preserve"> qua </w:t>
+      </w:r>
+      <w:proofErr w:type="spellStart"/>
+      <w:r>
+        <w:t>máy</w:t>
+      </w:r>
+      <w:proofErr w:type="spellEnd"/>
+      <w:r>
+        <w:t xml:space="preserve"> ATM.</w:t>
+      </w:r>
+    </w:p>
+    <w:p>
+      <w:proofErr w:type="spellStart"/>
+      <w:r>
+        <w:lastRenderedPageBreak/>
+        <w:t>Bước</w:t>
+      </w:r>
+      <w:proofErr w:type="spellEnd"/>
+      <w:r>
+        <w:t xml:space="preserve"> </w:t>
+      </w:r>
+      <w:r>
+        <w:t>1</w:t>
+      </w:r>
+      <w:r>
+        <w:t xml:space="preserve">: </w:t>
+      </w:r>
+      <w:proofErr w:type="spellStart"/>
+      <w:r>
+        <w:t>Chọn</w:t>
+      </w:r>
+      <w:proofErr w:type="spellEnd"/>
+      <w:r>
+        <w:t xml:space="preserve"> </w:t>
+      </w:r>
+      <w:proofErr w:type="spellStart"/>
+      <w:r>
+        <w:t>Chức</w:t>
+      </w:r>
+      <w:proofErr w:type="spellEnd"/>
+      <w:r>
+        <w:t xml:space="preserve"> </w:t>
+      </w:r>
+      <w:proofErr w:type="spellStart"/>
+      <w:r>
+        <w:t>Năng</w:t>
+      </w:r>
+      <w:proofErr w:type="spellEnd"/>
+      <w:r>
+        <w:t xml:space="preserve"> </w:t>
+      </w:r>
+      <w:proofErr w:type="spellStart"/>
+      <w:r>
+        <w:t>Nạp</w:t>
+      </w:r>
+      <w:proofErr w:type="spellEnd"/>
+      <w:r>
+        <w:t xml:space="preserve"> </w:t>
+      </w:r>
+      <w:proofErr w:type="spellStart"/>
+      <w:r>
+        <w:t>Tiền</w:t>
+      </w:r>
+      <w:proofErr w:type="spellEnd"/>
+      <w:r>
+        <w:t xml:space="preserve"> </w:t>
+      </w:r>
+    </w:p>
+    <w:p>
+      <w:r>
+        <w:t xml:space="preserve"> </w:t>
+      </w:r>
+      <w:proofErr w:type="spellStart"/>
+      <w:r>
+        <w:t>Người</w:t>
+      </w:r>
+      <w:proofErr w:type="spellEnd"/>
+      <w:r>
+        <w:t xml:space="preserve"> </w:t>
+      </w:r>
+      <w:proofErr w:type="spellStart"/>
+      <w:r>
+        <w:t>dùng</w:t>
+      </w:r>
+      <w:proofErr w:type="spellEnd"/>
+      <w:r>
+        <w:t xml:space="preserve"> </w:t>
+      </w:r>
+      <w:proofErr w:type="spellStart"/>
+      <w:r>
+        <w:t>chọn</w:t>
+      </w:r>
+      <w:proofErr w:type="spellEnd"/>
+      <w:r>
+        <w:t xml:space="preserve"> </w:t>
+      </w:r>
+      <w:proofErr w:type="spellStart"/>
+      <w:r>
+        <w:t>chức</w:t>
+      </w:r>
+      <w:proofErr w:type="spellEnd"/>
+      <w:r>
+        <w:t xml:space="preserve"> </w:t>
+      </w:r>
+      <w:proofErr w:type="spellStart"/>
+      <w:r>
+        <w:t>năng</w:t>
+      </w:r>
+      <w:proofErr w:type="spellEnd"/>
+      <w:r>
+        <w:t xml:space="preserve"> "</w:t>
+      </w:r>
+      <w:proofErr w:type="spellStart"/>
+      <w:r>
+        <w:t>Nạp</w:t>
+      </w:r>
+      <w:proofErr w:type="spellEnd"/>
+      <w:r>
+        <w:t xml:space="preserve"> </w:t>
+      </w:r>
+      <w:proofErr w:type="spellStart"/>
+      <w:r>
+        <w:t>Tiền</w:t>
+      </w:r>
+      <w:proofErr w:type="spellEnd"/>
+      <w:r>
+        <w:t xml:space="preserve">" </w:t>
+      </w:r>
+      <w:proofErr w:type="spellStart"/>
+      <w:r>
+        <w:t>trên</w:t>
+      </w:r>
+      <w:proofErr w:type="spellEnd"/>
+      <w:r>
+        <w:t xml:space="preserve"> </w:t>
+      </w:r>
+      <w:proofErr w:type="spellStart"/>
+      <w:r>
+        <w:t>màn</w:t>
+      </w:r>
+      <w:proofErr w:type="spellEnd"/>
+      <w:r>
+        <w:t xml:space="preserve"> </w:t>
+      </w:r>
+      <w:proofErr w:type="spellStart"/>
+      <w:r>
+        <w:t>hình</w:t>
+      </w:r>
+      <w:proofErr w:type="spellEnd"/>
+      <w:r>
+        <w:t xml:space="preserve"> </w:t>
+      </w:r>
+      <w:proofErr w:type="spellStart"/>
+      <w:r>
+        <w:t>giao</w:t>
+      </w:r>
+      <w:proofErr w:type="spellEnd"/>
+      <w:r>
+        <w:t xml:space="preserve"> </w:t>
+      </w:r>
+      <w:proofErr w:type="spellStart"/>
+      <w:r>
+        <w:t>diện</w:t>
+      </w:r>
+      <w:proofErr w:type="spellEnd"/>
+      <w:r>
+        <w:t xml:space="preserve"> ATM.</w:t>
+      </w:r>
+    </w:p>
+    <w:p>
+      <w:proofErr w:type="spellStart"/>
+      <w:r>
+        <w:t>Bước</w:t>
+      </w:r>
+      <w:proofErr w:type="spellEnd"/>
+      <w:r>
+        <w:t xml:space="preserve"> </w:t>
+      </w:r>
+      <w:r>
+        <w:t>2</w:t>
+      </w:r>
+      <w:r>
+        <w:t xml:space="preserve">: </w:t>
+      </w:r>
+      <w:proofErr w:type="spellStart"/>
+      <w:r>
+        <w:t>Chọn</w:t>
+      </w:r>
+      <w:proofErr w:type="spellEnd"/>
+      <w:r>
+        <w:t xml:space="preserve"> Tài </w:t>
+      </w:r>
+      <w:proofErr w:type="spellStart"/>
+      <w:r>
+        <w:t>Khoản</w:t>
+      </w:r>
+      <w:proofErr w:type="spellEnd"/>
+      <w:r>
+        <w:t xml:space="preserve"> </w:t>
+      </w:r>
+      <w:proofErr w:type="spellStart"/>
+      <w:r>
+        <w:t>Đích</w:t>
+      </w:r>
+      <w:proofErr w:type="spellEnd"/>
+      <w:r>
+        <w:t xml:space="preserve"> </w:t>
+      </w:r>
+    </w:p>
+    <w:p>
+      <w:proofErr w:type="spellStart"/>
+      <w:r>
+        <w:t>Hệ</w:t>
+      </w:r>
+      <w:proofErr w:type="spellEnd"/>
+      <w:r>
+        <w:t xml:space="preserve"> </w:t>
+      </w:r>
+      <w:proofErr w:type="spellStart"/>
+      <w:r>
+        <w:t>thống</w:t>
+      </w:r>
+      <w:proofErr w:type="spellEnd"/>
+      <w:r>
+        <w:t xml:space="preserve"> </w:t>
+      </w:r>
+      <w:proofErr w:type="spellStart"/>
+      <w:r>
+        <w:t>yêu</w:t>
+      </w:r>
+      <w:proofErr w:type="spellEnd"/>
+      <w:r>
+        <w:t xml:space="preserve"> </w:t>
+      </w:r>
+      <w:proofErr w:type="spellStart"/>
+      <w:r>
+        <w:t>cầu</w:t>
+      </w:r>
+      <w:proofErr w:type="spellEnd"/>
+      <w:r>
+        <w:t xml:space="preserve"> </w:t>
+      </w:r>
+      <w:proofErr w:type="spellStart"/>
+      <w:r>
+        <w:t>người</w:t>
+      </w:r>
+      <w:proofErr w:type="spellEnd"/>
+      <w:r>
+        <w:t xml:space="preserve"> </w:t>
+      </w:r>
+      <w:proofErr w:type="spellStart"/>
+      <w:r>
+        <w:t>dùng</w:t>
+      </w:r>
+      <w:proofErr w:type="spellEnd"/>
+      <w:r>
+        <w:t xml:space="preserve"> </w:t>
+      </w:r>
+      <w:proofErr w:type="spellStart"/>
+      <w:r>
+        <w:t>chọn</w:t>
+      </w:r>
+      <w:proofErr w:type="spellEnd"/>
+      <w:r>
+        <w:t xml:space="preserve"> </w:t>
+      </w:r>
+      <w:proofErr w:type="spellStart"/>
+      <w:r>
+        <w:t>tài</w:t>
+      </w:r>
+      <w:proofErr w:type="spellEnd"/>
+      <w:r>
+        <w:t xml:space="preserve"> </w:t>
+      </w:r>
+      <w:proofErr w:type="spellStart"/>
+      <w:r>
+        <w:t>khoản</w:t>
+      </w:r>
+      <w:proofErr w:type="spellEnd"/>
+      <w:r>
+        <w:t xml:space="preserve"> </w:t>
+      </w:r>
+      <w:proofErr w:type="spellStart"/>
+      <w:r>
+        <w:t>mà</w:t>
+      </w:r>
+      <w:proofErr w:type="spellEnd"/>
+      <w:r>
+        <w:t xml:space="preserve"> </w:t>
+      </w:r>
+      <w:proofErr w:type="spellStart"/>
+      <w:r>
+        <w:t>họ</w:t>
+      </w:r>
+      <w:proofErr w:type="spellEnd"/>
+      <w:r>
+        <w:t xml:space="preserve"> </w:t>
+      </w:r>
+      <w:proofErr w:type="spellStart"/>
+      <w:r>
+        <w:t>muốn</w:t>
+      </w:r>
+      <w:proofErr w:type="spellEnd"/>
+      <w:r>
+        <w:t xml:space="preserve"> </w:t>
+      </w:r>
+      <w:proofErr w:type="spellStart"/>
+      <w:r>
+        <w:t>nạp</w:t>
+      </w:r>
+      <w:proofErr w:type="spellEnd"/>
+      <w:r>
+        <w:t xml:space="preserve"> </w:t>
+      </w:r>
+      <w:proofErr w:type="spellStart"/>
+      <w:r>
+        <w:t>tiền</w:t>
+      </w:r>
+      <w:proofErr w:type="spellEnd"/>
+      <w:r>
+        <w:t xml:space="preserve"> </w:t>
+      </w:r>
+      <w:proofErr w:type="spellStart"/>
+      <w:r>
+        <w:t>vào</w:t>
+      </w:r>
+      <w:proofErr w:type="spellEnd"/>
+      <w:r>
+        <w:t>.</w:t>
+      </w:r>
+    </w:p>
+    <w:p>
+      <w:proofErr w:type="spellStart"/>
+      <w:r>
+        <w:t>Bước</w:t>
+      </w:r>
+      <w:proofErr w:type="spellEnd"/>
+      <w:r>
+        <w:t xml:space="preserve"> </w:t>
+      </w:r>
+      <w:r>
+        <w:t>3</w:t>
+      </w:r>
+      <w:r>
+        <w:t xml:space="preserve">: </w:t>
+      </w:r>
+      <w:proofErr w:type="spellStart"/>
+      <w:r>
+        <w:t>Đặt</w:t>
+      </w:r>
+      <w:proofErr w:type="spellEnd"/>
+      <w:r>
+        <w:t xml:space="preserve"> </w:t>
+      </w:r>
+      <w:proofErr w:type="spellStart"/>
+      <w:r>
+        <w:t>Tiền</w:t>
+      </w:r>
+      <w:proofErr w:type="spellEnd"/>
+      <w:r>
+        <w:t xml:space="preserve"> </w:t>
+      </w:r>
+      <w:proofErr w:type="spellStart"/>
+      <w:r>
+        <w:t>Vào</w:t>
+      </w:r>
+      <w:proofErr w:type="spellEnd"/>
+      <w:r>
+        <w:t xml:space="preserve"> Khe </w:t>
+      </w:r>
+      <w:proofErr w:type="spellStart"/>
+      <w:r>
+        <w:t>Gửi</w:t>
+      </w:r>
+      <w:proofErr w:type="spellEnd"/>
+      <w:r>
+        <w:t xml:space="preserve"> </w:t>
+      </w:r>
+      <w:proofErr w:type="spellStart"/>
+      <w:r>
+        <w:t>Tiền</w:t>
+      </w:r>
+      <w:proofErr w:type="spellEnd"/>
+    </w:p>
+    <w:p>
+      <w:proofErr w:type="spellStart"/>
+      <w:r>
+        <w:t>Người</w:t>
+      </w:r>
+      <w:proofErr w:type="spellEnd"/>
+      <w:r>
+        <w:t xml:space="preserve"> </w:t>
+      </w:r>
+      <w:proofErr w:type="spellStart"/>
+      <w:r>
+        <w:t>dùng</w:t>
+      </w:r>
+      <w:proofErr w:type="spellEnd"/>
+      <w:r>
+        <w:t xml:space="preserve"> </w:t>
+      </w:r>
+      <w:proofErr w:type="spellStart"/>
+      <w:r>
+        <w:t>đặt</w:t>
+      </w:r>
+      <w:proofErr w:type="spellEnd"/>
+      <w:r>
+        <w:t xml:space="preserve"> </w:t>
+      </w:r>
+      <w:proofErr w:type="spellStart"/>
+      <w:r>
+        <w:t>tiền</w:t>
+      </w:r>
+      <w:proofErr w:type="spellEnd"/>
+      <w:r>
+        <w:t xml:space="preserve"> </w:t>
+      </w:r>
+      <w:proofErr w:type="spellStart"/>
+      <w:r>
+        <w:t>mặt</w:t>
+      </w:r>
+      <w:proofErr w:type="spellEnd"/>
+      <w:r>
+        <w:t xml:space="preserve"> </w:t>
+      </w:r>
+      <w:proofErr w:type="spellStart"/>
+      <w:r>
+        <w:t>vào</w:t>
+      </w:r>
+      <w:proofErr w:type="spellEnd"/>
+      <w:r>
+        <w:t xml:space="preserve"> </w:t>
+      </w:r>
+      <w:proofErr w:type="spellStart"/>
+      <w:r>
+        <w:t>khe</w:t>
+      </w:r>
+      <w:proofErr w:type="spellEnd"/>
+      <w:r>
+        <w:t xml:space="preserve"> </w:t>
+      </w:r>
+      <w:proofErr w:type="spellStart"/>
+      <w:r>
+        <w:t>gửi</w:t>
+      </w:r>
+      <w:proofErr w:type="spellEnd"/>
+      <w:r>
+        <w:t xml:space="preserve"> </w:t>
+      </w:r>
+      <w:proofErr w:type="spellStart"/>
+      <w:r>
+        <w:t>tiền</w:t>
+      </w:r>
+      <w:proofErr w:type="spellEnd"/>
+      <w:r>
+        <w:t xml:space="preserve"> </w:t>
+      </w:r>
+      <w:proofErr w:type="spellStart"/>
+      <w:r>
+        <w:t>theo</w:t>
+      </w:r>
+      <w:proofErr w:type="spellEnd"/>
+      <w:r>
+        <w:t xml:space="preserve"> </w:t>
+      </w:r>
+      <w:proofErr w:type="spellStart"/>
+      <w:r>
+        <w:t>mệnh</w:t>
+      </w:r>
+      <w:proofErr w:type="spellEnd"/>
+      <w:r>
+        <w:t xml:space="preserve"> </w:t>
+      </w:r>
+      <w:proofErr w:type="spellStart"/>
+      <w:r>
+        <w:t>giá</w:t>
+      </w:r>
+      <w:proofErr w:type="spellEnd"/>
+      <w:r>
+        <w:t xml:space="preserve"> </w:t>
+      </w:r>
+      <w:proofErr w:type="spellStart"/>
+      <w:r>
+        <w:t>và</w:t>
+      </w:r>
+      <w:proofErr w:type="spellEnd"/>
+      <w:r>
+        <w:t xml:space="preserve"> </w:t>
+      </w:r>
+      <w:proofErr w:type="spellStart"/>
+      <w:r>
+        <w:t>theo</w:t>
+      </w:r>
+      <w:proofErr w:type="spellEnd"/>
+      <w:r>
+        <w:t xml:space="preserve"> </w:t>
+      </w:r>
+      <w:proofErr w:type="spellStart"/>
+      <w:r>
+        <w:t>hướng</w:t>
+      </w:r>
+      <w:proofErr w:type="spellEnd"/>
+      <w:r>
+        <w:t xml:space="preserve"> </w:t>
+      </w:r>
+      <w:proofErr w:type="spellStart"/>
+      <w:r>
+        <w:t>dẫn</w:t>
+      </w:r>
+      <w:proofErr w:type="spellEnd"/>
+      <w:r>
+        <w:t xml:space="preserve"> </w:t>
+      </w:r>
+      <w:proofErr w:type="spellStart"/>
+      <w:r>
+        <w:t>của</w:t>
+      </w:r>
+      <w:proofErr w:type="spellEnd"/>
+      <w:r>
+        <w:t xml:space="preserve"> </w:t>
+      </w:r>
+      <w:proofErr w:type="spellStart"/>
+      <w:r>
+        <w:t>máy</w:t>
+      </w:r>
+      <w:proofErr w:type="spellEnd"/>
+      <w:r>
+        <w:t xml:space="preserve"> ATM.</w:t>
+      </w:r>
+    </w:p>
+    <w:p>
+      <w:proofErr w:type="spellStart"/>
+      <w:r>
+        <w:t>Bước</w:t>
+      </w:r>
+      <w:proofErr w:type="spellEnd"/>
+      <w:r>
+        <w:t xml:space="preserve"> </w:t>
+      </w:r>
+      <w:r>
+        <w:t>4</w:t>
+      </w:r>
+      <w:r>
+        <w:t xml:space="preserve">: </w:t>
+      </w:r>
+      <w:proofErr w:type="spellStart"/>
+      <w:r>
+        <w:t>Xác</w:t>
+      </w:r>
+      <w:proofErr w:type="spellEnd"/>
+      <w:r>
+        <w:t xml:space="preserve"> </w:t>
+      </w:r>
+      <w:proofErr w:type="spellStart"/>
+      <w:r>
+        <w:t>Nhận</w:t>
+      </w:r>
+      <w:proofErr w:type="spellEnd"/>
+      <w:r>
+        <w:t xml:space="preserve"> Giao </w:t>
+      </w:r>
+      <w:proofErr w:type="spellStart"/>
+      <w:r>
+        <w:t>Dịch</w:t>
+      </w:r>
+      <w:proofErr w:type="spellEnd"/>
+      <w:r>
+        <w:t xml:space="preserve"> </w:t>
+      </w:r>
+    </w:p>
+    <w:p>
+      <w:r>
+        <w:t xml:space="preserve"> </w:t>
+      </w:r>
+      <w:proofErr w:type="spellStart"/>
+      <w:r>
+        <w:t>Hệ</w:t>
+      </w:r>
+      <w:proofErr w:type="spellEnd"/>
+      <w:r>
+        <w:t xml:space="preserve"> </w:t>
+      </w:r>
+      <w:proofErr w:type="spellStart"/>
+      <w:r>
+        <w:t>thống</w:t>
+      </w:r>
+      <w:proofErr w:type="spellEnd"/>
+      <w:r>
+        <w:t xml:space="preserve"> </w:t>
+      </w:r>
+      <w:proofErr w:type="spellStart"/>
+      <w:r>
+        <w:t>hiển</w:t>
+      </w:r>
+      <w:proofErr w:type="spellEnd"/>
+      <w:r>
+        <w:t xml:space="preserve"> </w:t>
+      </w:r>
+      <w:proofErr w:type="spellStart"/>
+      <w:r>
+        <w:t>thị</w:t>
+      </w:r>
+      <w:proofErr w:type="spellEnd"/>
+      <w:r>
+        <w:t xml:space="preserve"> </w:t>
+      </w:r>
+      <w:proofErr w:type="spellStart"/>
+      <w:r>
+        <w:t>thông</w:t>
+      </w:r>
+      <w:proofErr w:type="spellEnd"/>
+      <w:r>
+        <w:t xml:space="preserve"> tin </w:t>
+      </w:r>
+      <w:proofErr w:type="spellStart"/>
+      <w:r>
+        <w:t>giao</w:t>
+      </w:r>
+      <w:proofErr w:type="spellEnd"/>
+      <w:r>
+        <w:t xml:space="preserve"> </w:t>
+      </w:r>
+      <w:proofErr w:type="spellStart"/>
+      <w:r>
+        <w:t>dịch</w:t>
+      </w:r>
+      <w:proofErr w:type="spellEnd"/>
+      <w:r>
+        <w:t xml:space="preserve"> </w:t>
+      </w:r>
+      <w:proofErr w:type="spellStart"/>
+      <w:r>
+        <w:t>và</w:t>
+      </w:r>
+      <w:proofErr w:type="spellEnd"/>
+      <w:r>
+        <w:t xml:space="preserve"> </w:t>
+      </w:r>
+      <w:proofErr w:type="spellStart"/>
+      <w:r>
+        <w:t>yêu</w:t>
+      </w:r>
+      <w:proofErr w:type="spellEnd"/>
+      <w:r>
+        <w:t xml:space="preserve"> </w:t>
+      </w:r>
+      <w:proofErr w:type="spellStart"/>
+      <w:r>
+        <w:t>cầu</w:t>
+      </w:r>
+      <w:proofErr w:type="spellEnd"/>
+      <w:r>
+        <w:t xml:space="preserve"> </w:t>
+      </w:r>
+      <w:proofErr w:type="spellStart"/>
+      <w:r>
+        <w:t>người</w:t>
+      </w:r>
+      <w:proofErr w:type="spellEnd"/>
+      <w:r>
+        <w:t xml:space="preserve"> </w:t>
+      </w:r>
+      <w:proofErr w:type="spellStart"/>
+      <w:r>
+        <w:t>dùng</w:t>
+      </w:r>
+      <w:proofErr w:type="spellEnd"/>
+      <w:r>
+        <w:t xml:space="preserve"> </w:t>
+      </w:r>
+      <w:proofErr w:type="spellStart"/>
+      <w:r>
+        <w:t>xác</w:t>
+      </w:r>
+      <w:proofErr w:type="spellEnd"/>
+      <w:r>
+        <w:t xml:space="preserve"> </w:t>
+      </w:r>
+      <w:proofErr w:type="spellStart"/>
+      <w:r>
+        <w:t>nhận</w:t>
+      </w:r>
+      <w:proofErr w:type="spellEnd"/>
+      <w:r>
+        <w:t xml:space="preserve">. </w:t>
+      </w:r>
+      <w:proofErr w:type="spellStart"/>
+      <w:r>
+        <w:t>Người</w:t>
+      </w:r>
+      <w:proofErr w:type="spellEnd"/>
+      <w:r>
+        <w:t xml:space="preserve"> </w:t>
+      </w:r>
+      <w:proofErr w:type="spellStart"/>
+      <w:r>
+        <w:t>dùng</w:t>
+      </w:r>
+      <w:proofErr w:type="spellEnd"/>
+      <w:r>
+        <w:t xml:space="preserve"> </w:t>
+      </w:r>
+      <w:proofErr w:type="spellStart"/>
+      <w:r>
+        <w:t>xác</w:t>
+      </w:r>
+      <w:proofErr w:type="spellEnd"/>
+      <w:r>
+        <w:t xml:space="preserve"> </w:t>
+      </w:r>
+      <w:proofErr w:type="spellStart"/>
+      <w:r>
+        <w:t>nhận</w:t>
+      </w:r>
+      <w:proofErr w:type="spellEnd"/>
+      <w:r>
+        <w:t xml:space="preserve"> </w:t>
+      </w:r>
+      <w:proofErr w:type="spellStart"/>
+      <w:r>
+        <w:t>thông</w:t>
+      </w:r>
+      <w:proofErr w:type="spellEnd"/>
+      <w:r>
+        <w:t xml:space="preserve"> tin.</w:t>
+      </w:r>
+    </w:p>
+    <w:p>
+      <w:proofErr w:type="spellStart"/>
+      <w:r>
+        <w:t>Bước</w:t>
+      </w:r>
+      <w:proofErr w:type="spellEnd"/>
+      <w:r>
+        <w:t xml:space="preserve"> </w:t>
+      </w:r>
+      <w:r>
+        <w:t>5</w:t>
+      </w:r>
+      <w:r>
+        <w:t xml:space="preserve">: In </w:t>
+      </w:r>
+      <w:proofErr w:type="spellStart"/>
+      <w:r>
+        <w:t>Hóa</w:t>
+      </w:r>
+      <w:proofErr w:type="spellEnd"/>
+      <w:r>
+        <w:t xml:space="preserve"> </w:t>
+      </w:r>
+      <w:proofErr w:type="spellStart"/>
+      <w:r>
+        <w:t>Đơn</w:t>
+      </w:r>
+      <w:proofErr w:type="spellEnd"/>
+      <w:r>
+        <w:t xml:space="preserve"> (</w:t>
+      </w:r>
+      <w:proofErr w:type="spellStart"/>
+      <w:r>
+        <w:t>nếu</w:t>
+      </w:r>
+      <w:proofErr w:type="spellEnd"/>
+      <w:r>
+        <w:t xml:space="preserve"> </w:t>
+      </w:r>
+      <w:proofErr w:type="spellStart"/>
+      <w:r>
+        <w:t>có</w:t>
+      </w:r>
+      <w:proofErr w:type="spellEnd"/>
+      <w:r>
+        <w:t xml:space="preserve">) </w:t>
+      </w:r>
+    </w:p>
+    <w:p>
+      <w:proofErr w:type="spellStart"/>
+      <w:r>
+        <w:t>Người</w:t>
+      </w:r>
+      <w:proofErr w:type="spellEnd"/>
+      <w:r>
+        <w:t xml:space="preserve"> </w:t>
+      </w:r>
+      <w:proofErr w:type="spellStart"/>
+      <w:r>
+        <w:t>dùng</w:t>
+      </w:r>
+      <w:proofErr w:type="spellEnd"/>
+      <w:r>
+        <w:t xml:space="preserve"> </w:t>
+      </w:r>
+      <w:proofErr w:type="spellStart"/>
+      <w:r>
+        <w:t>có</w:t>
+      </w:r>
+      <w:proofErr w:type="spellEnd"/>
+      <w:r>
+        <w:t xml:space="preserve"> </w:t>
+      </w:r>
+      <w:proofErr w:type="spellStart"/>
+      <w:r>
+        <w:t>thể</w:t>
+      </w:r>
+      <w:proofErr w:type="spellEnd"/>
+      <w:r>
+        <w:t xml:space="preserve"> </w:t>
+      </w:r>
+      <w:proofErr w:type="spellStart"/>
+      <w:r>
+        <w:t>chọn</w:t>
+      </w:r>
+      <w:proofErr w:type="spellEnd"/>
+      <w:r>
+        <w:t xml:space="preserve"> in </w:t>
+      </w:r>
+      <w:proofErr w:type="spellStart"/>
+      <w:r>
+        <w:t>hóa</w:t>
+      </w:r>
+      <w:proofErr w:type="spellEnd"/>
+      <w:r>
+        <w:t xml:space="preserve"> </w:t>
+      </w:r>
+      <w:proofErr w:type="spellStart"/>
+      <w:r>
+        <w:t>đơn</w:t>
+      </w:r>
+      <w:proofErr w:type="spellEnd"/>
+      <w:r>
+        <w:t xml:space="preserve"> </w:t>
+      </w:r>
+      <w:proofErr w:type="spellStart"/>
+      <w:r>
+        <w:t>giao</w:t>
+      </w:r>
+      <w:proofErr w:type="spellEnd"/>
+      <w:r>
+        <w:t xml:space="preserve"> </w:t>
+      </w:r>
+      <w:proofErr w:type="spellStart"/>
+      <w:r>
+        <w:t>dịch</w:t>
+      </w:r>
+      <w:proofErr w:type="spellEnd"/>
+      <w:r>
+        <w:t xml:space="preserve"> </w:t>
+      </w:r>
+      <w:proofErr w:type="spellStart"/>
+      <w:r>
+        <w:t>và</w:t>
+      </w:r>
+      <w:proofErr w:type="spellEnd"/>
+      <w:r>
+        <w:t xml:space="preserve"> </w:t>
+      </w:r>
+      <w:proofErr w:type="spellStart"/>
+      <w:r>
+        <w:t>hệ</w:t>
+      </w:r>
+      <w:proofErr w:type="spellEnd"/>
+      <w:r>
+        <w:t xml:space="preserve"> </w:t>
+      </w:r>
+      <w:proofErr w:type="spellStart"/>
+      <w:r>
+        <w:t>thống</w:t>
+      </w:r>
+      <w:proofErr w:type="spellEnd"/>
+      <w:r>
+        <w:t xml:space="preserve"> in </w:t>
+      </w:r>
+      <w:proofErr w:type="spellStart"/>
+      <w:r>
+        <w:t>hóa</w:t>
+      </w:r>
+      <w:proofErr w:type="spellEnd"/>
+      <w:r>
+        <w:t xml:space="preserve"> </w:t>
+      </w:r>
+      <w:proofErr w:type="spellStart"/>
+      <w:r>
+        <w:t>đơn</w:t>
+      </w:r>
+      <w:proofErr w:type="spellEnd"/>
+      <w:r>
+        <w:t xml:space="preserve"> </w:t>
+      </w:r>
+      <w:proofErr w:type="spellStart"/>
+      <w:r>
+        <w:t>nếu</w:t>
+      </w:r>
+      <w:proofErr w:type="spellEnd"/>
+      <w:r>
+        <w:t xml:space="preserve"> </w:t>
+      </w:r>
+      <w:proofErr w:type="spellStart"/>
+      <w:r>
+        <w:t>người</w:t>
+      </w:r>
+      <w:proofErr w:type="spellEnd"/>
+      <w:r>
+        <w:t xml:space="preserve"> </w:t>
+      </w:r>
+      <w:proofErr w:type="spellStart"/>
+      <w:r>
+        <w:t>dùng</w:t>
+      </w:r>
+      <w:proofErr w:type="spellEnd"/>
+      <w:r>
+        <w:t xml:space="preserve"> </w:t>
+      </w:r>
+      <w:proofErr w:type="spellStart"/>
+      <w:r>
+        <w:t>yêu</w:t>
+      </w:r>
+      <w:proofErr w:type="spellEnd"/>
+      <w:r>
+        <w:t xml:space="preserve"> </w:t>
+      </w:r>
+      <w:proofErr w:type="spellStart"/>
+      <w:r>
+        <w:t>cầu</w:t>
+      </w:r>
+      <w:proofErr w:type="spellEnd"/>
+      <w:r>
+        <w:t>.</w:t>
+      </w:r>
+    </w:p>
+    <w:p>
+      <w:proofErr w:type="spellStart"/>
+      <w:r>
+        <w:t>Bước</w:t>
+      </w:r>
+      <w:proofErr w:type="spellEnd"/>
+      <w:r>
+        <w:t xml:space="preserve"> </w:t>
+      </w:r>
+      <w:r>
+        <w:t>6</w:t>
+      </w:r>
+      <w:r>
+        <w:t xml:space="preserve">: </w:t>
+      </w:r>
+      <w:proofErr w:type="spellStart"/>
+      <w:r>
+        <w:t>Cập</w:t>
+      </w:r>
+      <w:proofErr w:type="spellEnd"/>
+      <w:r>
+        <w:t xml:space="preserve"> Nhật </w:t>
+      </w:r>
+      <w:proofErr w:type="spellStart"/>
+      <w:r>
+        <w:t>Số</w:t>
+      </w:r>
+      <w:proofErr w:type="spellEnd"/>
+      <w:r>
+        <w:t xml:space="preserve"> </w:t>
+      </w:r>
+      <w:proofErr w:type="spellStart"/>
+      <w:r>
+        <w:t>Dư</w:t>
+      </w:r>
+      <w:proofErr w:type="spellEnd"/>
+      <w:r>
+        <w:t xml:space="preserve"> </w:t>
+      </w:r>
+    </w:p>
+    <w:p>
+      <w:r>
+        <w:t xml:space="preserve"> </w:t>
+      </w:r>
+      <w:proofErr w:type="spellStart"/>
+      <w:r>
+        <w:t>Hệ</w:t>
+      </w:r>
+      <w:proofErr w:type="spellEnd"/>
+      <w:r>
+        <w:t xml:space="preserve"> </w:t>
+      </w:r>
+      <w:proofErr w:type="spellStart"/>
+      <w:r>
+        <w:t>thống</w:t>
+      </w:r>
+      <w:proofErr w:type="spellEnd"/>
+      <w:r>
+        <w:t xml:space="preserve"> </w:t>
+      </w:r>
+      <w:proofErr w:type="spellStart"/>
+      <w:r>
+        <w:t>cập</w:t>
+      </w:r>
+      <w:proofErr w:type="spellEnd"/>
+      <w:r>
+        <w:t xml:space="preserve"> </w:t>
+      </w:r>
+      <w:proofErr w:type="spellStart"/>
+      <w:r>
+        <w:t>nhật</w:t>
+      </w:r>
+      <w:proofErr w:type="spellEnd"/>
+      <w:r>
+        <w:t xml:space="preserve"> </w:t>
+      </w:r>
+      <w:proofErr w:type="spellStart"/>
+      <w:r>
+        <w:t>số</w:t>
+      </w:r>
+      <w:proofErr w:type="spellEnd"/>
+      <w:r>
+        <w:t xml:space="preserve"> </w:t>
+      </w:r>
+      <w:proofErr w:type="spellStart"/>
+      <w:r>
+        <w:t>dư</w:t>
+      </w:r>
+      <w:proofErr w:type="spellEnd"/>
+      <w:r>
+        <w:t xml:space="preserve"> </w:t>
+      </w:r>
+      <w:proofErr w:type="spellStart"/>
+      <w:r>
+        <w:t>tài</w:t>
+      </w:r>
+      <w:proofErr w:type="spellEnd"/>
+      <w:r>
+        <w:t xml:space="preserve"> </w:t>
+      </w:r>
+      <w:proofErr w:type="spellStart"/>
+      <w:r>
+        <w:t>khoản</w:t>
+      </w:r>
+      <w:proofErr w:type="spellEnd"/>
+      <w:r>
+        <w:t xml:space="preserve"> </w:t>
+      </w:r>
+      <w:proofErr w:type="spellStart"/>
+      <w:r>
+        <w:t>và</w:t>
+      </w:r>
+      <w:proofErr w:type="spellEnd"/>
+      <w:r>
+        <w:t xml:space="preserve"> </w:t>
+      </w:r>
+      <w:proofErr w:type="spellStart"/>
+      <w:r>
+        <w:t>hiển</w:t>
+      </w:r>
+      <w:proofErr w:type="spellEnd"/>
+      <w:r>
+        <w:t xml:space="preserve"> </w:t>
+      </w:r>
+      <w:proofErr w:type="spellStart"/>
+      <w:r>
+        <w:t>thị</w:t>
+      </w:r>
+      <w:proofErr w:type="spellEnd"/>
+      <w:r>
+        <w:t xml:space="preserve"> </w:t>
+      </w:r>
+      <w:proofErr w:type="spellStart"/>
+      <w:r>
+        <w:t>thông</w:t>
+      </w:r>
+      <w:proofErr w:type="spellEnd"/>
+      <w:r>
+        <w:t xml:space="preserve"> </w:t>
+      </w:r>
+      <w:proofErr w:type="spellStart"/>
+      <w:r>
+        <w:t>báo</w:t>
+      </w:r>
+      <w:proofErr w:type="spellEnd"/>
+      <w:r>
+        <w:t xml:space="preserve"> </w:t>
+      </w:r>
+      <w:proofErr w:type="spellStart"/>
+      <w:r>
+        <w:t>giao</w:t>
+      </w:r>
+      <w:proofErr w:type="spellEnd"/>
+      <w:r>
+        <w:t xml:space="preserve"> </w:t>
+      </w:r>
+      <w:proofErr w:type="spellStart"/>
+      <w:r>
+        <w:t>dịch</w:t>
+      </w:r>
+      <w:proofErr w:type="spellEnd"/>
+      <w:r>
+        <w:t xml:space="preserve"> </w:t>
+      </w:r>
+      <w:proofErr w:type="spellStart"/>
+      <w:r>
+        <w:t>thành</w:t>
+      </w:r>
+      <w:proofErr w:type="spellEnd"/>
+      <w:r>
+        <w:t xml:space="preserve"> </w:t>
+      </w:r>
+      <w:proofErr w:type="spellStart"/>
+      <w:r>
+        <w:t>công</w:t>
+      </w:r>
+      <w:proofErr w:type="spellEnd"/>
+      <w:r>
+        <w:t>.</w:t>
+      </w:r>
+    </w:p>
+    <w:p>
+      <w:r>
+        <w:pict w14:anchorId="59383917">
+          <v:rect id="_x0000_i1026" style="width:0;height:0" o:hralign="center" o:hrstd="t" o:hrnoshade="t" o:hr="t" fillcolor="#d1d5db" stroked="f"/>
+        </w:pict>
+      </w:r>
+    </w:p>
+    <w:p>
+      <w:proofErr w:type="spellStart"/>
+      <w:r>
+        <w:t>Kiểm</w:t>
+      </w:r>
+      <w:proofErr w:type="spellEnd"/>
+      <w:r>
+        <w:t xml:space="preserve"> Tra </w:t>
+      </w:r>
+      <w:proofErr w:type="spellStart"/>
+      <w:r>
+        <w:t>Số</w:t>
+      </w:r>
+      <w:proofErr w:type="spellEnd"/>
+      <w:r>
+        <w:t xml:space="preserve"> </w:t>
+      </w:r>
+      <w:proofErr w:type="spellStart"/>
+      <w:r>
+        <w:t>Dư</w:t>
+      </w:r>
+      <w:proofErr w:type="spellEnd"/>
+    </w:p>
+    <w:p>
+      <w:proofErr w:type="spellStart"/>
+      <w:r>
+        <w:t>Mô</w:t>
+      </w:r>
+      <w:proofErr w:type="spellEnd"/>
+      <w:r>
+        <w:t xml:space="preserve"> </w:t>
+      </w:r>
+      <w:proofErr w:type="spellStart"/>
+      <w:r>
+        <w:t>tả</w:t>
+      </w:r>
+      <w:proofErr w:type="spellEnd"/>
+      <w:r>
+        <w:t xml:space="preserve">: </w:t>
+      </w:r>
+      <w:proofErr w:type="spellStart"/>
+      <w:r>
+        <w:t>Người</w:t>
+      </w:r>
+      <w:proofErr w:type="spellEnd"/>
+      <w:r>
+        <w:t xml:space="preserve"> </w:t>
+      </w:r>
+      <w:proofErr w:type="spellStart"/>
+      <w:r>
+        <w:t>dùng</w:t>
+      </w:r>
+      <w:proofErr w:type="spellEnd"/>
+      <w:r>
+        <w:t xml:space="preserve"> </w:t>
+      </w:r>
+      <w:proofErr w:type="spellStart"/>
+      <w:r>
+        <w:t>muốn</w:t>
+      </w:r>
+      <w:proofErr w:type="spellEnd"/>
+      <w:r>
+        <w:t xml:space="preserve"> </w:t>
+      </w:r>
+      <w:proofErr w:type="spellStart"/>
+      <w:r>
+        <w:t>kiểm</w:t>
+      </w:r>
+      <w:proofErr w:type="spellEnd"/>
+      <w:r>
+        <w:t xml:space="preserve"> </w:t>
+      </w:r>
+      <w:proofErr w:type="spellStart"/>
+      <w:r>
+        <w:t>tra</w:t>
+      </w:r>
+      <w:proofErr w:type="spellEnd"/>
+      <w:r>
+        <w:t xml:space="preserve"> </w:t>
+      </w:r>
+      <w:proofErr w:type="spellStart"/>
+      <w:r>
+        <w:t>số</w:t>
+      </w:r>
+      <w:proofErr w:type="spellEnd"/>
+      <w:r>
+        <w:t xml:space="preserve"> </w:t>
+      </w:r>
+      <w:proofErr w:type="spellStart"/>
+      <w:r>
+        <w:t>dư</w:t>
+      </w:r>
+      <w:proofErr w:type="spellEnd"/>
+      <w:r>
+        <w:t xml:space="preserve"> </w:t>
+      </w:r>
+      <w:proofErr w:type="spellStart"/>
+      <w:r>
+        <w:t>hiện</w:t>
+      </w:r>
+      <w:proofErr w:type="spellEnd"/>
+      <w:r>
+        <w:t xml:space="preserve"> </w:t>
+      </w:r>
+      <w:proofErr w:type="spellStart"/>
+      <w:r>
+        <w:t>tại</w:t>
+      </w:r>
+      <w:proofErr w:type="spellEnd"/>
+      <w:r>
+        <w:t xml:space="preserve"> </w:t>
+      </w:r>
+      <w:proofErr w:type="spellStart"/>
+      <w:r>
+        <w:t>trong</w:t>
+      </w:r>
+      <w:proofErr w:type="spellEnd"/>
+      <w:r>
+        <w:t xml:space="preserve"> </w:t>
+      </w:r>
+      <w:proofErr w:type="spellStart"/>
+      <w:r>
+        <w:t>tài</w:t>
+      </w:r>
+      <w:proofErr w:type="spellEnd"/>
+      <w:r>
+        <w:t xml:space="preserve"> </w:t>
+      </w:r>
+      <w:proofErr w:type="spellStart"/>
+      <w:r>
+        <w:t>khoản</w:t>
+      </w:r>
+      <w:proofErr w:type="spellEnd"/>
+      <w:r>
+        <w:t xml:space="preserve"> </w:t>
+      </w:r>
+      <w:proofErr w:type="spellStart"/>
+      <w:r>
+        <w:t>ngân</w:t>
+      </w:r>
+      <w:proofErr w:type="spellEnd"/>
+      <w:r>
+        <w:t xml:space="preserve"> </w:t>
+      </w:r>
+      <w:proofErr w:type="spellStart"/>
+      <w:r>
+        <w:t>hàng</w:t>
+      </w:r>
+      <w:proofErr w:type="spellEnd"/>
+      <w:r>
+        <w:t xml:space="preserve"> </w:t>
+      </w:r>
+      <w:proofErr w:type="spellStart"/>
+      <w:r>
+        <w:t>của</w:t>
+      </w:r>
+      <w:proofErr w:type="spellEnd"/>
+      <w:r>
+        <w:t xml:space="preserve"> </w:t>
+      </w:r>
+      <w:proofErr w:type="spellStart"/>
+      <w:r>
+        <w:t>mình</w:t>
+      </w:r>
+      <w:proofErr w:type="spellEnd"/>
+      <w:r>
+        <w:t>.</w:t>
+      </w:r>
+    </w:p>
+    <w:p>
+      <w:proofErr w:type="spellStart"/>
+      <w:r>
+        <w:t>Bước</w:t>
+      </w:r>
+      <w:proofErr w:type="spellEnd"/>
+      <w:r>
+        <w:t xml:space="preserve"> </w:t>
+      </w:r>
+      <w:r>
+        <w:t>1</w:t>
+      </w:r>
+      <w:r>
+        <w:t xml:space="preserve">: </w:t>
+      </w:r>
+      <w:proofErr w:type="spellStart"/>
+      <w:r>
+        <w:t>Chọn</w:t>
+      </w:r>
+      <w:proofErr w:type="spellEnd"/>
+      <w:r>
+        <w:t xml:space="preserve"> </w:t>
+      </w:r>
+      <w:proofErr w:type="spellStart"/>
+      <w:r>
+        <w:t>Chức</w:t>
+      </w:r>
+      <w:proofErr w:type="spellEnd"/>
+      <w:r>
+        <w:t xml:space="preserve"> </w:t>
+      </w:r>
+      <w:proofErr w:type="spellStart"/>
+      <w:r>
+        <w:t>Năng</w:t>
+      </w:r>
+      <w:proofErr w:type="spellEnd"/>
+      <w:r>
+        <w:t xml:space="preserve"> </w:t>
+      </w:r>
+      <w:proofErr w:type="spellStart"/>
+      <w:r>
+        <w:t>Kiểm</w:t>
+      </w:r>
+      <w:proofErr w:type="spellEnd"/>
+      <w:r>
+        <w:t xml:space="preserve"> Tra </w:t>
+      </w:r>
+      <w:proofErr w:type="spellStart"/>
+      <w:r>
+        <w:t>Số</w:t>
+      </w:r>
+      <w:proofErr w:type="spellEnd"/>
+      <w:r>
+        <w:t xml:space="preserve"> </w:t>
+      </w:r>
+      <w:proofErr w:type="spellStart"/>
+      <w:r>
+        <w:t>Dư</w:t>
+      </w:r>
+      <w:proofErr w:type="spellEnd"/>
+      <w:r>
+        <w:t xml:space="preserve"> </w:t>
+      </w:r>
+    </w:p>
+    <w:p>
+      <w:proofErr w:type="spellStart"/>
+      <w:r>
+        <w:t>Người</w:t>
+      </w:r>
+      <w:proofErr w:type="spellEnd"/>
+      <w:r>
+        <w:t xml:space="preserve"> </w:t>
+      </w:r>
+      <w:proofErr w:type="spellStart"/>
+      <w:r>
+        <w:t>dùng</w:t>
+      </w:r>
+      <w:proofErr w:type="spellEnd"/>
+      <w:r>
+        <w:t xml:space="preserve"> </w:t>
+      </w:r>
+      <w:proofErr w:type="spellStart"/>
+      <w:r>
+        <w:t>chọn</w:t>
+      </w:r>
+      <w:proofErr w:type="spellEnd"/>
+      <w:r>
+        <w:t xml:space="preserve"> </w:t>
+      </w:r>
+      <w:proofErr w:type="spellStart"/>
+      <w:r>
+        <w:t>chức</w:t>
+      </w:r>
+      <w:proofErr w:type="spellEnd"/>
+      <w:r>
+        <w:t xml:space="preserve"> </w:t>
+      </w:r>
+      <w:proofErr w:type="spellStart"/>
+      <w:r>
+        <w:t>năng</w:t>
+      </w:r>
+      <w:proofErr w:type="spellEnd"/>
+      <w:r>
+        <w:t xml:space="preserve"> "</w:t>
+      </w:r>
+      <w:proofErr w:type="spellStart"/>
+      <w:r>
+        <w:t>Kiểm</w:t>
+      </w:r>
+      <w:proofErr w:type="spellEnd"/>
+      <w:r>
+        <w:t xml:space="preserve"> Tra </w:t>
+      </w:r>
+      <w:proofErr w:type="spellStart"/>
+      <w:r>
+        <w:t>Số</w:t>
+      </w:r>
+      <w:proofErr w:type="spellEnd"/>
+      <w:r>
+        <w:t xml:space="preserve"> </w:t>
+      </w:r>
+      <w:proofErr w:type="spellStart"/>
+      <w:r>
+        <w:t>Dư</w:t>
+      </w:r>
+      <w:proofErr w:type="spellEnd"/>
+      <w:r>
+        <w:t xml:space="preserve">" </w:t>
+      </w:r>
+      <w:proofErr w:type="spellStart"/>
+      <w:r>
+        <w:t>trên</w:t>
+      </w:r>
+      <w:proofErr w:type="spellEnd"/>
+      <w:r>
+        <w:t xml:space="preserve"> </w:t>
+      </w:r>
+      <w:proofErr w:type="spellStart"/>
+      <w:r>
+        <w:t>màn</w:t>
+      </w:r>
+      <w:proofErr w:type="spellEnd"/>
+      <w:r>
+        <w:t xml:space="preserve"> </w:t>
+      </w:r>
+      <w:proofErr w:type="spellStart"/>
+      <w:r>
+        <w:t>hình</w:t>
+      </w:r>
+      <w:proofErr w:type="spellEnd"/>
+      <w:r>
+        <w:t xml:space="preserve"> </w:t>
+      </w:r>
+      <w:proofErr w:type="spellStart"/>
+      <w:r>
+        <w:t>giao</w:t>
+      </w:r>
+      <w:proofErr w:type="spellEnd"/>
+      <w:r>
+        <w:t xml:space="preserve"> </w:t>
+      </w:r>
+      <w:proofErr w:type="spellStart"/>
+      <w:r>
+        <w:t>diện</w:t>
+      </w:r>
+      <w:proofErr w:type="spellEnd"/>
+      <w:r>
+        <w:t xml:space="preserve"> ATM.</w:t>
+      </w:r>
+    </w:p>
+    <w:p>
+      <w:proofErr w:type="spellStart"/>
+      <w:r>
+        <w:t>Bước</w:t>
+      </w:r>
+      <w:proofErr w:type="spellEnd"/>
+      <w:r>
+        <w:t xml:space="preserve"> </w:t>
+      </w:r>
+      <w:r>
+        <w:t>2</w:t>
+      </w:r>
+      <w:r>
+        <w:t xml:space="preserve">: Hiển Thị </w:t>
+      </w:r>
+      <w:proofErr w:type="spellStart"/>
+      <w:r>
+        <w:t>Số</w:t>
+      </w:r>
+      <w:proofErr w:type="spellEnd"/>
+      <w:r>
+        <w:t xml:space="preserve"> </w:t>
+      </w:r>
+      <w:proofErr w:type="spellStart"/>
+      <w:r>
+        <w:t>Dư</w:t>
+      </w:r>
+      <w:proofErr w:type="spellEnd"/>
+      <w:r>
+        <w:t xml:space="preserve"> </w:t>
+      </w:r>
+    </w:p>
+    <w:p>
+      <w:proofErr w:type="spellStart"/>
+      <w:r>
+        <w:t>Hệ</w:t>
+      </w:r>
+      <w:proofErr w:type="spellEnd"/>
+      <w:r>
+        <w:t xml:space="preserve"> </w:t>
+      </w:r>
+      <w:proofErr w:type="spellStart"/>
+      <w:r>
+        <w:t>thống</w:t>
+      </w:r>
+      <w:proofErr w:type="spellEnd"/>
+      <w:r>
+        <w:t xml:space="preserve"> </w:t>
+      </w:r>
+      <w:proofErr w:type="spellStart"/>
+      <w:r>
+        <w:t>hiển</w:t>
+      </w:r>
+      <w:proofErr w:type="spellEnd"/>
+      <w:r>
+        <w:t xml:space="preserve"> </w:t>
+      </w:r>
+      <w:proofErr w:type="spellStart"/>
+      <w:r>
+        <w:t>thị</w:t>
+      </w:r>
+      <w:proofErr w:type="spellEnd"/>
+      <w:r>
+        <w:t xml:space="preserve"> </w:t>
+      </w:r>
+      <w:proofErr w:type="spellStart"/>
+      <w:r>
+        <w:t>số</w:t>
+      </w:r>
+      <w:proofErr w:type="spellEnd"/>
+      <w:r>
+        <w:t xml:space="preserve"> </w:t>
+      </w:r>
+      <w:proofErr w:type="spellStart"/>
+      <w:r>
+        <w:t>dư</w:t>
+      </w:r>
+      <w:proofErr w:type="spellEnd"/>
+      <w:r>
+        <w:t xml:space="preserve"> </w:t>
+      </w:r>
+      <w:proofErr w:type="spellStart"/>
+      <w:r>
+        <w:t>hiện</w:t>
+      </w:r>
+      <w:proofErr w:type="spellEnd"/>
+      <w:r>
+        <w:t xml:space="preserve"> </w:t>
+      </w:r>
+      <w:proofErr w:type="spellStart"/>
+      <w:r>
+        <w:t>tại</w:t>
+      </w:r>
+      <w:proofErr w:type="spellEnd"/>
+      <w:r>
+        <w:t xml:space="preserve"> </w:t>
+      </w:r>
+      <w:proofErr w:type="spellStart"/>
+      <w:r>
+        <w:t>của</w:t>
+      </w:r>
+      <w:proofErr w:type="spellEnd"/>
+      <w:r>
+        <w:t xml:space="preserve"> </w:t>
+      </w:r>
+      <w:proofErr w:type="spellStart"/>
+      <w:r>
+        <w:t>tài</w:t>
+      </w:r>
+      <w:proofErr w:type="spellEnd"/>
+      <w:r>
+        <w:t xml:space="preserve"> </w:t>
+      </w:r>
+      <w:proofErr w:type="spellStart"/>
+      <w:r>
+        <w:t>khoản</w:t>
+      </w:r>
+      <w:proofErr w:type="spellEnd"/>
+      <w:r>
+        <w:t xml:space="preserve"> </w:t>
+      </w:r>
+      <w:proofErr w:type="spellStart"/>
+      <w:r>
+        <w:t>ngân</w:t>
+      </w:r>
+      <w:proofErr w:type="spellEnd"/>
+      <w:r>
+        <w:t xml:space="preserve"> </w:t>
+      </w:r>
+      <w:proofErr w:type="spellStart"/>
+      <w:r>
+        <w:t>hàng</w:t>
+      </w:r>
+      <w:proofErr w:type="spellEnd"/>
+      <w:r>
+        <w:t xml:space="preserve"> </w:t>
+      </w:r>
+      <w:proofErr w:type="spellStart"/>
+      <w:r>
+        <w:t>của</w:t>
+      </w:r>
+      <w:proofErr w:type="spellEnd"/>
+      <w:r>
+        <w:t xml:space="preserve"> </w:t>
+      </w:r>
+      <w:proofErr w:type="spellStart"/>
+      <w:r>
+        <w:t>người</w:t>
+      </w:r>
+      <w:proofErr w:type="spellEnd"/>
+      <w:r>
+        <w:t xml:space="preserve"> </w:t>
+      </w:r>
+      <w:proofErr w:type="spellStart"/>
+      <w:r>
+        <w:t>dùng</w:t>
+      </w:r>
+      <w:proofErr w:type="spellEnd"/>
+      <w:r>
+        <w:t xml:space="preserve"> </w:t>
+      </w:r>
+      <w:proofErr w:type="spellStart"/>
+      <w:r>
+        <w:t>trên</w:t>
+      </w:r>
+      <w:proofErr w:type="spellEnd"/>
+      <w:r>
+        <w:t xml:space="preserve"> </w:t>
+      </w:r>
+      <w:proofErr w:type="spellStart"/>
+      <w:r>
+        <w:t>màn</w:t>
+      </w:r>
+      <w:proofErr w:type="spellEnd"/>
+      <w:r>
+        <w:t xml:space="preserve"> </w:t>
+      </w:r>
+      <w:proofErr w:type="spellStart"/>
+      <w:r>
+        <w:t>hình</w:t>
+      </w:r>
+      <w:proofErr w:type="spellEnd"/>
+      <w:r>
+        <w:t>.</w:t>
+      </w:r>
+    </w:p>
+    <w:p>
+      <w:proofErr w:type="spellStart"/>
+      <w:r>
+        <w:t>Bước</w:t>
+      </w:r>
+      <w:proofErr w:type="spellEnd"/>
+      <w:r>
+        <w:t xml:space="preserve"> </w:t>
+      </w:r>
+      <w:r>
+        <w:t>3</w:t>
+      </w:r>
+      <w:r>
+        <w:t>: In Sa</w:t>
+      </w:r>
+      <w:r>
+        <w:t>o</w:t>
+      </w:r>
+      <w:r>
+        <w:t xml:space="preserve"> </w:t>
+      </w:r>
+      <w:proofErr w:type="spellStart"/>
+      <w:r>
+        <w:t>Kê</w:t>
+      </w:r>
+      <w:proofErr w:type="spellEnd"/>
+      <w:r>
+        <w:t xml:space="preserve"> (</w:t>
+      </w:r>
+      <w:proofErr w:type="spellStart"/>
+      <w:r>
+        <w:t>nếu</w:t>
+      </w:r>
+      <w:proofErr w:type="spellEnd"/>
+      <w:r>
+        <w:t xml:space="preserve"> </w:t>
+      </w:r>
+      <w:proofErr w:type="spellStart"/>
+      <w:r>
+        <w:t>có</w:t>
+      </w:r>
+      <w:proofErr w:type="spellEnd"/>
+      <w:r>
+        <w:t xml:space="preserve">) </w:t>
+      </w:r>
+    </w:p>
+    <w:p>
+      <w:r>
+        <w:t xml:space="preserve"> </w:t>
+      </w:r>
+      <w:proofErr w:type="spellStart"/>
+      <w:r>
+        <w:t>Người</w:t>
+      </w:r>
+      <w:proofErr w:type="spellEnd"/>
+      <w:r>
+        <w:t xml:space="preserve"> </w:t>
+      </w:r>
+      <w:proofErr w:type="spellStart"/>
+      <w:r>
+        <w:t>dùng</w:t>
+      </w:r>
+      <w:proofErr w:type="spellEnd"/>
+      <w:r>
+        <w:t xml:space="preserve"> </w:t>
+      </w:r>
+      <w:proofErr w:type="spellStart"/>
+      <w:r>
+        <w:t>có</w:t>
+      </w:r>
+      <w:proofErr w:type="spellEnd"/>
+      <w:r>
+        <w:t xml:space="preserve"> </w:t>
+      </w:r>
+      <w:proofErr w:type="spellStart"/>
+      <w:r>
+        <w:t>thể</w:t>
+      </w:r>
+      <w:proofErr w:type="spellEnd"/>
+      <w:r>
+        <w:t xml:space="preserve"> </w:t>
+      </w:r>
+      <w:proofErr w:type="spellStart"/>
+      <w:r>
+        <w:t>chọn</w:t>
+      </w:r>
+      <w:proofErr w:type="spellEnd"/>
+      <w:r>
+        <w:t xml:space="preserve"> in </w:t>
+      </w:r>
+      <w:proofErr w:type="spellStart"/>
+      <w:r>
+        <w:t>sao</w:t>
+      </w:r>
+      <w:proofErr w:type="spellEnd"/>
+      <w:r>
+        <w:t xml:space="preserve"> </w:t>
+      </w:r>
+      <w:proofErr w:type="spellStart"/>
+      <w:r>
+        <w:t>kê</w:t>
+      </w:r>
+      <w:proofErr w:type="spellEnd"/>
+      <w:r>
+        <w:t xml:space="preserve"> </w:t>
+      </w:r>
+      <w:proofErr w:type="spellStart"/>
+      <w:r>
+        <w:t>giao</w:t>
+      </w:r>
+      <w:proofErr w:type="spellEnd"/>
+      <w:r>
+        <w:t xml:space="preserve"> </w:t>
+      </w:r>
+      <w:proofErr w:type="spellStart"/>
+      <w:r>
+        <w:t>dịch</w:t>
+      </w:r>
+      <w:proofErr w:type="spellEnd"/>
+      <w:r>
+        <w:t xml:space="preserve"> </w:t>
+      </w:r>
+      <w:proofErr w:type="spellStart"/>
+      <w:r>
+        <w:t>và</w:t>
+      </w:r>
+      <w:proofErr w:type="spellEnd"/>
+      <w:r>
+        <w:t xml:space="preserve"> </w:t>
+      </w:r>
+      <w:proofErr w:type="spellStart"/>
+      <w:r>
+        <w:t>hệ</w:t>
+      </w:r>
+      <w:proofErr w:type="spellEnd"/>
+      <w:r>
+        <w:t xml:space="preserve"> </w:t>
+      </w:r>
+      <w:proofErr w:type="spellStart"/>
+      <w:r>
+        <w:t>thống</w:t>
+      </w:r>
+      <w:proofErr w:type="spellEnd"/>
+      <w:r>
+        <w:t xml:space="preserve"> in </w:t>
+      </w:r>
+      <w:proofErr w:type="spellStart"/>
+      <w:r>
+        <w:t>sao</w:t>
+      </w:r>
+      <w:proofErr w:type="spellEnd"/>
+      <w:r>
+        <w:t xml:space="preserve"> </w:t>
+      </w:r>
+      <w:proofErr w:type="spellStart"/>
+      <w:r>
+        <w:t>kê</w:t>
+      </w:r>
+      <w:proofErr w:type="spellEnd"/>
+      <w:r>
+        <w:t xml:space="preserve"> </w:t>
+      </w:r>
+      <w:proofErr w:type="spellStart"/>
+      <w:r>
+        <w:t>nếu</w:t>
+      </w:r>
+      <w:proofErr w:type="spellEnd"/>
+      <w:r>
+        <w:t xml:space="preserve"> </w:t>
+      </w:r>
+      <w:proofErr w:type="spellStart"/>
+      <w:r>
+        <w:t>người</w:t>
+      </w:r>
+      <w:proofErr w:type="spellEnd"/>
+      <w:r>
+        <w:t xml:space="preserve"> </w:t>
+      </w:r>
+      <w:proofErr w:type="spellStart"/>
+      <w:r>
+        <w:t>dùng</w:t>
+      </w:r>
+      <w:proofErr w:type="spellEnd"/>
+      <w:r>
+        <w:t xml:space="preserve"> </w:t>
+      </w:r>
+      <w:proofErr w:type="spellStart"/>
+      <w:r>
+        <w:t>yêu</w:t>
+      </w:r>
+      <w:proofErr w:type="spellEnd"/>
+      <w:r>
+        <w:t xml:space="preserve"> </w:t>
+      </w:r>
+      <w:proofErr w:type="spellStart"/>
+      <w:r>
+        <w:t>cầu</w:t>
+      </w:r>
+      <w:proofErr w:type="spellEnd"/>
+      <w:r>
+        <w:t>.</w:t>
+      </w:r>
+    </w:p>
+    <w:p>
+      <w:r>
+        <w:pict w14:anchorId="5CF31772">
+          <v:rect id="_x0000_i1027" style="width:0;height:0" o:hralign="center" o:hrstd="t" o:hrnoshade="t" o:hr="t" fillcolor="#d1d5db" stroked="f"/>
+        </w:pict>
+      </w:r>
+    </w:p>
+    <w:p>
+      <w:proofErr w:type="spellStart"/>
+      <w:r>
+        <w:t>Đổi</w:t>
+      </w:r>
+      <w:proofErr w:type="spellEnd"/>
+      <w:r>
+        <w:t xml:space="preserve"> </w:t>
+      </w:r>
+      <w:proofErr w:type="spellStart"/>
+      <w:r>
+        <w:t>Mã</w:t>
+      </w:r>
+      <w:proofErr w:type="spellEnd"/>
+      <w:r>
+        <w:t xml:space="preserve"> PIN</w:t>
+      </w:r>
+    </w:p>
+    <w:p>
+      <w:proofErr w:type="spellStart"/>
+      <w:r>
+        <w:t>Mô</w:t>
+      </w:r>
+      <w:proofErr w:type="spellEnd"/>
+      <w:r>
+        <w:t xml:space="preserve"> </w:t>
+      </w:r>
+      <w:proofErr w:type="spellStart"/>
+      <w:r>
+        <w:t>tả</w:t>
+      </w:r>
+      <w:proofErr w:type="spellEnd"/>
+      <w:r>
+        <w:t xml:space="preserve">: </w:t>
+      </w:r>
+      <w:proofErr w:type="spellStart"/>
+      <w:r>
+        <w:t>Người</w:t>
+      </w:r>
+      <w:proofErr w:type="spellEnd"/>
+      <w:r>
+        <w:t xml:space="preserve"> </w:t>
+      </w:r>
+      <w:proofErr w:type="spellStart"/>
+      <w:r>
+        <w:t>dùng</w:t>
+      </w:r>
+      <w:proofErr w:type="spellEnd"/>
+      <w:r>
+        <w:t xml:space="preserve"> </w:t>
+      </w:r>
+      <w:proofErr w:type="spellStart"/>
+      <w:r>
+        <w:t>muốn</w:t>
+      </w:r>
+      <w:proofErr w:type="spellEnd"/>
+      <w:r>
+        <w:t xml:space="preserve"> </w:t>
+      </w:r>
+      <w:proofErr w:type="spellStart"/>
+      <w:r>
+        <w:t>đổi</w:t>
+      </w:r>
+      <w:proofErr w:type="spellEnd"/>
+      <w:r>
+        <w:t xml:space="preserve"> </w:t>
+      </w:r>
+      <w:proofErr w:type="spellStart"/>
+      <w:r>
+        <w:t>mã</w:t>
+      </w:r>
+      <w:proofErr w:type="spellEnd"/>
+      <w:r>
+        <w:t xml:space="preserve"> PIN </w:t>
+      </w:r>
+      <w:proofErr w:type="spellStart"/>
+      <w:r>
+        <w:t>của</w:t>
+      </w:r>
+      <w:proofErr w:type="spellEnd"/>
+      <w:r>
+        <w:t xml:space="preserve"> </w:t>
+      </w:r>
+      <w:proofErr w:type="spellStart"/>
+      <w:r>
+        <w:t>mình</w:t>
+      </w:r>
+      <w:proofErr w:type="spellEnd"/>
+      <w:r>
+        <w:t xml:space="preserve"> </w:t>
+      </w:r>
+      <w:proofErr w:type="spellStart"/>
+      <w:r>
+        <w:t>để</w:t>
+      </w:r>
+      <w:proofErr w:type="spellEnd"/>
+      <w:r>
+        <w:t xml:space="preserve"> </w:t>
+      </w:r>
+      <w:proofErr w:type="spellStart"/>
+      <w:r>
+        <w:t>tăng</w:t>
+      </w:r>
+      <w:proofErr w:type="spellEnd"/>
+      <w:r>
+        <w:t xml:space="preserve"> </w:t>
+      </w:r>
+      <w:proofErr w:type="spellStart"/>
+      <w:r>
+        <w:t>cường</w:t>
+      </w:r>
+      <w:proofErr w:type="spellEnd"/>
+      <w:r>
+        <w:t xml:space="preserve"> </w:t>
+      </w:r>
+      <w:proofErr w:type="spellStart"/>
+      <w:r>
+        <w:t>bảo</w:t>
+      </w:r>
+      <w:proofErr w:type="spellEnd"/>
+      <w:r>
+        <w:t xml:space="preserve"> </w:t>
+      </w:r>
+      <w:proofErr w:type="spellStart"/>
+      <w:r>
+        <w:t>mật</w:t>
+      </w:r>
+      <w:proofErr w:type="spellEnd"/>
+      <w:r>
+        <w:t xml:space="preserve"> </w:t>
+      </w:r>
+      <w:proofErr w:type="spellStart"/>
+      <w:r>
+        <w:t>tài</w:t>
+      </w:r>
+      <w:proofErr w:type="spellEnd"/>
+      <w:r>
+        <w:t xml:space="preserve"> </w:t>
+      </w:r>
+      <w:proofErr w:type="spellStart"/>
+      <w:r>
+        <w:t>khoản</w:t>
+      </w:r>
+      <w:proofErr w:type="spellEnd"/>
+      <w:r>
+        <w:t>.</w:t>
+      </w:r>
+    </w:p>
+    <w:p>
+      <w:proofErr w:type="spellStart"/>
+      <w:r>
+        <w:t>Bước</w:t>
+      </w:r>
+      <w:proofErr w:type="spellEnd"/>
+      <w:r>
+        <w:t xml:space="preserve"> </w:t>
+      </w:r>
+      <w:r>
+        <w:t>1</w:t>
+      </w:r>
+      <w:r>
+        <w:t xml:space="preserve">: </w:t>
+      </w:r>
+      <w:proofErr w:type="spellStart"/>
+      <w:r>
+        <w:t>Chọn</w:t>
+      </w:r>
+      <w:proofErr w:type="spellEnd"/>
+      <w:r>
+        <w:t xml:space="preserve"> </w:t>
+      </w:r>
+      <w:proofErr w:type="spellStart"/>
+      <w:r>
+        <w:t>Chức</w:t>
+      </w:r>
+      <w:proofErr w:type="spellEnd"/>
+      <w:r>
+        <w:t xml:space="preserve"> </w:t>
+      </w:r>
+      <w:proofErr w:type="spellStart"/>
+      <w:r>
+        <w:t>Năng</w:t>
+      </w:r>
+      <w:proofErr w:type="spellEnd"/>
+      <w:r>
+        <w:t xml:space="preserve"> </w:t>
+      </w:r>
+      <w:proofErr w:type="spellStart"/>
+      <w:r>
+        <w:t>Đổi</w:t>
+      </w:r>
+      <w:proofErr w:type="spellEnd"/>
+      <w:r>
+        <w:t xml:space="preserve"> </w:t>
+      </w:r>
+      <w:proofErr w:type="spellStart"/>
+      <w:r>
+        <w:t>Mã</w:t>
+      </w:r>
+      <w:proofErr w:type="spellEnd"/>
+      <w:r>
+        <w:t xml:space="preserve"> PIN </w:t>
+      </w:r>
+    </w:p>
+    <w:p>
+      <w:proofErr w:type="spellStart"/>
+      <w:r>
+        <w:t>Người</w:t>
+      </w:r>
+      <w:proofErr w:type="spellEnd"/>
+      <w:r>
+        <w:t xml:space="preserve"> </w:t>
+      </w:r>
+      <w:proofErr w:type="spellStart"/>
+      <w:r>
+        <w:t>dùng</w:t>
+      </w:r>
+      <w:proofErr w:type="spellEnd"/>
+      <w:r>
+        <w:t xml:space="preserve"> </w:t>
+      </w:r>
+      <w:proofErr w:type="spellStart"/>
+      <w:r>
+        <w:t>chọn</w:t>
+      </w:r>
+      <w:proofErr w:type="spellEnd"/>
+      <w:r>
+        <w:t xml:space="preserve"> </w:t>
+      </w:r>
+      <w:proofErr w:type="spellStart"/>
+      <w:r>
+        <w:t>chức</w:t>
+      </w:r>
+      <w:proofErr w:type="spellEnd"/>
+      <w:r>
+        <w:t xml:space="preserve"> </w:t>
+      </w:r>
+      <w:proofErr w:type="spellStart"/>
+      <w:r>
+        <w:t>năng</w:t>
+      </w:r>
+      <w:proofErr w:type="spellEnd"/>
+      <w:r>
+        <w:t xml:space="preserve"> "</w:t>
+      </w:r>
+      <w:proofErr w:type="spellStart"/>
+      <w:r>
+        <w:t>Đổi</w:t>
+      </w:r>
+      <w:proofErr w:type="spellEnd"/>
+      <w:r>
+        <w:t xml:space="preserve"> </w:t>
+      </w:r>
+      <w:proofErr w:type="spellStart"/>
+      <w:r>
+        <w:t>Mã</w:t>
+      </w:r>
+      <w:proofErr w:type="spellEnd"/>
+      <w:r>
+        <w:t xml:space="preserve"> PIN" </w:t>
+      </w:r>
+      <w:proofErr w:type="spellStart"/>
+      <w:r>
+        <w:t>trên</w:t>
+      </w:r>
+      <w:proofErr w:type="spellEnd"/>
+      <w:r>
+        <w:t xml:space="preserve"> </w:t>
+      </w:r>
+      <w:proofErr w:type="spellStart"/>
+      <w:r>
+        <w:t>màn</w:t>
+      </w:r>
+      <w:proofErr w:type="spellEnd"/>
+      <w:r>
+        <w:t xml:space="preserve"> </w:t>
+      </w:r>
+      <w:proofErr w:type="spellStart"/>
+      <w:r>
+        <w:t>hình</w:t>
+      </w:r>
+      <w:proofErr w:type="spellEnd"/>
+      <w:r>
+        <w:t xml:space="preserve"> </w:t>
+      </w:r>
+      <w:proofErr w:type="spellStart"/>
+      <w:r>
+        <w:t>giao</w:t>
+      </w:r>
+      <w:proofErr w:type="spellEnd"/>
+      <w:r>
+        <w:t xml:space="preserve"> </w:t>
+      </w:r>
+      <w:proofErr w:type="spellStart"/>
+      <w:r>
+        <w:t>diện</w:t>
+      </w:r>
+      <w:proofErr w:type="spellEnd"/>
+      <w:r>
+        <w:t xml:space="preserve"> ATM.</w:t>
+      </w:r>
+    </w:p>
+    <w:p>
+      <w:proofErr w:type="spellStart"/>
+      <w:r>
+        <w:t>Bước</w:t>
+      </w:r>
+      <w:proofErr w:type="spellEnd"/>
+      <w:r>
+        <w:t xml:space="preserve"> </w:t>
+      </w:r>
+      <w:r>
+        <w:t>2</w:t>
+      </w:r>
+      <w:r>
+        <w:t xml:space="preserve">: </w:t>
+      </w:r>
+      <w:proofErr w:type="spellStart"/>
+      <w:r>
+        <w:t>Nhập</w:t>
+      </w:r>
+      <w:proofErr w:type="spellEnd"/>
+      <w:r>
+        <w:t xml:space="preserve"> </w:t>
+      </w:r>
+      <w:proofErr w:type="spellStart"/>
+      <w:r>
+        <w:t>Mã</w:t>
+      </w:r>
+      <w:proofErr w:type="spellEnd"/>
+      <w:r>
+        <w:t xml:space="preserve"> PIN </w:t>
+      </w:r>
+      <w:proofErr w:type="spellStart"/>
+      <w:r>
+        <w:t>Mới</w:t>
+      </w:r>
+      <w:proofErr w:type="spellEnd"/>
+      <w:r>
+        <w:t xml:space="preserve"> </w:t>
+      </w:r>
+    </w:p>
+    <w:p>
+      <w:proofErr w:type="spellStart"/>
+      <w:r>
+        <w:t>Hệ</w:t>
+      </w:r>
+      <w:proofErr w:type="spellEnd"/>
+      <w:r>
+        <w:t xml:space="preserve"> </w:t>
+      </w:r>
+      <w:proofErr w:type="spellStart"/>
+      <w:r>
+        <w:t>thống</w:t>
+      </w:r>
+      <w:proofErr w:type="spellEnd"/>
+      <w:r>
+        <w:t xml:space="preserve"> </w:t>
+      </w:r>
+      <w:proofErr w:type="spellStart"/>
+      <w:r>
+        <w:t>yêu</w:t>
+      </w:r>
+      <w:proofErr w:type="spellEnd"/>
+      <w:r>
+        <w:t xml:space="preserve"> </w:t>
+      </w:r>
+      <w:proofErr w:type="spellStart"/>
+      <w:r>
+        <w:t>cầu</w:t>
+      </w:r>
+      <w:proofErr w:type="spellEnd"/>
+      <w:r>
+        <w:t xml:space="preserve"> </w:t>
+      </w:r>
+      <w:proofErr w:type="spellStart"/>
+      <w:r>
+        <w:t>người</w:t>
+      </w:r>
+      <w:proofErr w:type="spellEnd"/>
+      <w:r>
+        <w:t xml:space="preserve"> </w:t>
+      </w:r>
+      <w:proofErr w:type="spellStart"/>
+      <w:r>
+        <w:t>dùng</w:t>
+      </w:r>
+      <w:proofErr w:type="spellEnd"/>
+      <w:r>
+        <w:t xml:space="preserve"> </w:t>
+      </w:r>
+      <w:proofErr w:type="spellStart"/>
+      <w:r>
+        <w:t>nhập</w:t>
+      </w:r>
+      <w:proofErr w:type="spellEnd"/>
+      <w:r>
+        <w:t xml:space="preserve"> </w:t>
+      </w:r>
+      <w:proofErr w:type="spellStart"/>
+      <w:r>
+        <w:t>mã</w:t>
+      </w:r>
+      <w:proofErr w:type="spellEnd"/>
+      <w:r>
+        <w:t xml:space="preserve"> PIN </w:t>
+      </w:r>
+      <w:proofErr w:type="spellStart"/>
+      <w:r>
+        <w:t>mới</w:t>
+      </w:r>
+      <w:proofErr w:type="spellEnd"/>
+      <w:r>
+        <w:t xml:space="preserve"> </w:t>
+      </w:r>
+      <w:proofErr w:type="spellStart"/>
+      <w:r>
+        <w:t>và</w:t>
+      </w:r>
+      <w:proofErr w:type="spellEnd"/>
+      <w:r>
+        <w:t xml:space="preserve"> </w:t>
+      </w:r>
+      <w:proofErr w:type="spellStart"/>
+      <w:r>
+        <w:t>xác</w:t>
+      </w:r>
+      <w:proofErr w:type="spellEnd"/>
+      <w:r>
+        <w:t xml:space="preserve"> </w:t>
+      </w:r>
+      <w:proofErr w:type="spellStart"/>
+      <w:r>
+        <w:t>nhận</w:t>
+      </w:r>
+      <w:proofErr w:type="spellEnd"/>
+      <w:r>
+        <w:t xml:space="preserve"> </w:t>
+      </w:r>
+      <w:proofErr w:type="spellStart"/>
+      <w:r>
+        <w:t>mã</w:t>
+      </w:r>
+      <w:proofErr w:type="spellEnd"/>
+      <w:r>
+        <w:t xml:space="preserve"> PIN </w:t>
+      </w:r>
+      <w:proofErr w:type="spellStart"/>
+      <w:r>
+        <w:t>mới</w:t>
+      </w:r>
+      <w:proofErr w:type="spellEnd"/>
+      <w:r>
+        <w:t>.</w:t>
+      </w:r>
+    </w:p>
+    <w:p>
+      <w:proofErr w:type="spellStart"/>
+      <w:r>
+        <w:t>Bước</w:t>
+      </w:r>
+      <w:proofErr w:type="spellEnd"/>
+      <w:r>
+        <w:t xml:space="preserve"> 4: </w:t>
+      </w:r>
+      <w:proofErr w:type="spellStart"/>
+      <w:r>
+        <w:t>Xác</w:t>
+      </w:r>
+      <w:proofErr w:type="spellEnd"/>
+      <w:r>
+        <w:t xml:space="preserve"> </w:t>
+      </w:r>
+      <w:proofErr w:type="spellStart"/>
+      <w:r>
+        <w:t>Nhận</w:t>
+      </w:r>
+      <w:proofErr w:type="spellEnd"/>
+      <w:r>
+        <w:t xml:space="preserve"> Giao </w:t>
+      </w:r>
+      <w:proofErr w:type="spellStart"/>
+      <w:r>
+        <w:t>Dịch</w:t>
+      </w:r>
+      <w:proofErr w:type="spellEnd"/>
+      <w:r>
+        <w:t xml:space="preserve"> </w:t>
+      </w:r>
+    </w:p>
+    <w:p>
+      <w:proofErr w:type="spellStart"/>
+      <w:r>
+        <w:lastRenderedPageBreak/>
+        <w:t>Hệ</w:t>
+      </w:r>
+      <w:proofErr w:type="spellEnd"/>
+      <w:r>
+        <w:t xml:space="preserve"> </w:t>
+      </w:r>
+      <w:proofErr w:type="spellStart"/>
+      <w:r>
+        <w:t>thống</w:t>
+      </w:r>
+      <w:proofErr w:type="spellEnd"/>
+      <w:r>
+        <w:t xml:space="preserve"> </w:t>
+      </w:r>
+      <w:proofErr w:type="spellStart"/>
+      <w:r>
+        <w:t>hiển</w:t>
+      </w:r>
+      <w:proofErr w:type="spellEnd"/>
+      <w:r>
+        <w:t xml:space="preserve"> </w:t>
+      </w:r>
+      <w:proofErr w:type="spellStart"/>
+      <w:r>
+        <w:t>thị</w:t>
+      </w:r>
+      <w:proofErr w:type="spellEnd"/>
+      <w:r>
+        <w:t xml:space="preserve"> </w:t>
+      </w:r>
+      <w:proofErr w:type="spellStart"/>
+      <w:r>
+        <w:t>thông</w:t>
+      </w:r>
+      <w:proofErr w:type="spellEnd"/>
+      <w:r>
+        <w:t xml:space="preserve"> tin </w:t>
+      </w:r>
+      <w:proofErr w:type="spellStart"/>
+      <w:r>
+        <w:t>giao</w:t>
+      </w:r>
+      <w:proofErr w:type="spellEnd"/>
+      <w:r>
+        <w:t xml:space="preserve"> </w:t>
+      </w:r>
+      <w:proofErr w:type="spellStart"/>
+      <w:r>
+        <w:t>dịch</w:t>
+      </w:r>
+      <w:proofErr w:type="spellEnd"/>
+      <w:r>
+        <w:t xml:space="preserve"> </w:t>
+      </w:r>
+      <w:proofErr w:type="spellStart"/>
+      <w:r>
+        <w:t>và</w:t>
+      </w:r>
+      <w:proofErr w:type="spellEnd"/>
+      <w:r>
+        <w:t xml:space="preserve"> </w:t>
+      </w:r>
+      <w:proofErr w:type="spellStart"/>
+      <w:r>
+        <w:t>yêu</w:t>
+      </w:r>
+      <w:proofErr w:type="spellEnd"/>
+      <w:r>
+        <w:t xml:space="preserve"> </w:t>
+      </w:r>
+      <w:proofErr w:type="spellStart"/>
+      <w:r>
+        <w:t>cầu</w:t>
+      </w:r>
+      <w:proofErr w:type="spellEnd"/>
+      <w:r>
+        <w:t xml:space="preserve"> </w:t>
+      </w:r>
+      <w:proofErr w:type="spellStart"/>
+      <w:r>
+        <w:t>người</w:t>
+      </w:r>
+      <w:proofErr w:type="spellEnd"/>
+      <w:r>
+        <w:t xml:space="preserve"> </w:t>
+      </w:r>
+      <w:proofErr w:type="spellStart"/>
+      <w:r>
+        <w:t>dùng</w:t>
+      </w:r>
+      <w:proofErr w:type="spellEnd"/>
+      <w:r>
+        <w:t xml:space="preserve"> </w:t>
+      </w:r>
+      <w:proofErr w:type="spellStart"/>
+      <w:r>
+        <w:t>xác</w:t>
+      </w:r>
+      <w:proofErr w:type="spellEnd"/>
+      <w:r>
+        <w:t xml:space="preserve"> </w:t>
+      </w:r>
+      <w:proofErr w:type="spellStart"/>
+      <w:r>
+        <w:t>nhận</w:t>
+      </w:r>
+      <w:proofErr w:type="spellEnd"/>
+      <w:r>
+        <w:t xml:space="preserve">. </w:t>
+      </w:r>
+      <w:proofErr w:type="spellStart"/>
+      <w:r>
+        <w:t>Người</w:t>
+      </w:r>
+      <w:proofErr w:type="spellEnd"/>
+      <w:r>
+        <w:t xml:space="preserve"> </w:t>
+      </w:r>
+      <w:proofErr w:type="spellStart"/>
+      <w:r>
+        <w:t>dùng</w:t>
+      </w:r>
+      <w:proofErr w:type="spellEnd"/>
+      <w:r>
+        <w:t xml:space="preserve"> </w:t>
+      </w:r>
+      <w:proofErr w:type="spellStart"/>
+      <w:r>
+        <w:t>xác</w:t>
+      </w:r>
+      <w:proofErr w:type="spellEnd"/>
+      <w:r>
+        <w:t xml:space="preserve"> </w:t>
+      </w:r>
+      <w:proofErr w:type="spellStart"/>
+      <w:r>
+        <w:t>nhận</w:t>
+      </w:r>
+      <w:proofErr w:type="spellEnd"/>
+      <w:r>
+        <w:t xml:space="preserve"> </w:t>
+      </w:r>
+      <w:proofErr w:type="spellStart"/>
+      <w:r>
+        <w:t>thông</w:t>
+      </w:r>
+      <w:proofErr w:type="spellEnd"/>
+      <w:r>
+        <w:t xml:space="preserve"> tin.</w:t>
+      </w:r>
+    </w:p>
+    <w:p>
+      <w:proofErr w:type="spellStart"/>
+      <w:r>
+        <w:t>Bước</w:t>
+      </w:r>
+      <w:proofErr w:type="spellEnd"/>
+      <w:r>
+        <w:t xml:space="preserve"> 5: </w:t>
+      </w:r>
+      <w:proofErr w:type="spellStart"/>
+      <w:r>
+        <w:t>Cập</w:t>
+      </w:r>
+      <w:proofErr w:type="spellEnd"/>
+      <w:r>
+        <w:t xml:space="preserve"> Nhật </w:t>
+      </w:r>
+      <w:proofErr w:type="spellStart"/>
+      <w:r>
+        <w:t>Mã</w:t>
+      </w:r>
+      <w:proofErr w:type="spellEnd"/>
+      <w:r>
+        <w:t xml:space="preserve"> PIN </w:t>
+      </w:r>
+    </w:p>
+    <w:p>
+      <w:proofErr w:type="spellStart"/>
+      <w:r>
+        <w:t>Hệ</w:t>
+      </w:r>
+      <w:proofErr w:type="spellEnd"/>
+      <w:r>
+        <w:t xml:space="preserve"> </w:t>
+      </w:r>
+      <w:proofErr w:type="spellStart"/>
+      <w:r>
+        <w:t>thống</w:t>
+      </w:r>
+      <w:proofErr w:type="spellEnd"/>
+      <w:r>
+        <w:t xml:space="preserve"> </w:t>
+      </w:r>
+      <w:proofErr w:type="spellStart"/>
+      <w:r>
+        <w:t>cập</w:t>
+      </w:r>
+      <w:proofErr w:type="spellEnd"/>
+      <w:r>
+        <w:t xml:space="preserve"> </w:t>
+      </w:r>
+      <w:proofErr w:type="spellStart"/>
+      <w:r>
+        <w:t>nhật</w:t>
+      </w:r>
+      <w:proofErr w:type="spellEnd"/>
+      <w:r>
+        <w:t xml:space="preserve"> </w:t>
+      </w:r>
+      <w:proofErr w:type="spellStart"/>
+      <w:r>
+        <w:t>mã</w:t>
+      </w:r>
+      <w:proofErr w:type="spellEnd"/>
+      <w:r>
+        <w:t xml:space="preserve"> PIN </w:t>
+      </w:r>
+      <w:proofErr w:type="spellStart"/>
+      <w:r>
+        <w:t>mới</w:t>
+      </w:r>
+      <w:proofErr w:type="spellEnd"/>
+      <w:r>
+        <w:t xml:space="preserve"> </w:t>
+      </w:r>
+      <w:proofErr w:type="spellStart"/>
+      <w:r>
+        <w:t>và</w:t>
+      </w:r>
+      <w:proofErr w:type="spellEnd"/>
+      <w:r>
+        <w:t xml:space="preserve"> </w:t>
+      </w:r>
+      <w:proofErr w:type="spellStart"/>
+      <w:r>
+        <w:t>hiển</w:t>
+      </w:r>
+      <w:proofErr w:type="spellEnd"/>
+      <w:r>
+        <w:t xml:space="preserve"> </w:t>
+      </w:r>
+      <w:proofErr w:type="spellStart"/>
+      <w:r>
+        <w:t>thị</w:t>
+      </w:r>
+      <w:proofErr w:type="spellEnd"/>
+      <w:r>
+        <w:t xml:space="preserve"> </w:t>
+      </w:r>
+      <w:proofErr w:type="spellStart"/>
+      <w:r>
+        <w:t>thông</w:t>
+      </w:r>
+      <w:proofErr w:type="spellEnd"/>
+      <w:r>
+        <w:t xml:space="preserve"> </w:t>
+      </w:r>
+      <w:proofErr w:type="spellStart"/>
+      <w:r>
+        <w:t>báo</w:t>
+      </w:r>
+      <w:proofErr w:type="spellEnd"/>
+      <w:r>
+        <w:t xml:space="preserve"> </w:t>
+      </w:r>
+      <w:proofErr w:type="spellStart"/>
+      <w:r>
+        <w:t>giao</w:t>
+      </w:r>
+      <w:proofErr w:type="spellEnd"/>
+      <w:r>
+        <w:t xml:space="preserve"> d</w:t>
+      </w:r>
+    </w:p>
+    <w:p/>
+    <w:p>
+      <w:pPr>
+        <w:rPr>
+          <w:rFonts w:ascii="Times New Roman" w:hAnsi="Times New Roman" w:cs="Times New Roman"/>
+        </w:rPr>
+      </w:pPr>
+      <w:r>
+        <w:rPr>
+          <w:rFonts w:ascii="Times New Roman" w:hAnsi="Times New Roman" w:cs="Times New Roman"/>
+        </w:rPr>
+        <w:t>Activity:</w:t>
+      </w:r>
+    </w:p>
+    <w:p>
+      <w:pPr>
+        <w:rPr>
+          <w:rFonts w:ascii="Times New Roman" w:hAnsi="Times New Roman" w:cs="Times New Roman"/>
+        </w:rPr>
+      </w:pPr>
       <w:r>
         <w:rPr>
           <w:noProof/>
         </w:rPr>
         <w:drawing>
-          <wp:inline distT="0" distB="0" distL="0" distR="0" wp14:anchorId="779C69AF" wp14:editId="18402AF3">
-            <wp:extent cx="5943600" cy="4467860"/>
-            <wp:effectExtent l="0" t="0" r="0" b="8890"/>
-            <wp:docPr id="1" name="Picture 1"/>
+          <wp:inline distT="0" distB="0" distL="0" distR="0" wp14:anchorId="76992BA0" wp14:editId="5A70FB10">
+            <wp:extent cx="4404360" cy="6657975"/>
+            <wp:effectExtent l="0" t="0" r="0" b="9525"/>
+            <wp:docPr id="989251354" name="Picture 1" descr="A diagram of a flowchart&#10;&#10;Description automatically generated"/>
             <wp:cNvGraphicFramePr>
               <a:graphicFrameLocks xmlns:a="http://schemas.openxmlformats.org/drawingml/2006/main" noChangeAspect="1"/>
             </wp:cNvGraphicFramePr>
@@ -83,11 +5490,11 @@
               <a:graphicData uri="http://schemas.openxmlformats.org/drawingml/2006/picture">
                 <pic:pic xmlns:pic="http://schemas.openxmlformats.org/drawingml/2006/picture">
                   <pic:nvPicPr>
-                    <pic:cNvPr id="1" name=""/>
+                    <pic:cNvPr id="989251354" name="Picture 1" descr="A diagram of a flowchart&#10;&#10;Description automatically generated"/>
                     <pic:cNvPicPr/>
                   </pic:nvPicPr>
                   <pic:blipFill>
-                    <a:blip r:embed="rId4"/>
+                    <a:blip r:embed="rId5"/>
                     <a:stretch>
                       <a:fillRect/>
                     </a:stretch>
@@ -95,7 +5502,7 @@
                   <pic:spPr>
                     <a:xfrm>
                       <a:off x="0" y="0"/>
-                      <a:ext cx="5943600" cy="4467860"/>
+                      <a:ext cx="4404360" cy="6657975"/>
                     </a:xfrm>
                     <a:prstGeom prst="rect">
                       <a:avLst/>
@@ -109,11 +5516,148 @@
       </w:r>
     </w:p>
     <w:p>
-      <w:r>
-        <w:t>Activity:</w:t>
-      </w:r>
-      <w:bookmarkStart w:id="0" w:name="_GoBack"/>
-      <w:bookmarkEnd w:id="0"/>
+      <w:pPr>
+        <w:rPr>
+          <w:rFonts w:ascii="Times New Roman" w:hAnsi="Times New Roman" w:cs="Times New Roman"/>
+        </w:rPr>
+      </w:pPr>
+      <w:r>
+        <w:rPr>
+          <w:noProof/>
+        </w:rPr>
+        <w:lastRenderedPageBreak/>
+        <w:drawing>
+          <wp:inline distT="0" distB="0" distL="0" distR="0" wp14:anchorId="1E938C78" wp14:editId="1D808707">
+            <wp:extent cx="4818380" cy="8229600"/>
+            <wp:effectExtent l="0" t="0" r="1270" b="0"/>
+            <wp:docPr id="982027792" name="Picture 1"/>
+            <wp:cNvGraphicFramePr>
+              <a:graphicFrameLocks xmlns:a="http://schemas.openxmlformats.org/drawingml/2006/main" noChangeAspect="1"/>
+            </wp:cNvGraphicFramePr>
+            <a:graphic xmlns:a="http://schemas.openxmlformats.org/drawingml/2006/main">
+              <a:graphicData uri="http://schemas.openxmlformats.org/drawingml/2006/picture">
+                <pic:pic xmlns:pic="http://schemas.openxmlformats.org/drawingml/2006/picture">
+                  <pic:nvPicPr>
+                    <pic:cNvPr id="982027792" name=""/>
+                    <pic:cNvPicPr/>
+                  </pic:nvPicPr>
+                  <pic:blipFill>
+                    <a:blip r:embed="rId6"/>
+                    <a:stretch>
+                      <a:fillRect/>
+                    </a:stretch>
+                  </pic:blipFill>
+                  <pic:spPr>
+                    <a:xfrm>
+                      <a:off x="0" y="0"/>
+                      <a:ext cx="4818380" cy="8229600"/>
+                    </a:xfrm>
+                    <a:prstGeom prst="rect">
+                      <a:avLst/>
+                    </a:prstGeom>
+                  </pic:spPr>
+                </pic:pic>
+              </a:graphicData>
+            </a:graphic>
+          </wp:inline>
+        </w:drawing>
+      </w:r>
+    </w:p>
+    <w:p>
+      <w:pPr>
+        <w:rPr>
+          <w:rFonts w:ascii="Times New Roman" w:hAnsi="Times New Roman" w:cs="Times New Roman"/>
+        </w:rPr>
+      </w:pPr>
+      <w:r>
+        <w:rPr>
+          <w:noProof/>
+        </w:rPr>
+        <w:lastRenderedPageBreak/>
+        <w:drawing>
+          <wp:inline distT="0" distB="0" distL="0" distR="0" wp14:anchorId="6B301B5D" wp14:editId="2F96A49D">
+            <wp:extent cx="4266667" cy="4961905"/>
+            <wp:effectExtent l="0" t="0" r="635" b="0"/>
+            <wp:docPr id="1080780396" name="Picture 1" descr="A diagram of a company&#10;&#10;Description automatically generated with medium confidence"/>
+            <wp:cNvGraphicFramePr>
+              <a:graphicFrameLocks xmlns:a="http://schemas.openxmlformats.org/drawingml/2006/main" noChangeAspect="1"/>
+            </wp:cNvGraphicFramePr>
+            <a:graphic xmlns:a="http://schemas.openxmlformats.org/drawingml/2006/main">
+              <a:graphicData uri="http://schemas.openxmlformats.org/drawingml/2006/picture">
+                <pic:pic xmlns:pic="http://schemas.openxmlformats.org/drawingml/2006/picture">
+                  <pic:nvPicPr>
+                    <pic:cNvPr id="1080780396" name="Picture 1" descr="A diagram of a company&#10;&#10;Description automatically generated with medium confidence"/>
+                    <pic:cNvPicPr/>
+                  </pic:nvPicPr>
+                  <pic:blipFill>
+                    <a:blip r:embed="rId7"/>
+                    <a:stretch>
+                      <a:fillRect/>
+                    </a:stretch>
+                  </pic:blipFill>
+                  <pic:spPr>
+                    <a:xfrm>
+                      <a:off x="0" y="0"/>
+                      <a:ext cx="4266667" cy="4961905"/>
+                    </a:xfrm>
+                    <a:prstGeom prst="rect">
+                      <a:avLst/>
+                    </a:prstGeom>
+                  </pic:spPr>
+                </pic:pic>
+              </a:graphicData>
+            </a:graphic>
+          </wp:inline>
+        </w:drawing>
+      </w:r>
+    </w:p>
+    <w:p>
+      <w:pPr>
+        <w:rPr>
+          <w:rFonts w:ascii="Times New Roman" w:hAnsi="Times New Roman" w:cs="Times New Roman"/>
+        </w:rPr>
+      </w:pPr>
+      <w:r>
+        <w:rPr>
+          <w:noProof/>
+        </w:rPr>
+        <w:lastRenderedPageBreak/>
+        <w:drawing>
+          <wp:inline distT="0" distB="0" distL="0" distR="0" wp14:anchorId="3AD50AE8" wp14:editId="1A104BD0">
+            <wp:extent cx="2561905" cy="6028571"/>
+            <wp:effectExtent l="0" t="0" r="0" b="0"/>
+            <wp:docPr id="645750473" name="Picture 1" descr="A diagram of a pin&#10;&#10;Description automatically generated with medium confidence"/>
+            <wp:cNvGraphicFramePr>
+              <a:graphicFrameLocks xmlns:a="http://schemas.openxmlformats.org/drawingml/2006/main" noChangeAspect="1"/>
+            </wp:cNvGraphicFramePr>
+            <a:graphic xmlns:a="http://schemas.openxmlformats.org/drawingml/2006/main">
+              <a:graphicData uri="http://schemas.openxmlformats.org/drawingml/2006/picture">
+                <pic:pic xmlns:pic="http://schemas.openxmlformats.org/drawingml/2006/picture">
+                  <pic:nvPicPr>
+                    <pic:cNvPr id="645750473" name="Picture 1" descr="A diagram of a pin&#10;&#10;Description automatically generated with medium confidence"/>
+                    <pic:cNvPicPr/>
+                  </pic:nvPicPr>
+                  <pic:blipFill>
+                    <a:blip r:embed="rId8"/>
+                    <a:stretch>
+                      <a:fillRect/>
+                    </a:stretch>
+                  </pic:blipFill>
+                  <pic:spPr>
+                    <a:xfrm>
+                      <a:off x="0" y="0"/>
+                      <a:ext cx="2561905" cy="6028571"/>
+                    </a:xfrm>
+                    <a:prstGeom prst="rect">
+                      <a:avLst/>
+                    </a:prstGeom>
+                  </pic:spPr>
+                </pic:pic>
+              </a:graphicData>
+            </a:graphic>
+          </wp:inline>
+        </w:drawing>
+      </w:r>
     </w:p>
     <w:sectPr>
       <w:pgSz w:w="12240" w:h="15840"/>
@@ -125,8 +5669,592 @@
 </w:document>
 </file>
 
+<file path=word/numbering.xml><?xml version="1.0" encoding="utf-8"?>
+<w:numbering xmlns:wpc="http://schemas.microsoft.com/office/word/2010/wordprocessingCanvas" xmlns:cx="http://schemas.microsoft.com/office/drawing/2014/chartex" xmlns:cx1="http://schemas.microsoft.com/office/drawing/2015/9/8/chartex" xmlns:cx2="http://schemas.microsoft.com/office/drawing/2015/10/21/chartex" xmlns:cx3="http://schemas.microsoft.com/office/drawing/2016/5/9/chartex" xmlns:cx4="http://schemas.microsoft.com/office/drawing/2016/5/10/chartex" xmlns:cx5="http://schemas.microsoft.com/office/drawing/2016/5/11/chartex" xmlns:cx6="http://schemas.microsoft.com/office/drawing/2016/5/12/chartex" xmlns:cx7="http://schemas.microsoft.com/office/drawing/2016/5/13/chartex" xmlns:cx8="http://schemas.microsoft.com/office/drawing/2016/5/14/chartex" xmlns:mc="http://schemas.openxmlformats.org/markup-compatibility/2006" xmlns:aink="http://schemas.microsoft.com/office/drawing/2016/ink" xmlns:am3d="http://schemas.microsoft.com/office/drawing/2017/model3d" xmlns:o="urn:schemas-microsoft-com:office:office" xmlns:oel="http://schemas.microsoft.com/office/2019/extlst" xmlns:r="http://schemas.openxmlformats.org/officeDocument/2006/relationships" xmlns:m="http://schemas.openxmlformats.org/officeDocument/2006/math" xmlns:v="urn:schemas-microsoft-com:vml" xmlns:wp14="http://schemas.microsoft.com/office/word/2010/wordprocessingDrawing" xmlns:wp="http://schemas.openxmlformats.org/drawingml/2006/wordprocessingDrawing" xmlns:w10="urn:schemas-microsoft-com:office:word" xmlns:w="http://schemas.openxmlformats.org/wordprocessingml/2006/main" xmlns:w14="http://schemas.microsoft.com/office/word/2010/wordml" xmlns:w15="http://schemas.microsoft.com/office/word/2012/wordml" xmlns:w16cex="http://schemas.microsoft.com/office/word/2018/wordml/cex" xmlns:w16cid="http://schemas.microsoft.com/office/word/2016/wordml/cid" xmlns:w16="http://schemas.microsoft.com/office/word/2018/wordml" xmlns:w16sdtdh="http://schemas.microsoft.com/office/word/2020/wordml/sdtdatahash" xmlns:w16se="http://schemas.microsoft.com/office/word/2015/wordml/symex" xmlns:wpg="http://schemas.microsoft.com/office/word/2010/wordprocessingGroup" xmlns:wpi="http://schemas.microsoft.com/office/word/2010/wordprocessingInk" xmlns:wne="http://schemas.microsoft.com/office/word/2006/wordml" xmlns:wps="http://schemas.microsoft.com/office/word/2010/wordprocessingShape" mc:Ignorable="w14 w15 w16se w16cid w16 w16cex w16sdtdh wp14">
+  <w:abstractNum w:abstractNumId="0" w15:restartNumberingAfterBreak="0">
+    <w:nsid w:val="0EB02156"/>
+    <w:multiLevelType w:val="multilevel"/>
+    <w:tmpl w:val="387ECD10"/>
+    <w:lvl w:ilvl="0">
+      <w:start w:val="1"/>
+      <w:numFmt w:val="decimal"/>
+      <w:lvlText w:val="%1."/>
+      <w:lvlJc w:val="left"/>
+      <w:pPr>
+        <w:tabs>
+          <w:tab w:val="num" w:pos="720"/>
+        </w:tabs>
+        <w:ind w:left="720" w:hanging="360"/>
+      </w:pPr>
+    </w:lvl>
+    <w:lvl w:ilvl="1" w:tentative="1">
+      <w:start w:val="1"/>
+      <w:numFmt w:val="decimal"/>
+      <w:lvlText w:val="%2."/>
+      <w:lvlJc w:val="left"/>
+      <w:pPr>
+        <w:tabs>
+          <w:tab w:val="num" w:pos="1440"/>
+        </w:tabs>
+        <w:ind w:left="1440" w:hanging="360"/>
+      </w:pPr>
+    </w:lvl>
+    <w:lvl w:ilvl="2" w:tentative="1">
+      <w:start w:val="1"/>
+      <w:numFmt w:val="decimal"/>
+      <w:lvlText w:val="%3."/>
+      <w:lvlJc w:val="left"/>
+      <w:pPr>
+        <w:tabs>
+          <w:tab w:val="num" w:pos="2160"/>
+        </w:tabs>
+        <w:ind w:left="2160" w:hanging="360"/>
+      </w:pPr>
+    </w:lvl>
+    <w:lvl w:ilvl="3" w:tentative="1">
+      <w:start w:val="1"/>
+      <w:numFmt w:val="decimal"/>
+      <w:lvlText w:val="%4."/>
+      <w:lvlJc w:val="left"/>
+      <w:pPr>
+        <w:tabs>
+          <w:tab w:val="num" w:pos="2880"/>
+        </w:tabs>
+        <w:ind w:left="2880" w:hanging="360"/>
+      </w:pPr>
+    </w:lvl>
+    <w:lvl w:ilvl="4" w:tentative="1">
+      <w:start w:val="1"/>
+      <w:numFmt w:val="decimal"/>
+      <w:lvlText w:val="%5."/>
+      <w:lvlJc w:val="left"/>
+      <w:pPr>
+        <w:tabs>
+          <w:tab w:val="num" w:pos="3600"/>
+        </w:tabs>
+        <w:ind w:left="3600" w:hanging="360"/>
+      </w:pPr>
+    </w:lvl>
+    <w:lvl w:ilvl="5" w:tentative="1">
+      <w:start w:val="1"/>
+      <w:numFmt w:val="decimal"/>
+      <w:lvlText w:val="%6."/>
+      <w:lvlJc w:val="left"/>
+      <w:pPr>
+        <w:tabs>
+          <w:tab w:val="num" w:pos="4320"/>
+        </w:tabs>
+        <w:ind w:left="4320" w:hanging="360"/>
+      </w:pPr>
+    </w:lvl>
+    <w:lvl w:ilvl="6" w:tentative="1">
+      <w:start w:val="1"/>
+      <w:numFmt w:val="decimal"/>
+      <w:lvlText w:val="%7."/>
+      <w:lvlJc w:val="left"/>
+      <w:pPr>
+        <w:tabs>
+          <w:tab w:val="num" w:pos="5040"/>
+        </w:tabs>
+        <w:ind w:left="5040" w:hanging="360"/>
+      </w:pPr>
+    </w:lvl>
+    <w:lvl w:ilvl="7" w:tentative="1">
+      <w:start w:val="1"/>
+      <w:numFmt w:val="decimal"/>
+      <w:lvlText w:val="%8."/>
+      <w:lvlJc w:val="left"/>
+      <w:pPr>
+        <w:tabs>
+          <w:tab w:val="num" w:pos="5760"/>
+        </w:tabs>
+        <w:ind w:left="5760" w:hanging="360"/>
+      </w:pPr>
+    </w:lvl>
+    <w:lvl w:ilvl="8" w:tentative="1">
+      <w:start w:val="1"/>
+      <w:numFmt w:val="decimal"/>
+      <w:lvlText w:val="%9."/>
+      <w:lvlJc w:val="left"/>
+      <w:pPr>
+        <w:tabs>
+          <w:tab w:val="num" w:pos="6480"/>
+        </w:tabs>
+        <w:ind w:left="6480" w:hanging="360"/>
+      </w:pPr>
+    </w:lvl>
+  </w:abstractNum>
+  <w:abstractNum w:abstractNumId="1" w15:restartNumberingAfterBreak="0">
+    <w:nsid w:val="18815074"/>
+    <w:multiLevelType w:val="multilevel"/>
+    <w:tmpl w:val="6A48DD3E"/>
+    <w:lvl w:ilvl="0">
+      <w:start w:val="1"/>
+      <w:numFmt w:val="decimal"/>
+      <w:lvlText w:val="%1."/>
+      <w:lvlJc w:val="left"/>
+      <w:pPr>
+        <w:tabs>
+          <w:tab w:val="num" w:pos="720"/>
+        </w:tabs>
+        <w:ind w:left="720" w:hanging="360"/>
+      </w:pPr>
+    </w:lvl>
+    <w:lvl w:ilvl="1" w:tentative="1">
+      <w:start w:val="1"/>
+      <w:numFmt w:val="decimal"/>
+      <w:lvlText w:val="%2."/>
+      <w:lvlJc w:val="left"/>
+      <w:pPr>
+        <w:tabs>
+          <w:tab w:val="num" w:pos="1440"/>
+        </w:tabs>
+        <w:ind w:left="1440" w:hanging="360"/>
+      </w:pPr>
+    </w:lvl>
+    <w:lvl w:ilvl="2" w:tentative="1">
+      <w:start w:val="1"/>
+      <w:numFmt w:val="decimal"/>
+      <w:lvlText w:val="%3."/>
+      <w:lvlJc w:val="left"/>
+      <w:pPr>
+        <w:tabs>
+          <w:tab w:val="num" w:pos="2160"/>
+        </w:tabs>
+        <w:ind w:left="2160" w:hanging="360"/>
+      </w:pPr>
+    </w:lvl>
+    <w:lvl w:ilvl="3" w:tentative="1">
+      <w:start w:val="1"/>
+      <w:numFmt w:val="decimal"/>
+      <w:lvlText w:val="%4."/>
+      <w:lvlJc w:val="left"/>
+      <w:pPr>
+        <w:tabs>
+          <w:tab w:val="num" w:pos="2880"/>
+        </w:tabs>
+        <w:ind w:left="2880" w:hanging="360"/>
+      </w:pPr>
+    </w:lvl>
+    <w:lvl w:ilvl="4" w:tentative="1">
+      <w:start w:val="1"/>
+      <w:numFmt w:val="decimal"/>
+      <w:lvlText w:val="%5."/>
+      <w:lvlJc w:val="left"/>
+      <w:pPr>
+        <w:tabs>
+          <w:tab w:val="num" w:pos="3600"/>
+        </w:tabs>
+        <w:ind w:left="3600" w:hanging="360"/>
+      </w:pPr>
+    </w:lvl>
+    <w:lvl w:ilvl="5" w:tentative="1">
+      <w:start w:val="1"/>
+      <w:numFmt w:val="decimal"/>
+      <w:lvlText w:val="%6."/>
+      <w:lvlJc w:val="left"/>
+      <w:pPr>
+        <w:tabs>
+          <w:tab w:val="num" w:pos="4320"/>
+        </w:tabs>
+        <w:ind w:left="4320" w:hanging="360"/>
+      </w:pPr>
+    </w:lvl>
+    <w:lvl w:ilvl="6" w:tentative="1">
+      <w:start w:val="1"/>
+      <w:numFmt w:val="decimal"/>
+      <w:lvlText w:val="%7."/>
+      <w:lvlJc w:val="left"/>
+      <w:pPr>
+        <w:tabs>
+          <w:tab w:val="num" w:pos="5040"/>
+        </w:tabs>
+        <w:ind w:left="5040" w:hanging="360"/>
+      </w:pPr>
+    </w:lvl>
+    <w:lvl w:ilvl="7" w:tentative="1">
+      <w:start w:val="1"/>
+      <w:numFmt w:val="decimal"/>
+      <w:lvlText w:val="%8."/>
+      <w:lvlJc w:val="left"/>
+      <w:pPr>
+        <w:tabs>
+          <w:tab w:val="num" w:pos="5760"/>
+        </w:tabs>
+        <w:ind w:left="5760" w:hanging="360"/>
+      </w:pPr>
+    </w:lvl>
+    <w:lvl w:ilvl="8" w:tentative="1">
+      <w:start w:val="1"/>
+      <w:numFmt w:val="decimal"/>
+      <w:lvlText w:val="%9."/>
+      <w:lvlJc w:val="left"/>
+      <w:pPr>
+        <w:tabs>
+          <w:tab w:val="num" w:pos="6480"/>
+        </w:tabs>
+        <w:ind w:left="6480" w:hanging="360"/>
+      </w:pPr>
+    </w:lvl>
+  </w:abstractNum>
+  <w:abstractNum w:abstractNumId="2" w15:restartNumberingAfterBreak="0">
+    <w:nsid w:val="28CF4602"/>
+    <w:multiLevelType w:val="multilevel"/>
+    <w:tmpl w:val="F6441558"/>
+    <w:lvl w:ilvl="0">
+      <w:start w:val="1"/>
+      <w:numFmt w:val="decimal"/>
+      <w:lvlText w:val="%1."/>
+      <w:lvlJc w:val="left"/>
+      <w:pPr>
+        <w:tabs>
+          <w:tab w:val="num" w:pos="720"/>
+        </w:tabs>
+        <w:ind w:left="720" w:hanging="360"/>
+      </w:pPr>
+    </w:lvl>
+    <w:lvl w:ilvl="1" w:tentative="1">
+      <w:start w:val="1"/>
+      <w:numFmt w:val="decimal"/>
+      <w:lvlText w:val="%2."/>
+      <w:lvlJc w:val="left"/>
+      <w:pPr>
+        <w:tabs>
+          <w:tab w:val="num" w:pos="1440"/>
+        </w:tabs>
+        <w:ind w:left="1440" w:hanging="360"/>
+      </w:pPr>
+    </w:lvl>
+    <w:lvl w:ilvl="2" w:tentative="1">
+      <w:start w:val="1"/>
+      <w:numFmt w:val="decimal"/>
+      <w:lvlText w:val="%3."/>
+      <w:lvlJc w:val="left"/>
+      <w:pPr>
+        <w:tabs>
+          <w:tab w:val="num" w:pos="2160"/>
+        </w:tabs>
+        <w:ind w:left="2160" w:hanging="360"/>
+      </w:pPr>
+    </w:lvl>
+    <w:lvl w:ilvl="3" w:tentative="1">
+      <w:start w:val="1"/>
+      <w:numFmt w:val="decimal"/>
+      <w:lvlText w:val="%4."/>
+      <w:lvlJc w:val="left"/>
+      <w:pPr>
+        <w:tabs>
+          <w:tab w:val="num" w:pos="2880"/>
+        </w:tabs>
+        <w:ind w:left="2880" w:hanging="360"/>
+      </w:pPr>
+    </w:lvl>
+    <w:lvl w:ilvl="4" w:tentative="1">
+      <w:start w:val="1"/>
+      <w:numFmt w:val="decimal"/>
+      <w:lvlText w:val="%5."/>
+      <w:lvlJc w:val="left"/>
+      <w:pPr>
+        <w:tabs>
+          <w:tab w:val="num" w:pos="3600"/>
+        </w:tabs>
+        <w:ind w:left="3600" w:hanging="360"/>
+      </w:pPr>
+    </w:lvl>
+    <w:lvl w:ilvl="5" w:tentative="1">
+      <w:start w:val="1"/>
+      <w:numFmt w:val="decimal"/>
+      <w:lvlText w:val="%6."/>
+      <w:lvlJc w:val="left"/>
+      <w:pPr>
+        <w:tabs>
+          <w:tab w:val="num" w:pos="4320"/>
+        </w:tabs>
+        <w:ind w:left="4320" w:hanging="360"/>
+      </w:pPr>
+    </w:lvl>
+    <w:lvl w:ilvl="6" w:tentative="1">
+      <w:start w:val="1"/>
+      <w:numFmt w:val="decimal"/>
+      <w:lvlText w:val="%7."/>
+      <w:lvlJc w:val="left"/>
+      <w:pPr>
+        <w:tabs>
+          <w:tab w:val="num" w:pos="5040"/>
+        </w:tabs>
+        <w:ind w:left="5040" w:hanging="360"/>
+      </w:pPr>
+    </w:lvl>
+    <w:lvl w:ilvl="7" w:tentative="1">
+      <w:start w:val="1"/>
+      <w:numFmt w:val="decimal"/>
+      <w:lvlText w:val="%8."/>
+      <w:lvlJc w:val="left"/>
+      <w:pPr>
+        <w:tabs>
+          <w:tab w:val="num" w:pos="5760"/>
+        </w:tabs>
+        <w:ind w:left="5760" w:hanging="360"/>
+      </w:pPr>
+    </w:lvl>
+    <w:lvl w:ilvl="8" w:tentative="1">
+      <w:start w:val="1"/>
+      <w:numFmt w:val="decimal"/>
+      <w:lvlText w:val="%9."/>
+      <w:lvlJc w:val="left"/>
+      <w:pPr>
+        <w:tabs>
+          <w:tab w:val="num" w:pos="6480"/>
+        </w:tabs>
+        <w:ind w:left="6480" w:hanging="360"/>
+      </w:pPr>
+    </w:lvl>
+  </w:abstractNum>
+  <w:abstractNum w:abstractNumId="3" w15:restartNumberingAfterBreak="0">
+    <w:nsid w:val="36F05F38"/>
+    <w:multiLevelType w:val="hybridMultilevel"/>
+    <w:tmpl w:val="FBEAFB0C"/>
+    <w:lvl w:ilvl="0" w:tplc="A8BE02E2">
+      <w:numFmt w:val="bullet"/>
+      <w:lvlText w:val="-"/>
+      <w:lvlJc w:val="left"/>
+      <w:pPr>
+        <w:ind w:left="720" w:hanging="360"/>
+      </w:pPr>
+      <w:rPr>
+        <w:rFonts w:ascii="Calibri" w:eastAsiaTheme="minorHAnsi" w:hAnsi="Calibri" w:cs="Calibri" w:hint="default"/>
+      </w:rPr>
+    </w:lvl>
+    <w:lvl w:ilvl="1" w:tplc="04090003" w:tentative="1">
+      <w:start w:val="1"/>
+      <w:numFmt w:val="bullet"/>
+      <w:lvlText w:val="o"/>
+      <w:lvlJc w:val="left"/>
+      <w:pPr>
+        <w:ind w:left="1440" w:hanging="360"/>
+      </w:pPr>
+      <w:rPr>
+        <w:rFonts w:ascii="Courier New" w:hAnsi="Courier New" w:cs="Courier New" w:hint="default"/>
+      </w:rPr>
+    </w:lvl>
+    <w:lvl w:ilvl="2" w:tplc="04090005" w:tentative="1">
+      <w:start w:val="1"/>
+      <w:numFmt w:val="bullet"/>
+      <w:lvlText w:val=""/>
+      <w:lvlJc w:val="left"/>
+      <w:pPr>
+        <w:ind w:left="2160" w:hanging="360"/>
+      </w:pPr>
+      <w:rPr>
+        <w:rFonts w:ascii="Wingdings" w:hAnsi="Wingdings" w:hint="default"/>
+      </w:rPr>
+    </w:lvl>
+    <w:lvl w:ilvl="3" w:tplc="04090001" w:tentative="1">
+      <w:start w:val="1"/>
+      <w:numFmt w:val="bullet"/>
+      <w:lvlText w:val=""/>
+      <w:lvlJc w:val="left"/>
+      <w:pPr>
+        <w:ind w:left="2880" w:hanging="360"/>
+      </w:pPr>
+      <w:rPr>
+        <w:rFonts w:ascii="Symbol" w:hAnsi="Symbol" w:hint="default"/>
+      </w:rPr>
+    </w:lvl>
+    <w:lvl w:ilvl="4" w:tplc="04090003" w:tentative="1">
+      <w:start w:val="1"/>
+      <w:numFmt w:val="bullet"/>
+      <w:lvlText w:val="o"/>
+      <w:lvlJc w:val="left"/>
+      <w:pPr>
+        <w:ind w:left="3600" w:hanging="360"/>
+      </w:pPr>
+      <w:rPr>
+        <w:rFonts w:ascii="Courier New" w:hAnsi="Courier New" w:cs="Courier New" w:hint="default"/>
+      </w:rPr>
+    </w:lvl>
+    <w:lvl w:ilvl="5" w:tplc="04090005" w:tentative="1">
+      <w:start w:val="1"/>
+      <w:numFmt w:val="bullet"/>
+      <w:lvlText w:val=""/>
+      <w:lvlJc w:val="left"/>
+      <w:pPr>
+        <w:ind w:left="4320" w:hanging="360"/>
+      </w:pPr>
+      <w:rPr>
+        <w:rFonts w:ascii="Wingdings" w:hAnsi="Wingdings" w:hint="default"/>
+      </w:rPr>
+    </w:lvl>
+    <w:lvl w:ilvl="6" w:tplc="04090001" w:tentative="1">
+      <w:start w:val="1"/>
+      <w:numFmt w:val="bullet"/>
+      <w:lvlText w:val=""/>
+      <w:lvlJc w:val="left"/>
+      <w:pPr>
+        <w:ind w:left="5040" w:hanging="360"/>
+      </w:pPr>
+      <w:rPr>
+        <w:rFonts w:ascii="Symbol" w:hAnsi="Symbol" w:hint="default"/>
+      </w:rPr>
+    </w:lvl>
+    <w:lvl w:ilvl="7" w:tplc="04090003" w:tentative="1">
+      <w:start w:val="1"/>
+      <w:numFmt w:val="bullet"/>
+      <w:lvlText w:val="o"/>
+      <w:lvlJc w:val="left"/>
+      <w:pPr>
+        <w:ind w:left="5760" w:hanging="360"/>
+      </w:pPr>
+      <w:rPr>
+        <w:rFonts w:ascii="Courier New" w:hAnsi="Courier New" w:cs="Courier New" w:hint="default"/>
+      </w:rPr>
+    </w:lvl>
+    <w:lvl w:ilvl="8" w:tplc="04090005" w:tentative="1">
+      <w:start w:val="1"/>
+      <w:numFmt w:val="bullet"/>
+      <w:lvlText w:val=""/>
+      <w:lvlJc w:val="left"/>
+      <w:pPr>
+        <w:ind w:left="6480" w:hanging="360"/>
+      </w:pPr>
+      <w:rPr>
+        <w:rFonts w:ascii="Wingdings" w:hAnsi="Wingdings" w:hint="default"/>
+      </w:rPr>
+    </w:lvl>
+  </w:abstractNum>
+  <w:abstractNum w:abstractNumId="4" w15:restartNumberingAfterBreak="0">
+    <w:nsid w:val="62827040"/>
+    <w:multiLevelType w:val="multilevel"/>
+    <w:tmpl w:val="136A4004"/>
+    <w:lvl w:ilvl="0">
+      <w:start w:val="1"/>
+      <w:numFmt w:val="decimal"/>
+      <w:lvlText w:val="%1."/>
+      <w:lvlJc w:val="left"/>
+      <w:pPr>
+        <w:tabs>
+          <w:tab w:val="num" w:pos="720"/>
+        </w:tabs>
+        <w:ind w:left="720" w:hanging="360"/>
+      </w:pPr>
+    </w:lvl>
+    <w:lvl w:ilvl="1" w:tentative="1">
+      <w:start w:val="1"/>
+      <w:numFmt w:val="decimal"/>
+      <w:lvlText w:val="%2."/>
+      <w:lvlJc w:val="left"/>
+      <w:pPr>
+        <w:tabs>
+          <w:tab w:val="num" w:pos="1440"/>
+        </w:tabs>
+        <w:ind w:left="1440" w:hanging="360"/>
+      </w:pPr>
+    </w:lvl>
+    <w:lvl w:ilvl="2" w:tentative="1">
+      <w:start w:val="1"/>
+      <w:numFmt w:val="decimal"/>
+      <w:lvlText w:val="%3."/>
+      <w:lvlJc w:val="left"/>
+      <w:pPr>
+        <w:tabs>
+          <w:tab w:val="num" w:pos="2160"/>
+        </w:tabs>
+        <w:ind w:left="2160" w:hanging="360"/>
+      </w:pPr>
+    </w:lvl>
+    <w:lvl w:ilvl="3" w:tentative="1">
+      <w:start w:val="1"/>
+      <w:numFmt w:val="decimal"/>
+      <w:lvlText w:val="%4."/>
+      <w:lvlJc w:val="left"/>
+      <w:pPr>
+        <w:tabs>
+          <w:tab w:val="num" w:pos="2880"/>
+        </w:tabs>
+        <w:ind w:left="2880" w:hanging="360"/>
+      </w:pPr>
+    </w:lvl>
+    <w:lvl w:ilvl="4" w:tentative="1">
+      <w:start w:val="1"/>
+      <w:numFmt w:val="decimal"/>
+      <w:lvlText w:val="%5."/>
+      <w:lvlJc w:val="left"/>
+      <w:pPr>
+        <w:tabs>
+          <w:tab w:val="num" w:pos="3600"/>
+        </w:tabs>
+        <w:ind w:left="3600" w:hanging="360"/>
+      </w:pPr>
+    </w:lvl>
+    <w:lvl w:ilvl="5" w:tentative="1">
+      <w:start w:val="1"/>
+      <w:numFmt w:val="decimal"/>
+      <w:lvlText w:val="%6."/>
+      <w:lvlJc w:val="left"/>
+      <w:pPr>
+        <w:tabs>
+          <w:tab w:val="num" w:pos="4320"/>
+        </w:tabs>
+        <w:ind w:left="4320" w:hanging="360"/>
+      </w:pPr>
+    </w:lvl>
+    <w:lvl w:ilvl="6" w:tentative="1">
+      <w:start w:val="1"/>
+      <w:numFmt w:val="decimal"/>
+      <w:lvlText w:val="%7."/>
+      <w:lvlJc w:val="left"/>
+      <w:pPr>
+        <w:tabs>
+          <w:tab w:val="num" w:pos="5040"/>
+        </w:tabs>
+        <w:ind w:left="5040" w:hanging="360"/>
+      </w:pPr>
+    </w:lvl>
+    <w:lvl w:ilvl="7" w:tentative="1">
+      <w:start w:val="1"/>
+      <w:numFmt w:val="decimal"/>
+      <w:lvlText w:val="%8."/>
+      <w:lvlJc w:val="left"/>
+      <w:pPr>
+        <w:tabs>
+          <w:tab w:val="num" w:pos="5760"/>
+        </w:tabs>
+        <w:ind w:left="5760" w:hanging="360"/>
+      </w:pPr>
+    </w:lvl>
+    <w:lvl w:ilvl="8" w:tentative="1">
+      <w:start w:val="1"/>
+      <w:numFmt w:val="decimal"/>
+      <w:lvlText w:val="%9."/>
+      <w:lvlJc w:val="left"/>
+      <w:pPr>
+        <w:tabs>
+          <w:tab w:val="num" w:pos="6480"/>
+        </w:tabs>
+        <w:ind w:left="6480" w:hanging="360"/>
+      </w:pPr>
+    </w:lvl>
+  </w:abstractNum>
+  <w:num w:numId="1" w16cid:durableId="709453662">
+    <w:abstractNumId w:val="3"/>
+  </w:num>
+  <w:num w:numId="2" w16cid:durableId="821313126">
+    <w:abstractNumId w:val="4"/>
+  </w:num>
+  <w:num w:numId="3" w16cid:durableId="307714491">
+    <w:abstractNumId w:val="1"/>
+  </w:num>
+  <w:num w:numId="4" w16cid:durableId="370038853">
+    <w:abstractNumId w:val="2"/>
+  </w:num>
+  <w:num w:numId="5" w16cid:durableId="1153571037">
+    <w:abstractNumId w:val="0"/>
+  </w:num>
+</w:numbering>
+</file>
+
 <file path=word/styles.xml><?xml version="1.0" encoding="utf-8"?>
-<w:styles xmlns:mc="http://schemas.openxmlformats.org/markup-compatibility/2006" xmlns:r="http://schemas.openxmlformats.org/officeDocument/2006/relationships" xmlns:w="http://schemas.openxmlformats.org/wordprocessingml/2006/main" xmlns:w14="http://schemas.microsoft.com/office/word/2010/wordml" xmlns:w15="http://schemas.microsoft.com/office/word/2012/wordml" mc:Ignorable="w14 w15">
+<w:styles xmlns:mc="http://schemas.openxmlformats.org/markup-compatibility/2006" xmlns:r="http://schemas.openxmlformats.org/officeDocument/2006/relationships" xmlns:w="http://schemas.openxmlformats.org/wordprocessingml/2006/main" xmlns:w14="http://schemas.microsoft.com/office/word/2010/wordml" xmlns:w15="http://schemas.microsoft.com/office/word/2012/wordml" xmlns:w16cex="http://schemas.microsoft.com/office/word/2018/wordml/cex" xmlns:w16cid="http://schemas.microsoft.com/office/word/2016/wordml/cid" xmlns:w16="http://schemas.microsoft.com/office/word/2018/wordml" xmlns:w16sdtdh="http://schemas.microsoft.com/office/word/2020/wordml/sdtdatahash" xmlns:w16se="http://schemas.microsoft.com/office/word/2015/wordml/symex" mc:Ignorable="w14 w15 w16se w16cid w16 w16cex w16sdtdh">
   <w:docDefaults>
     <w:rPrDefault>
       <w:rPr>
@@ -142,7 +6270,7 @@
       </w:pPr>
     </w:pPrDefault>
   </w:docDefaults>
-  <w:latentStyles w:defLockedState="0" w:defUIPriority="99" w:defSemiHidden="0" w:defUnhideWhenUsed="0" w:defQFormat="0" w:count="371">
+  <w:latentStyles w:defLockedState="0" w:defUIPriority="99" w:defSemiHidden="0" w:defUnhideWhenUsed="0" w:defQFormat="0" w:count="376">
     <w:lsdException w:name="Normal" w:uiPriority="0" w:qFormat="1"/>
     <w:lsdException w:name="heading 1" w:uiPriority="9" w:qFormat="1"/>
     <w:lsdException w:name="heading 2" w:semiHidden="1" w:uiPriority="9" w:unhideWhenUsed="1" w:qFormat="1"/>
@@ -514,10 +6642,55 @@
     <w:lsdException w:name="List Table 5 Dark Accent 6" w:uiPriority="50"/>
     <w:lsdException w:name="List Table 6 Colorful Accent 6" w:uiPriority="51"/>
     <w:lsdException w:name="List Table 7 Colorful Accent 6" w:uiPriority="52"/>
+    <w:lsdException w:name="Mention" w:semiHidden="1" w:unhideWhenUsed="1"/>
+    <w:lsdException w:name="Smart Hyperlink" w:semiHidden="1" w:unhideWhenUsed="1"/>
+    <w:lsdException w:name="Hashtag" w:semiHidden="1" w:unhideWhenUsed="1"/>
+    <w:lsdException w:name="Unresolved Mention" w:semiHidden="1" w:unhideWhenUsed="1"/>
+    <w:lsdException w:name="Smart Link" w:semiHidden="1" w:unhideWhenUsed="1"/>
   </w:latentStyles>
   <w:style w:type="paragraph" w:default="1" w:styleId="Normal">
     <w:name w:val="Normal"/>
     <w:qFormat/>
+  </w:style>
+  <w:style w:type="paragraph" w:styleId="Heading1">
+    <w:name w:val="heading 1"/>
+    <w:basedOn w:val="Normal"/>
+    <w:next w:val="Normal"/>
+    <w:link w:val="Heading1Char"/>
+    <w:uiPriority w:val="9"/>
+    <w:qFormat/>
+    <w:rsid w:val="00311DE8"/>
+    <w:pPr>
+      <w:keepNext/>
+      <w:keepLines/>
+      <w:spacing w:before="240" w:after="0"/>
+      <w:outlineLvl w:val="0"/>
+    </w:pPr>
+    <w:rPr>
+      <w:rFonts w:asciiTheme="majorHAnsi" w:eastAsiaTheme="majorEastAsia" w:hAnsiTheme="majorHAnsi" w:cstheme="majorBidi"/>
+      <w:color w:val="2E74B5" w:themeColor="accent1" w:themeShade="BF"/>
+      <w:sz w:val="32"/>
+      <w:szCs w:val="32"/>
+    </w:rPr>
+  </w:style>
+  <w:style w:type="paragraph" w:styleId="Heading3">
+    <w:name w:val="heading 3"/>
+    <w:basedOn w:val="Normal"/>
+    <w:link w:val="Heading3Char"/>
+    <w:uiPriority w:val="9"/>
+    <w:qFormat/>
+    <w:rsid w:val="00311DE8"/>
+    <w:pPr>
+      <w:spacing w:before="100" w:beforeAutospacing="1" w:after="100" w:afterAutospacing="1" w:line="240" w:lineRule="auto"/>
+      <w:outlineLvl w:val="2"/>
+    </w:pPr>
+    <w:rPr>
+      <w:rFonts w:ascii="Times New Roman" w:eastAsia="Times New Roman" w:hAnsi="Times New Roman" w:cs="Times New Roman"/>
+      <w:b/>
+      <w:bCs/>
+      <w:sz w:val="27"/>
+      <w:szCs w:val="27"/>
+    </w:rPr>
   </w:style>
   <w:style w:type="character" w:default="1" w:styleId="DefaultParagraphFont">
     <w:name w:val="Default Paragraph Font"/>
@@ -545,6 +6718,71 @@
     <w:uiPriority w:val="99"/>
     <w:semiHidden/>
     <w:unhideWhenUsed/>
+  </w:style>
+  <w:style w:type="paragraph" w:styleId="ListParagraph">
+    <w:name w:val="List Paragraph"/>
+    <w:basedOn w:val="Normal"/>
+    <w:uiPriority w:val="34"/>
+    <w:qFormat/>
+    <w:rsid w:val="00F20AB4"/>
+    <w:pPr>
+      <w:ind w:left="720"/>
+      <w:contextualSpacing/>
+    </w:pPr>
+  </w:style>
+  <w:style w:type="character" w:customStyle="1" w:styleId="Heading3Char">
+    <w:name w:val="Heading 3 Char"/>
+    <w:basedOn w:val="DefaultParagraphFont"/>
+    <w:link w:val="Heading3"/>
+    <w:uiPriority w:val="9"/>
+    <w:rsid w:val="00311DE8"/>
+    <w:rPr>
+      <w:rFonts w:ascii="Times New Roman" w:eastAsia="Times New Roman" w:hAnsi="Times New Roman" w:cs="Times New Roman"/>
+      <w:b/>
+      <w:bCs/>
+      <w:sz w:val="27"/>
+      <w:szCs w:val="27"/>
+    </w:rPr>
+  </w:style>
+  <w:style w:type="paragraph" w:styleId="NormalWeb">
+    <w:name w:val="Normal (Web)"/>
+    <w:basedOn w:val="Normal"/>
+    <w:uiPriority w:val="99"/>
+    <w:semiHidden/>
+    <w:unhideWhenUsed/>
+    <w:rsid w:val="00311DE8"/>
+    <w:pPr>
+      <w:spacing w:before="100" w:beforeAutospacing="1" w:after="100" w:afterAutospacing="1" w:line="240" w:lineRule="auto"/>
+    </w:pPr>
+    <w:rPr>
+      <w:rFonts w:ascii="Times New Roman" w:eastAsia="Times New Roman" w:hAnsi="Times New Roman" w:cs="Times New Roman"/>
+      <w:sz w:val="24"/>
+      <w:szCs w:val="24"/>
+    </w:rPr>
+  </w:style>
+  <w:style w:type="character" w:styleId="Strong">
+    <w:name w:val="Strong"/>
+    <w:basedOn w:val="DefaultParagraphFont"/>
+    <w:uiPriority w:val="22"/>
+    <w:qFormat/>
+    <w:rsid w:val="00311DE8"/>
+    <w:rPr>
+      <w:b/>
+      <w:bCs/>
+    </w:rPr>
+  </w:style>
+  <w:style w:type="character" w:customStyle="1" w:styleId="Heading1Char">
+    <w:name w:val="Heading 1 Char"/>
+    <w:basedOn w:val="DefaultParagraphFont"/>
+    <w:link w:val="Heading1"/>
+    <w:uiPriority w:val="9"/>
+    <w:rsid w:val="00311DE8"/>
+    <w:rPr>
+      <w:rFonts w:asciiTheme="majorHAnsi" w:eastAsiaTheme="majorEastAsia" w:hAnsiTheme="majorHAnsi" w:cstheme="majorBidi"/>
+      <w:color w:val="2E74B5" w:themeColor="accent1" w:themeShade="BF"/>
+      <w:sz w:val="32"/>
+      <w:szCs w:val="32"/>
+    </w:rPr>
   </w:style>
 </w:styles>
 </file>

--- a/Tuan01.docx
+++ b/Tuan01.docx
@@ -5647,6 +5647,217 @@
                     <a:xfrm>
                       <a:off x="0" y="0"/>
                       <a:ext cx="2561905" cy="6028571"/>
+                    </a:xfrm>
+                    <a:prstGeom prst="rect">
+                      <a:avLst/>
+                    </a:prstGeom>
+                  </pic:spPr>
+                </pic:pic>
+              </a:graphicData>
+            </a:graphic>
+          </wp:inline>
+        </w:drawing>
+      </w:r>
+    </w:p>
+    <w:p>
+      <w:pPr>
+        <w:rPr>
+          <w:rFonts w:ascii="Times New Roman" w:hAnsi="Times New Roman" w:cs="Times New Roman"/>
+        </w:rPr>
+      </w:pPr>
+    </w:p>
+    <w:p>
+      <w:pPr>
+        <w:rPr>
+          <w:rFonts w:ascii="Times New Roman" w:hAnsi="Times New Roman" w:cs="Times New Roman"/>
+        </w:rPr>
+      </w:pPr>
+      <w:r>
+        <w:rPr>
+          <w:rFonts w:ascii="Times New Roman" w:hAnsi="Times New Roman" w:cs="Times New Roman"/>
+        </w:rPr>
+        <w:t>Sequence</w:t>
+      </w:r>
+    </w:p>
+    <w:p>
+      <w:pPr>
+        <w:rPr>
+          <w:rFonts w:ascii="Times New Roman" w:hAnsi="Times New Roman" w:cs="Times New Roman"/>
+        </w:rPr>
+      </w:pPr>
+      <w:r>
+        <w:rPr>
+          <w:noProof/>
+        </w:rPr>
+        <w:lastRenderedPageBreak/>
+        <w:drawing>
+          <wp:inline distT="0" distB="0" distL="0" distR="0" wp14:anchorId="606137E4" wp14:editId="3CE0A42D">
+            <wp:extent cx="5943600" cy="5681980"/>
+            <wp:effectExtent l="0" t="0" r="0" b="0"/>
+            <wp:docPr id="1117380102" name="Picture 1"/>
+            <wp:cNvGraphicFramePr>
+              <a:graphicFrameLocks xmlns:a="http://schemas.openxmlformats.org/drawingml/2006/main" noChangeAspect="1"/>
+            </wp:cNvGraphicFramePr>
+            <a:graphic xmlns:a="http://schemas.openxmlformats.org/drawingml/2006/main">
+              <a:graphicData uri="http://schemas.openxmlformats.org/drawingml/2006/picture">
+                <pic:pic xmlns:pic="http://schemas.openxmlformats.org/drawingml/2006/picture">
+                  <pic:nvPicPr>
+                    <pic:cNvPr id="1117380102" name=""/>
+                    <pic:cNvPicPr/>
+                  </pic:nvPicPr>
+                  <pic:blipFill>
+                    <a:blip r:embed="rId9"/>
+                    <a:stretch>
+                      <a:fillRect/>
+                    </a:stretch>
+                  </pic:blipFill>
+                  <pic:spPr>
+                    <a:xfrm>
+                      <a:off x="0" y="0"/>
+                      <a:ext cx="5943600" cy="5681980"/>
+                    </a:xfrm>
+                    <a:prstGeom prst="rect">
+                      <a:avLst/>
+                    </a:prstGeom>
+                  </pic:spPr>
+                </pic:pic>
+              </a:graphicData>
+            </a:graphic>
+          </wp:inline>
+        </w:drawing>
+      </w:r>
+    </w:p>
+    <w:p>
+      <w:pPr>
+        <w:rPr>
+          <w:rFonts w:ascii="Times New Roman" w:hAnsi="Times New Roman" w:cs="Times New Roman"/>
+        </w:rPr>
+      </w:pPr>
+      <w:r>
+        <w:rPr>
+          <w:noProof/>
+        </w:rPr>
+        <w:lastRenderedPageBreak/>
+        <w:drawing>
+          <wp:inline distT="0" distB="0" distL="0" distR="0" wp14:anchorId="5A7265D0" wp14:editId="0C073E9F">
+            <wp:extent cx="5943600" cy="5681980"/>
+            <wp:effectExtent l="0" t="0" r="0" b="0"/>
+            <wp:docPr id="1885228754" name="Picture 1"/>
+            <wp:cNvGraphicFramePr>
+              <a:graphicFrameLocks xmlns:a="http://schemas.openxmlformats.org/drawingml/2006/main" noChangeAspect="1"/>
+            </wp:cNvGraphicFramePr>
+            <a:graphic xmlns:a="http://schemas.openxmlformats.org/drawingml/2006/main">
+              <a:graphicData uri="http://schemas.openxmlformats.org/drawingml/2006/picture">
+                <pic:pic xmlns:pic="http://schemas.openxmlformats.org/drawingml/2006/picture">
+                  <pic:nvPicPr>
+                    <pic:cNvPr id="1885228754" name=""/>
+                    <pic:cNvPicPr/>
+                  </pic:nvPicPr>
+                  <pic:blipFill>
+                    <a:blip r:embed="rId10"/>
+                    <a:stretch>
+                      <a:fillRect/>
+                    </a:stretch>
+                  </pic:blipFill>
+                  <pic:spPr>
+                    <a:xfrm>
+                      <a:off x="0" y="0"/>
+                      <a:ext cx="5943600" cy="5681980"/>
+                    </a:xfrm>
+                    <a:prstGeom prst="rect">
+                      <a:avLst/>
+                    </a:prstGeom>
+                  </pic:spPr>
+                </pic:pic>
+              </a:graphicData>
+            </a:graphic>
+          </wp:inline>
+        </w:drawing>
+      </w:r>
+    </w:p>
+    <w:p>
+      <w:pPr>
+        <w:rPr>
+          <w:rFonts w:ascii="Times New Roman" w:hAnsi="Times New Roman" w:cs="Times New Roman"/>
+        </w:rPr>
+      </w:pPr>
+      <w:r>
+        <w:rPr>
+          <w:noProof/>
+        </w:rPr>
+        <w:lastRenderedPageBreak/>
+        <w:drawing>
+          <wp:inline distT="0" distB="0" distL="0" distR="0" wp14:anchorId="2150A862" wp14:editId="0BE890CE">
+            <wp:extent cx="5943600" cy="2707640"/>
+            <wp:effectExtent l="0" t="0" r="0" b="0"/>
+            <wp:docPr id="792765370" name="Picture 1"/>
+            <wp:cNvGraphicFramePr>
+              <a:graphicFrameLocks xmlns:a="http://schemas.openxmlformats.org/drawingml/2006/main" noChangeAspect="1"/>
+            </wp:cNvGraphicFramePr>
+            <a:graphic xmlns:a="http://schemas.openxmlformats.org/drawingml/2006/main">
+              <a:graphicData uri="http://schemas.openxmlformats.org/drawingml/2006/picture">
+                <pic:pic xmlns:pic="http://schemas.openxmlformats.org/drawingml/2006/picture">
+                  <pic:nvPicPr>
+                    <pic:cNvPr id="792765370" name=""/>
+                    <pic:cNvPicPr/>
+                  </pic:nvPicPr>
+                  <pic:blipFill>
+                    <a:blip r:embed="rId11"/>
+                    <a:stretch>
+                      <a:fillRect/>
+                    </a:stretch>
+                  </pic:blipFill>
+                  <pic:spPr>
+                    <a:xfrm>
+                      <a:off x="0" y="0"/>
+                      <a:ext cx="5943600" cy="2707640"/>
+                    </a:xfrm>
+                    <a:prstGeom prst="rect">
+                      <a:avLst/>
+                    </a:prstGeom>
+                  </pic:spPr>
+                </pic:pic>
+              </a:graphicData>
+            </a:graphic>
+          </wp:inline>
+        </w:drawing>
+      </w:r>
+    </w:p>
+    <w:p>
+      <w:pPr>
+        <w:rPr>
+          <w:rFonts w:ascii="Times New Roman" w:hAnsi="Times New Roman" w:cs="Times New Roman"/>
+        </w:rPr>
+      </w:pPr>
+      <w:r>
+        <w:rPr>
+          <w:noProof/>
+        </w:rPr>
+        <w:drawing>
+          <wp:inline distT="0" distB="0" distL="0" distR="0" wp14:anchorId="37D2C94A" wp14:editId="43D8B217">
+            <wp:extent cx="5943600" cy="4925060"/>
+            <wp:effectExtent l="0" t="0" r="0" b="8890"/>
+            <wp:docPr id="1694448924" name="Picture 1"/>
+            <wp:cNvGraphicFramePr>
+              <a:graphicFrameLocks xmlns:a="http://schemas.openxmlformats.org/drawingml/2006/main" noChangeAspect="1"/>
+            </wp:cNvGraphicFramePr>
+            <a:graphic xmlns:a="http://schemas.openxmlformats.org/drawingml/2006/main">
+              <a:graphicData uri="http://schemas.openxmlformats.org/drawingml/2006/picture">
+                <pic:pic xmlns:pic="http://schemas.openxmlformats.org/drawingml/2006/picture">
+                  <pic:nvPicPr>
+                    <pic:cNvPr id="1694448924" name=""/>
+                    <pic:cNvPicPr/>
+                  </pic:nvPicPr>
+                  <pic:blipFill>
+                    <a:blip r:embed="rId12"/>
+                    <a:stretch>
+                      <a:fillRect/>
+                    </a:stretch>
+                  </pic:blipFill>
+                  <pic:spPr>
+                    <a:xfrm>
+                      <a:off x="0" y="0"/>
+                      <a:ext cx="5943600" cy="4925060"/>
                     </a:xfrm>
                     <a:prstGeom prst="rect">
                       <a:avLst/>

--- a/Tuan01.docx
+++ b/Tuan01.docx
@@ -5454,18 +5454,51 @@
         <w:t xml:space="preserve"> d</w:t>
       </w:r>
     </w:p>
-    <w:p/>
     <w:p>
-      <w:pPr>
-        <w:rPr>
-          <w:rFonts w:ascii="Times New Roman" w:hAnsi="Times New Roman" w:cs="Times New Roman"/>
-        </w:rPr>
-      </w:pPr>
-      <w:r>
-        <w:rPr>
-          <w:rFonts w:ascii="Times New Roman" w:hAnsi="Times New Roman" w:cs="Times New Roman"/>
-        </w:rPr>
-        <w:t>Activity:</w:t>
+      <w:r>
+        <w:t>Use case:</w:t>
+      </w:r>
+    </w:p>
+    <w:p>
+      <w:r>
+        <w:rPr>
+          <w:noProof/>
+        </w:rPr>
+        <w:drawing>
+          <wp:inline distT="0" distB="0" distL="0" distR="0" wp14:anchorId="563FD3C7" wp14:editId="3D541721">
+            <wp:extent cx="5943600" cy="4524375"/>
+            <wp:effectExtent l="0" t="0" r="0" b="9525"/>
+            <wp:docPr id="1108709950" name="Picture 1"/>
+            <wp:cNvGraphicFramePr>
+              <a:graphicFrameLocks xmlns:a="http://schemas.openxmlformats.org/drawingml/2006/main" noChangeAspect="1"/>
+            </wp:cNvGraphicFramePr>
+            <a:graphic xmlns:a="http://schemas.openxmlformats.org/drawingml/2006/main">
+              <a:graphicData uri="http://schemas.openxmlformats.org/drawingml/2006/picture">
+                <pic:pic xmlns:pic="http://schemas.openxmlformats.org/drawingml/2006/picture">
+                  <pic:nvPicPr>
+                    <pic:cNvPr id="1108709950" name=""/>
+                    <pic:cNvPicPr/>
+                  </pic:nvPicPr>
+                  <pic:blipFill>
+                    <a:blip r:embed="rId5"/>
+                    <a:stretch>
+                      <a:fillRect/>
+                    </a:stretch>
+                  </pic:blipFill>
+                  <pic:spPr>
+                    <a:xfrm>
+                      <a:off x="0" y="0"/>
+                      <a:ext cx="5943600" cy="4524375"/>
+                    </a:xfrm>
+                    <a:prstGeom prst="rect">
+                      <a:avLst/>
+                    </a:prstGeom>
+                  </pic:spPr>
+                </pic:pic>
+              </a:graphicData>
+            </a:graphic>
+          </wp:inline>
+        </w:drawing>
       </w:r>
     </w:p>
     <w:p>
@@ -5476,8 +5509,22 @@
       </w:pPr>
       <w:r>
         <w:rPr>
+          <w:rFonts w:ascii="Times New Roman" w:hAnsi="Times New Roman" w:cs="Times New Roman"/>
+        </w:rPr>
+        <w:t>Activity:</w:t>
+      </w:r>
+    </w:p>
+    <w:p>
+      <w:pPr>
+        <w:rPr>
+          <w:rFonts w:ascii="Times New Roman" w:hAnsi="Times New Roman" w:cs="Times New Roman"/>
+        </w:rPr>
+      </w:pPr>
+      <w:r>
+        <w:rPr>
           <w:noProof/>
         </w:rPr>
+        <w:lastRenderedPageBreak/>
         <w:drawing>
           <wp:inline distT="0" distB="0" distL="0" distR="0" wp14:anchorId="76992BA0" wp14:editId="5A70FB10">
             <wp:extent cx="4404360" cy="6657975"/>
@@ -5494,7 +5541,7 @@
                     <pic:cNvPicPr/>
                   </pic:nvPicPr>
                   <pic:blipFill>
-                    <a:blip r:embed="rId5"/>
+                    <a:blip r:embed="rId6"/>
                     <a:stretch>
                       <a:fillRect/>
                     </a:stretch>
@@ -5542,7 +5589,7 @@
                     <pic:cNvPicPr/>
                   </pic:nvPicPr>
                   <pic:blipFill>
-                    <a:blip r:embed="rId6"/>
+                    <a:blip r:embed="rId7"/>
                     <a:stretch>
                       <a:fillRect/>
                     </a:stretch>
@@ -5590,7 +5637,7 @@
                     <pic:cNvPicPr/>
                   </pic:nvPicPr>
                   <pic:blipFill>
-                    <a:blip r:embed="rId7"/>
+                    <a:blip r:embed="rId8"/>
                     <a:stretch>
                       <a:fillRect/>
                     </a:stretch>
@@ -5638,7 +5685,7 @@
                     <pic:cNvPicPr/>
                   </pic:nvPicPr>
                   <pic:blipFill>
-                    <a:blip r:embed="rId8"/>
+                    <a:blip r:embed="rId9"/>
                     <a:stretch>
                       <a:fillRect/>
                     </a:stretch>
@@ -5703,54 +5750,6 @@
                 <pic:pic xmlns:pic="http://schemas.openxmlformats.org/drawingml/2006/picture">
                   <pic:nvPicPr>
                     <pic:cNvPr id="1117380102" name=""/>
-                    <pic:cNvPicPr/>
-                  </pic:nvPicPr>
-                  <pic:blipFill>
-                    <a:blip r:embed="rId9"/>
-                    <a:stretch>
-                      <a:fillRect/>
-                    </a:stretch>
-                  </pic:blipFill>
-                  <pic:spPr>
-                    <a:xfrm>
-                      <a:off x="0" y="0"/>
-                      <a:ext cx="5943600" cy="5681980"/>
-                    </a:xfrm>
-                    <a:prstGeom prst="rect">
-                      <a:avLst/>
-                    </a:prstGeom>
-                  </pic:spPr>
-                </pic:pic>
-              </a:graphicData>
-            </a:graphic>
-          </wp:inline>
-        </w:drawing>
-      </w:r>
-    </w:p>
-    <w:p>
-      <w:pPr>
-        <w:rPr>
-          <w:rFonts w:ascii="Times New Roman" w:hAnsi="Times New Roman" w:cs="Times New Roman"/>
-        </w:rPr>
-      </w:pPr>
-      <w:r>
-        <w:rPr>
-          <w:noProof/>
-        </w:rPr>
-        <w:lastRenderedPageBreak/>
-        <w:drawing>
-          <wp:inline distT="0" distB="0" distL="0" distR="0" wp14:anchorId="5A7265D0" wp14:editId="0C073E9F">
-            <wp:extent cx="5943600" cy="5681980"/>
-            <wp:effectExtent l="0" t="0" r="0" b="0"/>
-            <wp:docPr id="1885228754" name="Picture 1"/>
-            <wp:cNvGraphicFramePr>
-              <a:graphicFrameLocks xmlns:a="http://schemas.openxmlformats.org/drawingml/2006/main" noChangeAspect="1"/>
-            </wp:cNvGraphicFramePr>
-            <a:graphic xmlns:a="http://schemas.openxmlformats.org/drawingml/2006/main">
-              <a:graphicData uri="http://schemas.openxmlformats.org/drawingml/2006/picture">
-                <pic:pic xmlns:pic="http://schemas.openxmlformats.org/drawingml/2006/picture">
-                  <pic:nvPicPr>
-                    <pic:cNvPr id="1885228754" name=""/>
                     <pic:cNvPicPr/>
                   </pic:nvPicPr>
                   <pic:blipFill>
@@ -5787,6 +5786,54 @@
         </w:rPr>
         <w:lastRenderedPageBreak/>
         <w:drawing>
+          <wp:inline distT="0" distB="0" distL="0" distR="0" wp14:anchorId="5A7265D0" wp14:editId="0C073E9F">
+            <wp:extent cx="5943600" cy="5681980"/>
+            <wp:effectExtent l="0" t="0" r="0" b="0"/>
+            <wp:docPr id="1885228754" name="Picture 1"/>
+            <wp:cNvGraphicFramePr>
+              <a:graphicFrameLocks xmlns:a="http://schemas.openxmlformats.org/drawingml/2006/main" noChangeAspect="1"/>
+            </wp:cNvGraphicFramePr>
+            <a:graphic xmlns:a="http://schemas.openxmlformats.org/drawingml/2006/main">
+              <a:graphicData uri="http://schemas.openxmlformats.org/drawingml/2006/picture">
+                <pic:pic xmlns:pic="http://schemas.openxmlformats.org/drawingml/2006/picture">
+                  <pic:nvPicPr>
+                    <pic:cNvPr id="1885228754" name=""/>
+                    <pic:cNvPicPr/>
+                  </pic:nvPicPr>
+                  <pic:blipFill>
+                    <a:blip r:embed="rId11"/>
+                    <a:stretch>
+                      <a:fillRect/>
+                    </a:stretch>
+                  </pic:blipFill>
+                  <pic:spPr>
+                    <a:xfrm>
+                      <a:off x="0" y="0"/>
+                      <a:ext cx="5943600" cy="5681980"/>
+                    </a:xfrm>
+                    <a:prstGeom prst="rect">
+                      <a:avLst/>
+                    </a:prstGeom>
+                  </pic:spPr>
+                </pic:pic>
+              </a:graphicData>
+            </a:graphic>
+          </wp:inline>
+        </w:drawing>
+      </w:r>
+    </w:p>
+    <w:p>
+      <w:pPr>
+        <w:rPr>
+          <w:rFonts w:ascii="Times New Roman" w:hAnsi="Times New Roman" w:cs="Times New Roman"/>
+        </w:rPr>
+      </w:pPr>
+      <w:r>
+        <w:rPr>
+          <w:noProof/>
+        </w:rPr>
+        <w:lastRenderedPageBreak/>
+        <w:drawing>
           <wp:inline distT="0" distB="0" distL="0" distR="0" wp14:anchorId="2150A862" wp14:editId="0BE890CE">
             <wp:extent cx="5943600" cy="2707640"/>
             <wp:effectExtent l="0" t="0" r="0" b="0"/>
@@ -5802,7 +5849,7 @@
                     <pic:cNvPicPr/>
                   </pic:nvPicPr>
                   <pic:blipFill>
-                    <a:blip r:embed="rId11"/>
+                    <a:blip r:embed="rId12"/>
                     <a:stretch>
                       <a:fillRect/>
                     </a:stretch>
@@ -5849,7 +5896,7 @@
                     <pic:cNvPicPr/>
                   </pic:nvPicPr>
                   <pic:blipFill>
-                    <a:blip r:embed="rId12"/>
+                    <a:blip r:embed="rId13"/>
                     <a:stretch>
                       <a:fillRect/>
                     </a:stretch>
